--- a/Process execution.docx
+++ b/Process execution.docx
@@ -2,15 +2,124 @@
 <file path=word/document.xml><?xml version="1.0" encoding="utf-8"?>
 <w:document xmlns:wpc="http://schemas.microsoft.com/office/word/2010/wordprocessingCanvas" xmlns:mc="http://schemas.openxmlformats.org/markup-compatibility/2006" xmlns:o="urn:schemas-microsoft-com:office:office" xmlns:r="http://schemas.openxmlformats.org/officeDocument/2006/relationships" xmlns:m="http://schemas.openxmlformats.org/officeDocument/2006/math" xmlns:v="urn:schemas-microsoft-com:vml" xmlns:wp14="http://schemas.microsoft.com/office/word/2010/wordprocessingDrawing" xmlns:wp="http://schemas.openxmlformats.org/drawingml/2006/wordprocessingDrawing" xmlns:w="http://schemas.openxmlformats.org/wordprocessingml/2006/main" xmlns:w14="http://schemas.microsoft.com/office/word/2010/wordml" xmlns:w10="urn:schemas-microsoft-com:office:word" xmlns:w15="http://schemas.microsoft.com/office/word/2012/wordml" xmlns:wpg="http://schemas.microsoft.com/office/word/2010/wordprocessingGroup" xmlns:wpi="http://schemas.microsoft.com/office/word/2010/wordprocessingInk" xmlns:wne="http://schemas.microsoft.com/office/word/2006/wordml" xmlns:wps="http://schemas.microsoft.com/office/word/2010/wordprocessingShape" xmlns:wpsCustomData="http://www.wps.cn/officeDocument/2013/wpsCustomData" mc:Ignorable="w14 w15 wp14">
   <w:body>
-    <w:p/>
-    <w:p/>
-    <w:p>
+    <w:p>
+      <w:pPr>
+        <w:pStyle w:val="2"/>
+        <w:bidi w:val="0"/>
+        <w:rPr>
+          <w:rFonts w:hint="default"/>
+          <w:sz w:val="34"/>
+          <w:szCs w:val="34"/>
+          <w:lang w:val="es-MX"/>
+        </w:rPr>
+      </w:pPr>
+      <w:r>
+        <w:rPr>
+          <w:rFonts w:hint="default"/>
+          <w:sz w:val="34"/>
+          <w:szCs w:val="34"/>
+          <w:lang w:val="es-MX"/>
+        </w:rPr>
+        <w:t>ETL Process considerations</w:t>
+      </w:r>
+    </w:p>
+    <w:p>
+      <w:pPr>
+        <w:rPr>
+          <w:rFonts w:hint="default"/>
+          <w:lang w:val="es-MX"/>
+        </w:rPr>
+      </w:pPr>
+    </w:p>
+    <w:p>
+      <w:pPr>
+        <w:pStyle w:val="3"/>
+        <w:bidi w:val="0"/>
+        <w:rPr>
+          <w:rFonts w:hint="default"/>
+          <w:i w:val="0"/>
+          <w:iCs w:val="0"/>
+          <w:sz w:val="30"/>
+          <w:szCs w:val="30"/>
+          <w:lang w:val="es-MX"/>
+        </w:rPr>
+      </w:pPr>
+      <w:r>
+        <w:rPr>
+          <w:rFonts w:hint="default"/>
+          <w:i w:val="0"/>
+          <w:iCs w:val="0"/>
+          <w:sz w:val="30"/>
+          <w:szCs w:val="30"/>
+          <w:lang w:val="es-MX"/>
+        </w:rPr>
+        <w:t>Directories and files</w:t>
+      </w:r>
+    </w:p>
+    <w:p>
+      <w:pPr>
+        <w:rPr>
+          <w:rFonts w:hint="default"/>
+          <w:i w:val="0"/>
+          <w:iCs w:val="0"/>
+          <w:lang w:val="es-MX"/>
+        </w:rPr>
+      </w:pPr>
+    </w:p>
+    <w:p>
+      <w:pPr>
+        <w:jc w:val="both"/>
+        <w:rPr>
+          <w:rFonts w:hint="default" w:ascii="Arial" w:hAnsi="Arial" w:cs="Arial"/>
+          <w:i w:val="0"/>
+          <w:iCs w:val="0"/>
+          <w:sz w:val="22"/>
+          <w:szCs w:val="22"/>
+          <w:lang w:val="es-MX"/>
+        </w:rPr>
+      </w:pPr>
+      <w:r>
+        <w:rPr>
+          <w:rFonts w:hint="default" w:ascii="Arial" w:hAnsi="Arial"/>
+          <w:i w:val="0"/>
+          <w:iCs w:val="0"/>
+          <w:sz w:val="22"/>
+          <w:szCs w:val="22"/>
+          <w:lang w:val="es-MX"/>
+        </w:rPr>
+        <w:t>For the ETL process to work correctly, the following files and directories must be present, this is after having installed all the prerequisites. In the directory where the project will be created (etl_pyspark), the following directories must exist</w:t>
+      </w:r>
+    </w:p>
+    <w:p>
+      <w:pPr>
+        <w:rPr>
+          <w:rFonts w:hint="default" w:ascii="Arial" w:hAnsi="Arial" w:cs="Arial"/>
+          <w:i w:val="0"/>
+          <w:iCs w:val="0"/>
+          <w:sz w:val="22"/>
+          <w:szCs w:val="22"/>
+          <w:lang w:val="es-MX"/>
+        </w:rPr>
+      </w:pPr>
+    </w:p>
+    <w:p>
+      <w:pPr>
+        <w:jc w:val="center"/>
+        <w:rPr>
+          <w:rFonts w:hint="default" w:ascii="Arial" w:hAnsi="Arial" w:cs="Arial"/>
+          <w:i w:val="0"/>
+          <w:iCs w:val="0"/>
+          <w:sz w:val="22"/>
+          <w:szCs w:val="22"/>
+          <w:lang w:val="es-MX"/>
+        </w:rPr>
+      </w:pPr>
       <w:r>
         <w:drawing>
           <wp:inline distT="0" distB="0" distL="114300" distR="114300">
-            <wp:extent cx="5265420" cy="3647440"/>
-            <wp:effectExtent l="0" t="0" r="11430" b="10160"/>
-            <wp:docPr id="6" name="Imagen 6"/>
+            <wp:extent cx="1314450" cy="1838325"/>
+            <wp:effectExtent l="0" t="0" r="0" b="9525"/>
+            <wp:docPr id="16" name="Imagen 6"/>
             <wp:cNvGraphicFramePr>
               <a:graphicFrameLocks xmlns:a="http://schemas.openxmlformats.org/drawingml/2006/main" noChangeAspect="1"/>
             </wp:cNvGraphicFramePr>
@@ -18,13 +127,216 @@
               <a:graphicData uri="http://schemas.openxmlformats.org/drawingml/2006/picture">
                 <pic:pic xmlns:pic="http://schemas.openxmlformats.org/drawingml/2006/picture">
                   <pic:nvPicPr>
-                    <pic:cNvPr id="6" name="Imagen 6"/>
+                    <pic:cNvPr id="16" name="Imagen 6"/>
                     <pic:cNvPicPr>
                       <a:picLocks noChangeAspect="1"/>
                     </pic:cNvPicPr>
                   </pic:nvPicPr>
                   <pic:blipFill>
                     <a:blip r:embed="rId4"/>
+                    <a:stretch>
+                      <a:fillRect/>
+                    </a:stretch>
+                  </pic:blipFill>
+                  <pic:spPr>
+                    <a:xfrm>
+                      <a:off x="0" y="0"/>
+                      <a:ext cx="1314450" cy="1838325"/>
+                    </a:xfrm>
+                    <a:prstGeom prst="rect">
+                      <a:avLst/>
+                    </a:prstGeom>
+                    <a:noFill/>
+                    <a:ln>
+                      <a:noFill/>
+                    </a:ln>
+                  </pic:spPr>
+                </pic:pic>
+              </a:graphicData>
+            </a:graphic>
+          </wp:inline>
+        </w:drawing>
+      </w:r>
+    </w:p>
+    <w:p>
+      <w:pPr>
+        <w:rPr>
+          <w:rFonts w:hint="default" w:ascii="Arial" w:hAnsi="Arial" w:cs="Arial"/>
+          <w:i w:val="0"/>
+          <w:iCs w:val="0"/>
+          <w:sz w:val="22"/>
+          <w:szCs w:val="22"/>
+          <w:lang w:val="es-MX"/>
+        </w:rPr>
+      </w:pPr>
+    </w:p>
+    <w:p>
+      <w:pPr>
+        <w:pStyle w:val="4"/>
+        <w:bidi w:val="0"/>
+        <w:rPr>
+          <w:rFonts w:hint="default"/>
+          <w:lang w:val="es-MX"/>
+        </w:rPr>
+      </w:pPr>
+      <w:r>
+        <w:rPr>
+          <w:rFonts w:hint="default"/>
+          <w:lang w:val="es-MX"/>
+        </w:rPr>
+        <w:t>Input directory</w:t>
+      </w:r>
+    </w:p>
+    <w:p>
+      <w:pPr>
+        <w:rPr>
+          <w:rFonts w:hint="default"/>
+          <w:lang w:val="es-MX"/>
+        </w:rPr>
+      </w:pPr>
+    </w:p>
+    <w:p>
+      <w:pPr>
+        <w:jc w:val="both"/>
+        <w:rPr>
+          <w:rFonts w:hint="default" w:ascii="Arial" w:hAnsi="Arial" w:cs="Arial"/>
+          <w:i w:val="0"/>
+          <w:iCs w:val="0"/>
+          <w:sz w:val="22"/>
+          <w:szCs w:val="22"/>
+          <w:lang w:val="es-MX"/>
+        </w:rPr>
+      </w:pPr>
+      <w:r>
+        <w:rPr>
+          <w:rFonts w:hint="default" w:ascii="Arial" w:hAnsi="Arial"/>
+          <w:i w:val="0"/>
+          <w:iCs w:val="0"/>
+          <w:sz w:val="22"/>
+          <w:szCs w:val="22"/>
+          <w:lang w:val="es-MX"/>
+        </w:rPr>
+        <w:t>In the input directory is the uber_data.json file that will be uploaded to the tables in the SQL server</w:t>
+      </w:r>
+      <w:r>
+        <w:rPr>
+          <w:rFonts w:hint="default" w:ascii="Arial" w:hAnsi="Arial" w:cs="Arial"/>
+          <w:i w:val="0"/>
+          <w:iCs w:val="0"/>
+          <w:sz w:val="22"/>
+          <w:szCs w:val="22"/>
+          <w:lang w:val="es-MX"/>
+        </w:rPr>
+        <w:t xml:space="preserve">. </w:t>
+      </w:r>
+      <w:r>
+        <w:rPr>
+          <w:rFonts w:hint="default" w:ascii="Arial" w:hAnsi="Arial"/>
+          <w:i w:val="0"/>
+          <w:iCs w:val="0"/>
+          <w:sz w:val="22"/>
+          <w:szCs w:val="22"/>
+          <w:lang w:val="es-MX"/>
+        </w:rPr>
+        <w:t xml:space="preserve">The file used for this project is based on the file uber_data.csv in the </w:t>
+      </w:r>
+      <w:r>
+        <w:rPr>
+          <w:rFonts w:hint="default" w:ascii="Arial" w:hAnsi="Arial"/>
+          <w:i w:val="0"/>
+          <w:iCs w:val="0"/>
+          <w:sz w:val="22"/>
+          <w:szCs w:val="22"/>
+          <w:lang w:val="es-MX"/>
+        </w:rPr>
+        <w:fldChar w:fldCharType="begin"/>
+      </w:r>
+      <w:r>
+        <w:rPr>
+          <w:rFonts w:hint="default" w:ascii="Arial" w:hAnsi="Arial"/>
+          <w:i w:val="0"/>
+          <w:iCs w:val="0"/>
+          <w:sz w:val="22"/>
+          <w:szCs w:val="22"/>
+          <w:lang w:val="es-MX"/>
+        </w:rPr>
+        <w:instrText xml:space="preserve"> HYPERLINK "https://github.com/darshilparmar/uber-etl-pipeline-data-engineering-project/tree/main/data" </w:instrText>
+      </w:r>
+      <w:r>
+        <w:rPr>
+          <w:rFonts w:hint="default" w:ascii="Arial" w:hAnsi="Arial"/>
+          <w:i w:val="0"/>
+          <w:iCs w:val="0"/>
+          <w:sz w:val="22"/>
+          <w:szCs w:val="22"/>
+          <w:lang w:val="es-MX"/>
+        </w:rPr>
+        <w:fldChar w:fldCharType="separate"/>
+      </w:r>
+      <w:r>
+        <w:rPr>
+          <w:rStyle w:val="7"/>
+          <w:rFonts w:hint="default" w:ascii="Arial" w:hAnsi="Arial"/>
+          <w:i w:val="0"/>
+          <w:iCs w:val="0"/>
+          <w:sz w:val="22"/>
+          <w:szCs w:val="22"/>
+          <w:lang w:val="es-MX"/>
+        </w:rPr>
+        <w:t>https://github.com/darshilparmar/uber-etl-pipeline-data-engineering-project/tree/main/data</w:t>
+      </w:r>
+      <w:r>
+        <w:rPr>
+          <w:rFonts w:hint="default" w:ascii="Arial" w:hAnsi="Arial"/>
+          <w:i w:val="0"/>
+          <w:iCs w:val="0"/>
+          <w:sz w:val="22"/>
+          <w:szCs w:val="22"/>
+          <w:lang w:val="es-MX"/>
+        </w:rPr>
+        <w:fldChar w:fldCharType="end"/>
+      </w:r>
+      <w:r>
+        <w:rPr>
+          <w:rFonts w:hint="default" w:ascii="Arial" w:hAnsi="Arial"/>
+          <w:i w:val="0"/>
+          <w:iCs w:val="0"/>
+          <w:sz w:val="22"/>
+          <w:szCs w:val="22"/>
+          <w:lang w:val="es-MX"/>
+        </w:rPr>
+        <w:t xml:space="preserve"> project.</w:t>
+      </w:r>
+    </w:p>
+    <w:p>
+      <w:pPr>
+        <w:rPr>
+          <w:rFonts w:hint="default"/>
+          <w:lang w:val="es-MX"/>
+        </w:rPr>
+      </w:pPr>
+    </w:p>
+    <w:p>
+      <w:r>
+        <w:drawing>
+          <wp:inline distT="0" distB="0" distL="114300" distR="114300">
+            <wp:extent cx="5265420" cy="3647440"/>
+            <wp:effectExtent l="0" t="0" r="11430" b="10160"/>
+            <wp:docPr id="17" name="Imagen 7"/>
+            <wp:cNvGraphicFramePr>
+              <a:graphicFrameLocks xmlns:a="http://schemas.openxmlformats.org/drawingml/2006/main" noChangeAspect="1"/>
+            </wp:cNvGraphicFramePr>
+            <a:graphic xmlns:a="http://schemas.openxmlformats.org/drawingml/2006/main">
+              <a:graphicData uri="http://schemas.openxmlformats.org/drawingml/2006/picture">
+                <pic:pic xmlns:pic="http://schemas.openxmlformats.org/drawingml/2006/picture">
+                  <pic:nvPicPr>
+                    <pic:cNvPr id="17" name="Imagen 7"/>
+                    <pic:cNvPicPr>
+                      <a:picLocks noChangeAspect="1"/>
+                    </pic:cNvPicPr>
+                  </pic:nvPicPr>
+                  <pic:blipFill>
+                    <a:blip r:embed="rId5"/>
                     <a:stretch>
                       <a:fillRect/>
                     </a:stretch>
@@ -49,14 +361,100 @@
         </w:drawing>
       </w:r>
     </w:p>
+    <w:p>
+      <w:pPr>
+        <w:pStyle w:val="4"/>
+        <w:bidi w:val="0"/>
+        <w:rPr>
+          <w:rFonts w:hint="default"/>
+          <w:lang w:val="es-MX"/>
+        </w:rPr>
+      </w:pPr>
+      <w:r>
+        <w:rPr>
+          <w:rFonts w:hint="default"/>
+          <w:lang w:val="es-MX"/>
+        </w:rPr>
+        <w:t>Output directory</w:t>
+      </w:r>
+    </w:p>
+    <w:p>
+      <w:pPr>
+        <w:rPr>
+          <w:rFonts w:hint="default"/>
+          <w:lang w:val="es-MX"/>
+        </w:rPr>
+      </w:pPr>
+    </w:p>
+    <w:p>
+      <w:pPr>
+        <w:jc w:val="both"/>
+        <w:rPr>
+          <w:rFonts w:hint="default" w:ascii="Arial" w:hAnsi="Arial"/>
+          <w:i w:val="0"/>
+          <w:iCs w:val="0"/>
+          <w:sz w:val="22"/>
+          <w:szCs w:val="22"/>
+          <w:lang w:val="es-MX"/>
+        </w:rPr>
+      </w:pPr>
+      <w:r>
+        <w:rPr>
+          <w:rFonts w:hint="default" w:ascii="Arial" w:hAnsi="Arial"/>
+          <w:i w:val="0"/>
+          <w:iCs w:val="0"/>
+          <w:sz w:val="22"/>
+          <w:szCs w:val="22"/>
+          <w:lang w:val="es-MX"/>
+        </w:rPr>
+        <w:t xml:space="preserve">The output directory is used to save all the files that are generated in each of the extract, transform and load processes. When the extraction process is run, the uber_data_yyyymmdd.csv file is generated with the same records as the uber_data.json file. </w:t>
+      </w:r>
+    </w:p>
+    <w:p>
+      <w:pPr>
+        <w:jc w:val="both"/>
+        <w:rPr>
+          <w:rFonts w:hint="default" w:ascii="Arial" w:hAnsi="Arial"/>
+          <w:i w:val="0"/>
+          <w:iCs w:val="0"/>
+          <w:sz w:val="22"/>
+          <w:szCs w:val="22"/>
+          <w:lang w:val="es-MX"/>
+        </w:rPr>
+      </w:pPr>
+    </w:p>
+    <w:p>
+      <w:pPr>
+        <w:jc w:val="both"/>
+        <w:rPr>
+          <w:rFonts w:hint="default" w:ascii="Arial" w:hAnsi="Arial"/>
+          <w:i w:val="0"/>
+          <w:iCs w:val="0"/>
+          <w:sz w:val="22"/>
+          <w:szCs w:val="22"/>
+          <w:lang w:val="es-MX"/>
+        </w:rPr>
+      </w:pPr>
+      <w:r>
+        <w:rPr>
+          <w:rFonts w:hint="default" w:ascii="Arial" w:hAnsi="Arial"/>
+          <w:i w:val="0"/>
+          <w:iCs w:val="0"/>
+          <w:sz w:val="22"/>
+          <w:szCs w:val="22"/>
+          <w:lang w:val="es-MX"/>
+        </w:rPr>
+        <w:t>Remember that the date in the name of the files created is the day the process was executed.</w:t>
+      </w:r>
+    </w:p>
     <w:p/>
     <w:p>
       <w:r>
         <w:drawing>
           <wp:inline distT="0" distB="0" distL="114300" distR="114300">
-            <wp:extent cx="5269230" cy="3149600"/>
-            <wp:effectExtent l="0" t="0" r="7620" b="12700"/>
-            <wp:docPr id="2" name="Imagen 2"/>
+            <wp:extent cx="5265420" cy="3647440"/>
+            <wp:effectExtent l="0" t="0" r="11430" b="10160"/>
+            <wp:docPr id="6" name="Imagen 6"/>
             <wp:cNvGraphicFramePr>
               <a:graphicFrameLocks xmlns:a="http://schemas.openxmlformats.org/drawingml/2006/main" noChangeAspect="1"/>
             </wp:cNvGraphicFramePr>
@@ -64,106 +462,13 @@
               <a:graphicData uri="http://schemas.openxmlformats.org/drawingml/2006/picture">
                 <pic:pic xmlns:pic="http://schemas.openxmlformats.org/drawingml/2006/picture">
                   <pic:nvPicPr>
-                    <pic:cNvPr id="2" name="Imagen 2"/>
-                    <pic:cNvPicPr>
-                      <a:picLocks noChangeAspect="1"/>
-                    </pic:cNvPicPr>
-                  </pic:nvPicPr>
-                  <pic:blipFill>
-                    <a:blip r:embed="rId5"/>
-                    <a:stretch>
-                      <a:fillRect/>
-                    </a:stretch>
-                  </pic:blipFill>
-                  <pic:spPr>
-                    <a:xfrm>
-                      <a:off x="0" y="0"/>
-                      <a:ext cx="5269230" cy="3149600"/>
-                    </a:xfrm>
-                    <a:prstGeom prst="rect">
-                      <a:avLst/>
-                    </a:prstGeom>
-                    <a:noFill/>
-                    <a:ln>
-                      <a:noFill/>
-                    </a:ln>
-                  </pic:spPr>
-                </pic:pic>
-              </a:graphicData>
-            </a:graphic>
-          </wp:inline>
-        </w:drawing>
-      </w:r>
-    </w:p>
-    <w:p/>
-    <w:p/>
-    <w:p>
-      <w:r>
-        <w:drawing>
-          <wp:inline distT="0" distB="0" distL="114300" distR="114300">
-            <wp:extent cx="5269230" cy="3149600"/>
-            <wp:effectExtent l="0" t="0" r="7620" b="12700"/>
-            <wp:docPr id="3" name="Imagen 3"/>
-            <wp:cNvGraphicFramePr>
-              <a:graphicFrameLocks xmlns:a="http://schemas.openxmlformats.org/drawingml/2006/main" noChangeAspect="1"/>
-            </wp:cNvGraphicFramePr>
-            <a:graphic xmlns:a="http://schemas.openxmlformats.org/drawingml/2006/main">
-              <a:graphicData uri="http://schemas.openxmlformats.org/drawingml/2006/picture">
-                <pic:pic xmlns:pic="http://schemas.openxmlformats.org/drawingml/2006/picture">
-                  <pic:nvPicPr>
-                    <pic:cNvPr id="3" name="Imagen 3"/>
+                    <pic:cNvPr id="6" name="Imagen 6"/>
                     <pic:cNvPicPr>
                       <a:picLocks noChangeAspect="1"/>
                     </pic:cNvPicPr>
                   </pic:nvPicPr>
                   <pic:blipFill>
                     <a:blip r:embed="rId6"/>
-                    <a:stretch>
-                      <a:fillRect/>
-                    </a:stretch>
-                  </pic:blipFill>
-                  <pic:spPr>
-                    <a:xfrm>
-                      <a:off x="0" y="0"/>
-                      <a:ext cx="5269230" cy="3149600"/>
-                    </a:xfrm>
-                    <a:prstGeom prst="rect">
-                      <a:avLst/>
-                    </a:prstGeom>
-                    <a:noFill/>
-                    <a:ln>
-                      <a:noFill/>
-                    </a:ln>
-                  </pic:spPr>
-                </pic:pic>
-              </a:graphicData>
-            </a:graphic>
-          </wp:inline>
-        </w:drawing>
-      </w:r>
-    </w:p>
-    <w:p/>
-    <w:p>
-      <w:r>
-        <w:drawing>
-          <wp:inline distT="0" distB="0" distL="114300" distR="114300">
-            <wp:extent cx="5265420" cy="3647440"/>
-            <wp:effectExtent l="0" t="0" r="11430" b="10160"/>
-            <wp:docPr id="7" name="Imagen 7"/>
-            <wp:cNvGraphicFramePr>
-              <a:graphicFrameLocks xmlns:a="http://schemas.openxmlformats.org/drawingml/2006/main" noChangeAspect="1"/>
-            </wp:cNvGraphicFramePr>
-            <a:graphic xmlns:a="http://schemas.openxmlformats.org/drawingml/2006/main">
-              <a:graphicData uri="http://schemas.openxmlformats.org/drawingml/2006/picture">
-                <pic:pic xmlns:pic="http://schemas.openxmlformats.org/drawingml/2006/picture">
-                  <pic:nvPicPr>
-                    <pic:cNvPr id="7" name="Imagen 7"/>
-                    <pic:cNvPicPr>
-                      <a:picLocks noChangeAspect="1"/>
-                    </pic:cNvPicPr>
-                  </pic:nvPicPr>
-                  <pic:blipFill>
-                    <a:blip r:embed="rId7"/>
                     <a:stretch>
                       <a:fillRect/>
                     </a:stretch>
@@ -190,12 +495,452 @@
     </w:p>
     <w:p/>
     <w:p>
+      <w:pPr>
+        <w:jc w:val="both"/>
+        <w:rPr>
+          <w:rFonts w:hint="default" w:ascii="Arial" w:hAnsi="Arial"/>
+          <w:i w:val="0"/>
+          <w:iCs w:val="0"/>
+          <w:sz w:val="22"/>
+          <w:szCs w:val="22"/>
+          <w:lang w:val="es-MX"/>
+        </w:rPr>
+      </w:pPr>
+    </w:p>
+    <w:p>
+      <w:pPr>
+        <w:jc w:val="both"/>
+        <w:rPr>
+          <w:rFonts w:hint="default" w:ascii="Arial" w:hAnsi="Arial"/>
+          <w:i w:val="0"/>
+          <w:iCs w:val="0"/>
+          <w:sz w:val="22"/>
+          <w:szCs w:val="22"/>
+          <w:lang w:val="es-MX"/>
+        </w:rPr>
+      </w:pPr>
+      <w:r>
+        <w:rPr>
+          <w:rFonts w:hint="default" w:ascii="Arial" w:hAnsi="Arial"/>
+          <w:i w:val="0"/>
+          <w:iCs w:val="0"/>
+          <w:sz w:val="22"/>
+          <w:szCs w:val="22"/>
+          <w:lang w:val="es-MX"/>
+        </w:rPr>
+        <w:t>In the following link you can see the output log of the Extract process that creates the csv file described.</w:t>
+      </w:r>
+    </w:p>
+    <w:p>
+      <w:pPr>
+        <w:jc w:val="both"/>
+        <w:rPr>
+          <w:rFonts w:hint="default" w:ascii="Arial" w:hAnsi="Arial"/>
+          <w:i w:val="0"/>
+          <w:iCs w:val="0"/>
+          <w:sz w:val="22"/>
+          <w:szCs w:val="22"/>
+          <w:lang w:val="es-MX"/>
+        </w:rPr>
+      </w:pPr>
+    </w:p>
+    <w:p>
+      <w:pPr>
+        <w:jc w:val="center"/>
+        <w:rPr>
+          <w:rFonts w:hint="default" w:ascii="Arial" w:hAnsi="Arial"/>
+          <w:i w:val="0"/>
+          <w:iCs w:val="0"/>
+          <w:sz w:val="22"/>
+          <w:szCs w:val="22"/>
+          <w:lang w:val="es-MX"/>
+        </w:rPr>
+      </w:pPr>
+      <w:r>
+        <w:rPr>
+          <w:rFonts w:hint="default"/>
+          <w:lang w:val="es-MX"/>
+        </w:rPr>
+        <w:object>
+          <v:shape id="_x0000_i1025" o:spt="75" type="#_x0000_t75" style="height:66pt;width:72.75pt;" o:ole="t" filled="f" o:preferrelative="t" stroked="f" coordsize="21600,21600">
+            <v:path/>
+            <v:fill on="f" focussize="0,0"/>
+            <v:stroke on="f"/>
+            <v:imagedata r:id="rId8" o:title=""/>
+            <o:lock v:ext="edit" aspectratio="t"/>
+            <w10:wrap type="none"/>
+            <w10:anchorlock/>
+          </v:shape>
+          <o:OLEObject Type="Embed" ProgID="Package" ShapeID="_x0000_i1025" DrawAspect="Icon" ObjectID="_1468075725" r:id="rId7">
+            <o:LockedField>false</o:LockedField>
+          </o:OLEObject>
+        </w:object>
+      </w:r>
+    </w:p>
+    <w:p>
+      <w:pPr>
+        <w:jc w:val="both"/>
+        <w:rPr>
+          <w:rFonts w:hint="default" w:ascii="Arial" w:hAnsi="Arial"/>
+          <w:i w:val="0"/>
+          <w:iCs w:val="0"/>
+          <w:sz w:val="22"/>
+          <w:szCs w:val="22"/>
+          <w:lang w:val="es-MX"/>
+        </w:rPr>
+      </w:pPr>
+    </w:p>
+    <w:p>
+      <w:pPr>
+        <w:jc w:val="both"/>
+        <w:rPr>
+          <w:rFonts w:hint="default" w:ascii="Arial" w:hAnsi="Arial"/>
+          <w:i w:val="0"/>
+          <w:iCs w:val="0"/>
+          <w:sz w:val="22"/>
+          <w:szCs w:val="22"/>
+          <w:lang w:val="es-MX"/>
+        </w:rPr>
+      </w:pPr>
+      <w:r>
+        <w:rPr>
+          <w:rFonts w:hint="default" w:ascii="Arial" w:hAnsi="Arial"/>
+          <w:i w:val="0"/>
+          <w:iCs w:val="0"/>
+          <w:sz w:val="22"/>
+          <w:szCs w:val="22"/>
+          <w:lang w:val="es-MX"/>
+        </w:rPr>
+        <w:t>This file is the basis for creating the files in the following transform and load stages. With the exception of files that load to the following tables</w:t>
+      </w:r>
+    </w:p>
+    <w:p>
+      <w:pPr>
+        <w:jc w:val="both"/>
+        <w:rPr>
+          <w:rFonts w:hint="default" w:ascii="Arial" w:hAnsi="Arial"/>
+          <w:i w:val="0"/>
+          <w:iCs w:val="0"/>
+          <w:sz w:val="22"/>
+          <w:szCs w:val="22"/>
+          <w:lang w:val="es-MX"/>
+        </w:rPr>
+      </w:pPr>
+    </w:p>
+    <w:p>
+      <w:pPr>
+        <w:jc w:val="both"/>
+        <w:rPr>
+          <w:rFonts w:hint="default" w:ascii="Arial" w:hAnsi="Arial"/>
+          <w:i w:val="0"/>
+          <w:iCs w:val="0"/>
+          <w:sz w:val="22"/>
+          <w:szCs w:val="22"/>
+          <w:lang w:val="es-MX"/>
+        </w:rPr>
+      </w:pPr>
+      <w:r>
+        <w:rPr>
+          <w:rFonts w:hint="default" w:ascii="Arial" w:hAnsi="Arial"/>
+          <w:i w:val="0"/>
+          <w:iCs w:val="0"/>
+          <w:sz w:val="22"/>
+          <w:szCs w:val="22"/>
+          <w:lang w:val="es-MX"/>
+        </w:rPr>
+        <w:t>CAT_TARIFA</w:t>
+      </w:r>
+    </w:p>
+    <w:p>
+      <w:pPr>
+        <w:jc w:val="both"/>
+        <w:rPr>
+          <w:rFonts w:hint="default" w:ascii="Arial" w:hAnsi="Arial"/>
+          <w:i w:val="0"/>
+          <w:iCs w:val="0"/>
+          <w:sz w:val="22"/>
+          <w:szCs w:val="22"/>
+          <w:lang w:val="es-MX"/>
+        </w:rPr>
+      </w:pPr>
+      <w:r>
+        <w:rPr>
+          <w:rFonts w:hint="default" w:ascii="Arial" w:hAnsi="Arial"/>
+          <w:i w:val="0"/>
+          <w:iCs w:val="0"/>
+          <w:sz w:val="22"/>
+          <w:szCs w:val="22"/>
+          <w:lang w:val="es-MX"/>
+        </w:rPr>
+        <w:t>CAT_TIPO_PAGO</w:t>
+      </w:r>
+    </w:p>
+    <w:p>
+      <w:pPr>
+        <w:jc w:val="both"/>
+        <w:rPr>
+          <w:rFonts w:hint="default" w:ascii="Arial" w:hAnsi="Arial"/>
+          <w:i w:val="0"/>
+          <w:iCs w:val="0"/>
+          <w:sz w:val="22"/>
+          <w:szCs w:val="22"/>
+          <w:lang w:val="es-MX"/>
+        </w:rPr>
+      </w:pPr>
+    </w:p>
+    <w:p>
+      <w:pPr>
+        <w:jc w:val="both"/>
+        <w:rPr>
+          <w:rFonts w:hint="default" w:ascii="Arial" w:hAnsi="Arial"/>
+          <w:i w:val="0"/>
+          <w:iCs w:val="0"/>
+          <w:sz w:val="22"/>
+          <w:szCs w:val="22"/>
+          <w:lang w:val="es-MX"/>
+        </w:rPr>
+      </w:pPr>
+      <w:r>
+        <w:rPr>
+          <w:rFonts w:hint="default" w:ascii="Arial" w:hAnsi="Arial"/>
+          <w:i w:val="0"/>
+          <w:iCs w:val="0"/>
+          <w:sz w:val="22"/>
+          <w:szCs w:val="22"/>
+          <w:lang w:val="es-MX"/>
+        </w:rPr>
+        <w:t>This is because these catalogs are created based on a file found in the following link</w:t>
+      </w:r>
+    </w:p>
+    <w:p>
+      <w:pPr>
+        <w:jc w:val="both"/>
+        <w:rPr>
+          <w:rFonts w:hint="default" w:ascii="Arial" w:hAnsi="Arial"/>
+          <w:i w:val="0"/>
+          <w:iCs w:val="0"/>
+          <w:sz w:val="22"/>
+          <w:szCs w:val="22"/>
+          <w:lang w:val="es-MX"/>
+        </w:rPr>
+      </w:pPr>
+      <w:r>
+        <w:rPr>
+          <w:rFonts w:hint="default" w:ascii="Arial" w:hAnsi="Arial"/>
+          <w:i w:val="0"/>
+          <w:iCs w:val="0"/>
+          <w:sz w:val="22"/>
+          <w:szCs w:val="22"/>
+          <w:lang w:val="es-MX"/>
+        </w:rPr>
+        <w:t xml:space="preserve"> </w:t>
+      </w:r>
+      <w:r>
+        <w:rPr>
+          <w:rFonts w:hint="default" w:ascii="Arial" w:hAnsi="Arial"/>
+          <w:i w:val="0"/>
+          <w:iCs w:val="0"/>
+          <w:sz w:val="22"/>
+          <w:szCs w:val="22"/>
+          <w:lang w:val="es-MX"/>
+        </w:rPr>
+        <w:fldChar w:fldCharType="begin"/>
+      </w:r>
+      <w:r>
+        <w:rPr>
+          <w:rFonts w:hint="default" w:ascii="Arial" w:hAnsi="Arial"/>
+          <w:i w:val="0"/>
+          <w:iCs w:val="0"/>
+          <w:sz w:val="22"/>
+          <w:szCs w:val="22"/>
+          <w:lang w:val="es-MX"/>
+        </w:rPr>
+        <w:instrText xml:space="preserve"> HYPERLINK "https://www.nyc.gov/assets/tlc/downloads/pdf/data_dictionary_trip_records_yellow.pdf" </w:instrText>
+      </w:r>
+      <w:r>
+        <w:rPr>
+          <w:rFonts w:hint="default" w:ascii="Arial" w:hAnsi="Arial"/>
+          <w:i w:val="0"/>
+          <w:iCs w:val="0"/>
+          <w:sz w:val="22"/>
+          <w:szCs w:val="22"/>
+          <w:lang w:val="es-MX"/>
+        </w:rPr>
+        <w:fldChar w:fldCharType="separate"/>
+      </w:r>
+      <w:r>
+        <w:rPr>
+          <w:rStyle w:val="7"/>
+          <w:rFonts w:hint="default" w:ascii="Arial" w:hAnsi="Arial"/>
+          <w:i w:val="0"/>
+          <w:iCs w:val="0"/>
+          <w:sz w:val="22"/>
+          <w:szCs w:val="22"/>
+          <w:lang w:val="es-MX"/>
+        </w:rPr>
+        <w:t>https://www.nyc.gov/assets/tlc/downloads/pdf/data_dictionary_trip_records_yellow.pdf</w:t>
+      </w:r>
+      <w:r>
+        <w:rPr>
+          <w:rFonts w:hint="default" w:ascii="Arial" w:hAnsi="Arial"/>
+          <w:i w:val="0"/>
+          <w:iCs w:val="0"/>
+          <w:sz w:val="22"/>
+          <w:szCs w:val="22"/>
+          <w:lang w:val="es-MX"/>
+        </w:rPr>
+        <w:fldChar w:fldCharType="end"/>
+      </w:r>
+    </w:p>
+    <w:p>
+      <w:pPr>
+        <w:jc w:val="both"/>
+        <w:rPr>
+          <w:rFonts w:hint="default" w:ascii="Arial" w:hAnsi="Arial"/>
+          <w:i w:val="0"/>
+          <w:iCs w:val="0"/>
+          <w:sz w:val="22"/>
+          <w:szCs w:val="22"/>
+          <w:lang w:val="es-MX"/>
+        </w:rPr>
+      </w:pPr>
+    </w:p>
+    <w:p>
+      <w:pPr>
+        <w:jc w:val="both"/>
+        <w:rPr>
+          <w:rFonts w:hint="default" w:ascii="Arial" w:hAnsi="Arial"/>
+          <w:i w:val="0"/>
+          <w:iCs w:val="0"/>
+          <w:sz w:val="22"/>
+          <w:szCs w:val="22"/>
+          <w:lang w:val="es-MX"/>
+        </w:rPr>
+      </w:pPr>
+      <w:r>
+        <w:rPr>
+          <w:rFonts w:hint="default" w:ascii="Arial" w:hAnsi="Arial"/>
+          <w:i w:val="0"/>
+          <w:iCs w:val="0"/>
+          <w:sz w:val="22"/>
+          <w:szCs w:val="22"/>
+          <w:lang w:val="es-MX"/>
+        </w:rPr>
+        <w:t>In the case of the following table, there was no value associated with its description, so the values were invented.</w:t>
+      </w:r>
+    </w:p>
+    <w:p>
+      <w:pPr>
+        <w:jc w:val="both"/>
+        <w:rPr>
+          <w:rFonts w:hint="default" w:ascii="Arial" w:hAnsi="Arial"/>
+          <w:i w:val="0"/>
+          <w:iCs w:val="0"/>
+          <w:sz w:val="22"/>
+          <w:szCs w:val="22"/>
+          <w:lang w:val="es-MX"/>
+        </w:rPr>
+      </w:pPr>
+    </w:p>
+    <w:p>
+      <w:pPr>
+        <w:jc w:val="both"/>
+        <w:rPr>
+          <w:rFonts w:hint="default" w:ascii="Arial" w:hAnsi="Arial"/>
+          <w:i w:val="0"/>
+          <w:iCs w:val="0"/>
+          <w:sz w:val="22"/>
+          <w:szCs w:val="22"/>
+          <w:lang w:val="es-MX"/>
+        </w:rPr>
+      </w:pPr>
+      <w:r>
+        <w:rPr>
+          <w:rFonts w:hint="default" w:ascii="Arial" w:hAnsi="Arial"/>
+          <w:i w:val="0"/>
+          <w:iCs w:val="0"/>
+          <w:sz w:val="22"/>
+          <w:szCs w:val="22"/>
+          <w:lang w:val="es-MX"/>
+        </w:rPr>
+        <w:t>CAT_PROVEEDOR</w:t>
+      </w:r>
+    </w:p>
+    <w:p/>
+    <w:p>
+      <w:pPr>
+        <w:pStyle w:val="4"/>
+        <w:bidi w:val="0"/>
+        <w:rPr>
+          <w:rFonts w:hint="default"/>
+          <w:lang w:val="es-MX"/>
+        </w:rPr>
+      </w:pPr>
+      <w:r>
+        <w:rPr>
+          <w:rFonts w:hint="default"/>
+          <w:lang w:val="es-MX"/>
+        </w:rPr>
+        <w:t>Temp directory</w:t>
+      </w:r>
+    </w:p>
+    <w:p>
+      <w:pPr>
+        <w:jc w:val="both"/>
+        <w:rPr>
+          <w:rFonts w:hint="default" w:ascii="Arial" w:hAnsi="Arial"/>
+          <w:i w:val="0"/>
+          <w:iCs w:val="0"/>
+          <w:sz w:val="22"/>
+          <w:szCs w:val="22"/>
+          <w:lang w:val="es-MX"/>
+        </w:rPr>
+      </w:pPr>
+    </w:p>
+    <w:p>
+      <w:pPr>
+        <w:jc w:val="both"/>
+        <w:rPr>
+          <w:rFonts w:hint="default" w:ascii="Arial" w:hAnsi="Arial"/>
+          <w:i w:val="0"/>
+          <w:iCs w:val="0"/>
+          <w:sz w:val="22"/>
+          <w:szCs w:val="22"/>
+          <w:lang w:val="es-MX"/>
+        </w:rPr>
+      </w:pPr>
+      <w:r>
+        <w:rPr>
+          <w:rFonts w:hint="default" w:ascii="Arial" w:hAnsi="Arial"/>
+          <w:i w:val="0"/>
+          <w:iCs w:val="0"/>
+          <w:sz w:val="22"/>
+          <w:szCs w:val="22"/>
+          <w:lang w:val="es-MX"/>
+        </w:rPr>
+        <w:t>The temporary directory is used to create the csv files. This is because in pyspark, when creating a file, only the path where you want to create the file is passed, the process creates four files of which one of them is the file with the information in csv format, as you can see next.</w:t>
+      </w:r>
+    </w:p>
+    <w:p>
+      <w:pPr>
+        <w:jc w:val="both"/>
+        <w:rPr>
+          <w:rFonts w:hint="default" w:ascii="Arial" w:hAnsi="Arial"/>
+          <w:i w:val="0"/>
+          <w:iCs w:val="0"/>
+          <w:sz w:val="22"/>
+          <w:szCs w:val="22"/>
+          <w:lang w:val="es-MX"/>
+        </w:rPr>
+      </w:pPr>
+    </w:p>
+    <w:p>
       <w:r>
         <w:drawing>
           <wp:inline distT="0" distB="0" distL="114300" distR="114300">
-            <wp:extent cx="5269230" cy="3149600"/>
-            <wp:effectExtent l="0" t="0" r="7620" b="12700"/>
-            <wp:docPr id="5" name="Imagen 5"/>
+            <wp:extent cx="5265420" cy="3647440"/>
+            <wp:effectExtent l="0" t="0" r="11430" b="10160"/>
+            <wp:docPr id="4" name="Imagen 2"/>
             <wp:cNvGraphicFramePr>
               <a:graphicFrameLocks xmlns:a="http://schemas.openxmlformats.org/drawingml/2006/main" noChangeAspect="1"/>
             </wp:cNvGraphicFramePr>
@@ -203,53 +948,7 @@
               <a:graphicData uri="http://schemas.openxmlformats.org/drawingml/2006/picture">
                 <pic:pic xmlns:pic="http://schemas.openxmlformats.org/drawingml/2006/picture">
                   <pic:nvPicPr>
-                    <pic:cNvPr id="5" name="Imagen 5"/>
-                    <pic:cNvPicPr>
-                      <a:picLocks noChangeAspect="1"/>
-                    </pic:cNvPicPr>
-                  </pic:nvPicPr>
-                  <pic:blipFill>
-                    <a:blip r:embed="rId8"/>
-                    <a:stretch>
-                      <a:fillRect/>
-                    </a:stretch>
-                  </pic:blipFill>
-                  <pic:spPr>
-                    <a:xfrm>
-                      <a:off x="0" y="0"/>
-                      <a:ext cx="5269230" cy="3149600"/>
-                    </a:xfrm>
-                    <a:prstGeom prst="rect">
-                      <a:avLst/>
-                    </a:prstGeom>
-                    <a:noFill/>
-                    <a:ln>
-                      <a:noFill/>
-                    </a:ln>
-                  </pic:spPr>
-                </pic:pic>
-              </a:graphicData>
-            </a:graphic>
-          </wp:inline>
-        </w:drawing>
-      </w:r>
-    </w:p>
-    <w:p/>
-    <w:p>
-      <w:r>
-        <w:drawing>
-          <wp:inline distT="0" distB="0" distL="114300" distR="114300">
-            <wp:extent cx="5265420" cy="3647440"/>
-            <wp:effectExtent l="0" t="0" r="11430" b="10160"/>
-            <wp:docPr id="8" name="Imagen 8"/>
-            <wp:cNvGraphicFramePr>
-              <a:graphicFrameLocks xmlns:a="http://schemas.openxmlformats.org/drawingml/2006/main" noChangeAspect="1"/>
-            </wp:cNvGraphicFramePr>
-            <a:graphic xmlns:a="http://schemas.openxmlformats.org/drawingml/2006/main">
-              <a:graphicData uri="http://schemas.openxmlformats.org/drawingml/2006/picture">
-                <pic:pic xmlns:pic="http://schemas.openxmlformats.org/drawingml/2006/picture">
-                  <pic:nvPicPr>
-                    <pic:cNvPr id="8" name="Imagen 8"/>
+                    <pic:cNvPr id="4" name="Imagen 2"/>
                     <pic:cNvPicPr>
                       <a:picLocks noChangeAspect="1"/>
                     </pic:cNvPicPr>
@@ -280,12 +979,1739 @@
         </w:drawing>
       </w:r>
     </w:p>
+    <w:p>
+      <w:pPr>
+        <w:jc w:val="both"/>
+        <w:rPr>
+          <w:rFonts w:hint="default" w:ascii="Arial" w:hAnsi="Arial"/>
+          <w:i w:val="0"/>
+          <w:iCs w:val="0"/>
+          <w:sz w:val="22"/>
+          <w:szCs w:val="22"/>
+          <w:lang w:val="es-MX"/>
+        </w:rPr>
+      </w:pPr>
+    </w:p>
+    <w:p>
+      <w:pPr>
+        <w:jc w:val="both"/>
+        <w:rPr>
+          <w:rFonts w:hint="default" w:ascii="Arial" w:hAnsi="Arial"/>
+          <w:i w:val="0"/>
+          <w:iCs w:val="0"/>
+          <w:sz w:val="22"/>
+          <w:szCs w:val="22"/>
+          <w:lang w:val="es-MX"/>
+        </w:rPr>
+      </w:pPr>
+      <w:r>
+        <w:rPr>
+          <w:rFonts w:hint="default" w:ascii="Arial" w:hAnsi="Arial"/>
+          <w:i w:val="0"/>
+          <w:iCs w:val="0"/>
+          <w:sz w:val="22"/>
+          <w:szCs w:val="22"/>
+          <w:lang w:val="es-MX"/>
+        </w:rPr>
+        <w:t>When one of the processes creates a file, the next steps are to change the name and directory of the file with the csv format to the output directory. When one of the processes creates a file, the next step is to change the name and directory of the file with the csv format to the output directory.</w:t>
+      </w:r>
+    </w:p>
+    <w:p>
+      <w:pPr>
+        <w:jc w:val="both"/>
+        <w:rPr>
+          <w:rFonts w:hint="default" w:ascii="Arial" w:hAnsi="Arial"/>
+          <w:i w:val="0"/>
+          <w:iCs w:val="0"/>
+          <w:sz w:val="22"/>
+          <w:szCs w:val="22"/>
+          <w:lang w:val="es-MX"/>
+        </w:rPr>
+      </w:pPr>
+    </w:p>
+    <w:p>
+      <w:pPr>
+        <w:jc w:val="both"/>
+        <w:rPr>
+          <w:rFonts w:hint="default" w:ascii="Arial" w:hAnsi="Arial"/>
+          <w:i w:val="0"/>
+          <w:iCs w:val="0"/>
+          <w:sz w:val="22"/>
+          <w:szCs w:val="22"/>
+          <w:lang w:val="es-MX"/>
+        </w:rPr>
+      </w:pPr>
+      <w:r>
+        <w:rPr>
+          <w:rFonts w:hint="default" w:ascii="Arial" w:hAnsi="Arial"/>
+          <w:i w:val="0"/>
+          <w:iCs w:val="0"/>
+          <w:sz w:val="22"/>
+          <w:szCs w:val="22"/>
+          <w:lang w:val="es-MX"/>
+        </w:rPr>
+        <w:t>When the file has already been renamed and moved to the output directory, the files that are in the temporary directory are deleted, since it must always be empty for the following files that will be created.</w:t>
+      </w:r>
+    </w:p>
+    <w:p>
+      <w:pPr>
+        <w:jc w:val="both"/>
+        <w:rPr>
+          <w:rFonts w:hint="default" w:ascii="Arial" w:hAnsi="Arial"/>
+          <w:i w:val="0"/>
+          <w:iCs w:val="0"/>
+          <w:sz w:val="22"/>
+          <w:szCs w:val="22"/>
+          <w:lang w:val="es-MX"/>
+        </w:rPr>
+      </w:pPr>
+    </w:p>
+    <w:p>
+      <w:pPr>
+        <w:jc w:val="both"/>
+        <w:rPr>
+          <w:rFonts w:hint="default" w:ascii="Arial" w:hAnsi="Arial"/>
+          <w:i w:val="0"/>
+          <w:iCs w:val="0"/>
+          <w:sz w:val="22"/>
+          <w:szCs w:val="22"/>
+          <w:lang w:val="es-MX"/>
+        </w:rPr>
+      </w:pPr>
+      <w:r>
+        <w:rPr>
+          <w:rFonts w:hint="default" w:ascii="Arial" w:hAnsi="Arial"/>
+          <w:i w:val="0"/>
+          <w:iCs w:val="0"/>
+          <w:sz w:val="22"/>
+          <w:szCs w:val="22"/>
+          <w:lang w:val="es-MX"/>
+        </w:rPr>
+        <w:t>This can be seen in the output log of the transform process, since the process generates several files.</w:t>
+      </w:r>
+    </w:p>
+    <w:p>
+      <w:pPr>
+        <w:jc w:val="center"/>
+        <w:rPr>
+          <w:rFonts w:hint="default" w:ascii="Arial" w:hAnsi="Arial"/>
+          <w:i w:val="0"/>
+          <w:iCs w:val="0"/>
+          <w:sz w:val="22"/>
+          <w:szCs w:val="22"/>
+          <w:lang w:val="es-MX"/>
+        </w:rPr>
+      </w:pPr>
+      <w:r>
+        <w:rPr>
+          <w:rFonts w:hint="default" w:ascii="Arial" w:hAnsi="Arial"/>
+          <w:i w:val="0"/>
+          <w:iCs w:val="0"/>
+          <w:sz w:val="22"/>
+          <w:szCs w:val="22"/>
+          <w:lang w:val="es-MX"/>
+        </w:rPr>
+        <w:object>
+          <v:shape id="_x0000_i1026" o:spt="75" type="#_x0000_t75" style="height:66pt;width:72.75pt;" o:ole="t" filled="f" o:preferrelative="t" stroked="f" coordsize="21600,21600">
+            <v:fill on="f" focussize="0,0"/>
+            <v:stroke on="f"/>
+            <v:imagedata r:id="rId11" o:title=""/>
+            <o:lock v:ext="edit" aspectratio="t"/>
+            <w10:wrap type="none"/>
+            <w10:anchorlock/>
+          </v:shape>
+          <o:OLEObject Type="Embed" ProgID="Package" ShapeID="_x0000_i1026" DrawAspect="Icon" ObjectID="_1468075726" r:id="rId10">
+            <o:LockedField>false</o:LockedField>
+          </o:OLEObject>
+        </w:object>
+      </w:r>
+    </w:p>
+    <w:p>
+      <w:pPr>
+        <w:jc w:val="both"/>
+        <w:rPr>
+          <w:rFonts w:hint="default" w:ascii="Arial" w:hAnsi="Arial"/>
+          <w:i w:val="0"/>
+          <w:iCs w:val="0"/>
+          <w:sz w:val="22"/>
+          <w:szCs w:val="22"/>
+          <w:lang w:val="es-MX"/>
+        </w:rPr>
+      </w:pPr>
+      <w:r>
+        <w:rPr>
+          <w:rFonts w:hint="default" w:ascii="Arial" w:hAnsi="Arial"/>
+          <w:i w:val="0"/>
+          <w:iCs w:val="0"/>
+          <w:sz w:val="22"/>
+          <w:szCs w:val="22"/>
+          <w:lang w:val="es-MX"/>
+        </w:rPr>
+        <w:t>This can be seen in the output log of the transform process, since the process generates several files.</w:t>
+      </w:r>
+    </w:p>
+    <w:p>
+      <w:pPr>
+        <w:jc w:val="both"/>
+        <w:rPr>
+          <w:rFonts w:hint="default" w:ascii="Arial" w:hAnsi="Arial"/>
+          <w:i w:val="0"/>
+          <w:iCs w:val="0"/>
+          <w:sz w:val="22"/>
+          <w:szCs w:val="22"/>
+          <w:lang w:val="es-MX"/>
+        </w:rPr>
+      </w:pPr>
+    </w:p>
+    <w:p>
+      <w:r>
+        <w:drawing>
+          <wp:inline distT="0" distB="0" distL="114300" distR="114300">
+            <wp:extent cx="5265420" cy="3647440"/>
+            <wp:effectExtent l="0" t="0" r="11430" b="10160"/>
+            <wp:docPr id="7" name="Imagen 7"/>
+            <wp:cNvGraphicFramePr>
+              <a:graphicFrameLocks xmlns:a="http://schemas.openxmlformats.org/drawingml/2006/main" noChangeAspect="1"/>
+            </wp:cNvGraphicFramePr>
+            <a:graphic xmlns:a="http://schemas.openxmlformats.org/drawingml/2006/main">
+              <a:graphicData uri="http://schemas.openxmlformats.org/drawingml/2006/picture">
+                <pic:pic xmlns:pic="http://schemas.openxmlformats.org/drawingml/2006/picture">
+                  <pic:nvPicPr>
+                    <pic:cNvPr id="7" name="Imagen 7"/>
+                    <pic:cNvPicPr>
+                      <a:picLocks noChangeAspect="1"/>
+                    </pic:cNvPicPr>
+                  </pic:nvPicPr>
+                  <pic:blipFill>
+                    <a:blip r:embed="rId12"/>
+                    <a:stretch>
+                      <a:fillRect/>
+                    </a:stretch>
+                  </pic:blipFill>
+                  <pic:spPr>
+                    <a:xfrm>
+                      <a:off x="0" y="0"/>
+                      <a:ext cx="5265420" cy="3647440"/>
+                    </a:xfrm>
+                    <a:prstGeom prst="rect">
+                      <a:avLst/>
+                    </a:prstGeom>
+                    <a:noFill/>
+                    <a:ln>
+                      <a:noFill/>
+                    </a:ln>
+                  </pic:spPr>
+                </pic:pic>
+              </a:graphicData>
+            </a:graphic>
+          </wp:inline>
+        </w:drawing>
+      </w:r>
+    </w:p>
+    <w:p>
+      <w:pPr>
+        <w:pStyle w:val="4"/>
+        <w:bidi w:val="0"/>
+        <w:rPr>
+          <w:rFonts w:hint="default"/>
+          <w:lang w:val="es-MX"/>
+        </w:rPr>
+      </w:pPr>
+      <w:r>
+        <w:rPr>
+          <w:rFonts w:hint="default"/>
+          <w:lang w:val="es-MX"/>
+        </w:rPr>
+        <w:t>Logs directory</w:t>
+      </w:r>
+    </w:p>
+    <w:p>
+      <w:pPr>
+        <w:jc w:val="both"/>
+        <w:rPr>
+          <w:rFonts w:hint="default" w:ascii="Arial" w:hAnsi="Arial"/>
+          <w:i w:val="0"/>
+          <w:iCs w:val="0"/>
+          <w:sz w:val="22"/>
+          <w:szCs w:val="22"/>
+          <w:lang w:val="es-MX"/>
+        </w:rPr>
+      </w:pPr>
+    </w:p>
+    <w:p>
+      <w:pPr>
+        <w:rPr>
+          <w:rFonts w:hint="default" w:ascii="Arial" w:hAnsi="Arial"/>
+          <w:i w:val="0"/>
+          <w:iCs w:val="0"/>
+          <w:sz w:val="22"/>
+          <w:szCs w:val="22"/>
+          <w:lang w:val="es-MX"/>
+        </w:rPr>
+      </w:pPr>
+      <w:r>
+        <w:rPr>
+          <w:rFonts w:hint="default" w:ascii="Arial" w:hAnsi="Arial"/>
+          <w:i w:val="0"/>
+          <w:iCs w:val="0"/>
+          <w:sz w:val="22"/>
+          <w:szCs w:val="22"/>
+          <w:lang w:val="es-MX"/>
+        </w:rPr>
+        <w:t>The logs directory is used to create the log files. Either the files that each process generates automatically or the files with the console output logs.</w:t>
+      </w:r>
+    </w:p>
+    <w:p>
+      <w:pPr>
+        <w:rPr>
+          <w:rFonts w:hint="default" w:ascii="Arial" w:hAnsi="Arial" w:cs="Arial"/>
+          <w:sz w:val="22"/>
+          <w:szCs w:val="22"/>
+        </w:rPr>
+      </w:pPr>
+      <w:r>
+        <w:rPr>
+          <w:rFonts w:hint="default" w:ascii="Arial" w:hAnsi="Arial"/>
+          <w:i w:val="0"/>
+          <w:iCs w:val="0"/>
+          <w:sz w:val="22"/>
+          <w:szCs w:val="22"/>
+          <w:lang w:val="es-MX"/>
+        </w:rPr>
+        <w:t xml:space="preserve"> </w:t>
+      </w:r>
+    </w:p>
+    <w:p>
+      <w:r>
+        <w:drawing>
+          <wp:inline distT="0" distB="0" distL="114300" distR="114300">
+            <wp:extent cx="5265420" cy="3647440"/>
+            <wp:effectExtent l="0" t="0" r="11430" b="10160"/>
+            <wp:docPr id="2" name="Imagen 3"/>
+            <wp:cNvGraphicFramePr>
+              <a:graphicFrameLocks xmlns:a="http://schemas.openxmlformats.org/drawingml/2006/main" noChangeAspect="1"/>
+            </wp:cNvGraphicFramePr>
+            <a:graphic xmlns:a="http://schemas.openxmlformats.org/drawingml/2006/main">
+              <a:graphicData uri="http://schemas.openxmlformats.org/drawingml/2006/picture">
+                <pic:pic xmlns:pic="http://schemas.openxmlformats.org/drawingml/2006/picture">
+                  <pic:nvPicPr>
+                    <pic:cNvPr id="2" name="Imagen 3"/>
+                    <pic:cNvPicPr>
+                      <a:picLocks noChangeAspect="1"/>
+                    </pic:cNvPicPr>
+                  </pic:nvPicPr>
+                  <pic:blipFill>
+                    <a:blip r:embed="rId13"/>
+                    <a:stretch>
+                      <a:fillRect/>
+                    </a:stretch>
+                  </pic:blipFill>
+                  <pic:spPr>
+                    <a:xfrm>
+                      <a:off x="0" y="0"/>
+                      <a:ext cx="5265420" cy="3647440"/>
+                    </a:xfrm>
+                    <a:prstGeom prst="rect">
+                      <a:avLst/>
+                    </a:prstGeom>
+                    <a:noFill/>
+                    <a:ln>
+                      <a:noFill/>
+                    </a:ln>
+                  </pic:spPr>
+                </pic:pic>
+              </a:graphicData>
+            </a:graphic>
+          </wp:inline>
+        </w:drawing>
+      </w:r>
+    </w:p>
+    <w:p>
+      <w:pPr>
+        <w:pStyle w:val="4"/>
+        <w:bidi w:val="0"/>
+        <w:rPr>
+          <w:rFonts w:hint="default"/>
+          <w:lang w:val="es-MX"/>
+        </w:rPr>
+      </w:pPr>
+      <w:r>
+        <w:rPr>
+          <w:rFonts w:hint="default"/>
+          <w:lang w:val="es-MX"/>
+        </w:rPr>
+        <w:t>Bads directory</w:t>
+      </w:r>
+    </w:p>
+    <w:p>
+      <w:pPr>
+        <w:jc w:val="both"/>
+        <w:rPr>
+          <w:rFonts w:hint="default" w:ascii="Arial" w:hAnsi="Arial"/>
+          <w:i w:val="0"/>
+          <w:iCs w:val="0"/>
+          <w:sz w:val="22"/>
+          <w:szCs w:val="22"/>
+          <w:lang w:val="es-MX"/>
+        </w:rPr>
+      </w:pPr>
+    </w:p>
+    <w:p>
+      <w:pPr>
+        <w:jc w:val="both"/>
+        <w:rPr>
+          <w:rFonts w:hint="default" w:ascii="Arial" w:hAnsi="Arial"/>
+          <w:i w:val="0"/>
+          <w:iCs w:val="0"/>
+          <w:sz w:val="22"/>
+          <w:szCs w:val="22"/>
+          <w:lang w:val="es-MX"/>
+        </w:rPr>
+      </w:pPr>
+      <w:r>
+        <w:rPr>
+          <w:rFonts w:hint="default" w:ascii="Arial" w:hAnsi="Arial"/>
+          <w:i w:val="0"/>
+          <w:iCs w:val="0"/>
+          <w:sz w:val="22"/>
+          <w:szCs w:val="22"/>
+          <w:lang w:val="es-MX"/>
+        </w:rPr>
+        <w:t>The bads directory is used to create a bad file. This file is used to validate that the load to the FACT_PAGO_VIAJE table doesn’t have the IDs that were generated in the other tables with a null value. If everything is correct, the file should be generated without data.</w:t>
+      </w:r>
+    </w:p>
+    <w:p>
+      <w:pPr>
+        <w:rPr>
+          <w:rFonts w:hint="default"/>
+          <w:sz w:val="18"/>
+          <w:szCs w:val="18"/>
+        </w:rPr>
+      </w:pPr>
+    </w:p>
+    <w:p>
+      <w:pPr>
+        <w:rPr>
+          <w:rFonts w:hint="default"/>
+          <w:lang w:val="es-MX"/>
+        </w:rPr>
+      </w:pPr>
+      <w:r>
+        <w:rPr>
+          <w:rFonts w:hint="default"/>
+          <w:lang w:val="es-MX"/>
+        </w:rPr>
+        <w:drawing>
+          <wp:inline distT="0" distB="0" distL="114300" distR="114300">
+            <wp:extent cx="5269230" cy="3149600"/>
+            <wp:effectExtent l="0" t="0" r="7620" b="12700"/>
+            <wp:docPr id="11" name="Imagen 11" descr="Ld_im"/>
+            <wp:cNvGraphicFramePr>
+              <a:graphicFrameLocks xmlns:a="http://schemas.openxmlformats.org/drawingml/2006/main" noChangeAspect="1"/>
+            </wp:cNvGraphicFramePr>
+            <a:graphic xmlns:a="http://schemas.openxmlformats.org/drawingml/2006/main">
+              <a:graphicData uri="http://schemas.openxmlformats.org/drawingml/2006/picture">
+                <pic:pic xmlns:pic="http://schemas.openxmlformats.org/drawingml/2006/picture">
+                  <pic:nvPicPr>
+                    <pic:cNvPr id="11" name="Imagen 11" descr="Ld_im"/>
+                    <pic:cNvPicPr>
+                      <a:picLocks noChangeAspect="1"/>
+                    </pic:cNvPicPr>
+                  </pic:nvPicPr>
+                  <pic:blipFill>
+                    <a:blip r:embed="rId14"/>
+                    <a:stretch>
+                      <a:fillRect/>
+                    </a:stretch>
+                  </pic:blipFill>
+                  <pic:spPr>
+                    <a:xfrm>
+                      <a:off x="0" y="0"/>
+                      <a:ext cx="5269230" cy="3149600"/>
+                    </a:xfrm>
+                    <a:prstGeom prst="rect">
+                      <a:avLst/>
+                    </a:prstGeom>
+                  </pic:spPr>
+                </pic:pic>
+              </a:graphicData>
+            </a:graphic>
+          </wp:inline>
+        </w:drawing>
+      </w:r>
+    </w:p>
+    <w:p>
+      <w:pPr>
+        <w:pStyle w:val="4"/>
+        <w:bidi w:val="0"/>
+        <w:rPr>
+          <w:rFonts w:hint="default"/>
+          <w:lang w:val="es-MX"/>
+        </w:rPr>
+      </w:pPr>
+      <w:r>
+        <w:rPr>
+          <w:rFonts w:hint="default"/>
+          <w:lang w:val="es-MX"/>
+        </w:rPr>
+        <w:t>Processed directory</w:t>
+      </w:r>
+    </w:p>
+    <w:p>
+      <w:pPr>
+        <w:jc w:val="both"/>
+        <w:rPr>
+          <w:rFonts w:hint="default" w:ascii="Arial" w:hAnsi="Arial"/>
+          <w:i w:val="0"/>
+          <w:iCs w:val="0"/>
+          <w:sz w:val="22"/>
+          <w:szCs w:val="22"/>
+          <w:lang w:val="es-MX"/>
+        </w:rPr>
+      </w:pPr>
+    </w:p>
+    <w:p>
+      <w:r>
+        <w:rPr>
+          <w:rFonts w:hint="default" w:ascii="Arial" w:hAnsi="Arial"/>
+          <w:i w:val="0"/>
+          <w:iCs w:val="0"/>
+          <w:sz w:val="22"/>
+          <w:szCs w:val="22"/>
+          <w:lang w:val="es-MX"/>
+        </w:rPr>
+        <w:t>The processed directory is used to copy the uber_data.json and uber_data_yyyymmdd.csv files. When the tables have already been loaded.</w:t>
+      </w:r>
+    </w:p>
+    <w:p>
+      <w:r>
+        <w:drawing>
+          <wp:inline distT="0" distB="0" distL="114300" distR="114300">
+            <wp:extent cx="5265420" cy="3647440"/>
+            <wp:effectExtent l="0" t="0" r="11430" b="10160"/>
+            <wp:docPr id="13" name="Imagen 4"/>
+            <wp:cNvGraphicFramePr>
+              <a:graphicFrameLocks xmlns:a="http://schemas.openxmlformats.org/drawingml/2006/main" noChangeAspect="1"/>
+            </wp:cNvGraphicFramePr>
+            <a:graphic xmlns:a="http://schemas.openxmlformats.org/drawingml/2006/main">
+              <a:graphicData uri="http://schemas.openxmlformats.org/drawingml/2006/picture">
+                <pic:pic xmlns:pic="http://schemas.openxmlformats.org/drawingml/2006/picture">
+                  <pic:nvPicPr>
+                    <pic:cNvPr id="13" name="Imagen 4"/>
+                    <pic:cNvPicPr>
+                      <a:picLocks noChangeAspect="1"/>
+                    </pic:cNvPicPr>
+                  </pic:nvPicPr>
+                  <pic:blipFill>
+                    <a:blip r:embed="rId15"/>
+                    <a:stretch>
+                      <a:fillRect/>
+                    </a:stretch>
+                  </pic:blipFill>
+                  <pic:spPr>
+                    <a:xfrm>
+                      <a:off x="0" y="0"/>
+                      <a:ext cx="5265420" cy="3647440"/>
+                    </a:xfrm>
+                    <a:prstGeom prst="rect">
+                      <a:avLst/>
+                    </a:prstGeom>
+                    <a:noFill/>
+                    <a:ln>
+                      <a:noFill/>
+                    </a:ln>
+                  </pic:spPr>
+                </pic:pic>
+              </a:graphicData>
+            </a:graphic>
+          </wp:inline>
+        </w:drawing>
+      </w:r>
+    </w:p>
+    <w:p>
+      <w:pPr>
+        <w:pStyle w:val="4"/>
+        <w:bidi w:val="0"/>
+        <w:rPr>
+          <w:rFonts w:hint="default"/>
+          <w:lang w:val="es-MX"/>
+        </w:rPr>
+      </w:pPr>
+      <w:r>
+        <w:rPr>
+          <w:rFonts w:hint="default"/>
+          <w:lang w:val="es-MX"/>
+        </w:rPr>
+        <w:t>Src directory</w:t>
+      </w:r>
+    </w:p>
+    <w:p>
+      <w:pPr>
+        <w:jc w:val="both"/>
+        <w:rPr>
+          <w:rFonts w:hint="default" w:ascii="Arial" w:hAnsi="Arial"/>
+          <w:i w:val="0"/>
+          <w:iCs w:val="0"/>
+          <w:sz w:val="22"/>
+          <w:szCs w:val="22"/>
+          <w:lang w:val="es-MX"/>
+        </w:rPr>
+      </w:pPr>
+    </w:p>
+    <w:p>
+      <w:pPr>
+        <w:rPr>
+          <w:rFonts w:hint="default" w:ascii="Arial" w:hAnsi="Arial"/>
+          <w:i w:val="0"/>
+          <w:iCs w:val="0"/>
+          <w:sz w:val="22"/>
+          <w:szCs w:val="22"/>
+          <w:lang w:val="es-MX"/>
+        </w:rPr>
+      </w:pPr>
+      <w:r>
+        <w:rPr>
+          <w:rFonts w:hint="default" w:ascii="Arial" w:hAnsi="Arial"/>
+          <w:i w:val="0"/>
+          <w:iCs w:val="0"/>
+          <w:sz w:val="22"/>
+          <w:szCs w:val="22"/>
+          <w:lang w:val="es-MX"/>
+        </w:rPr>
+        <w:t>The src directory contains the Python files that run the Extract, Transform, and Load processes. Also, a file with some runtime errors. Also, a file with some runtime errors.</w:t>
+      </w:r>
+    </w:p>
+    <w:p>
+      <w:pPr>
+        <w:jc w:val="center"/>
+      </w:pPr>
+      <w:r>
+        <w:drawing>
+          <wp:inline distT="0" distB="0" distL="114300" distR="114300">
+            <wp:extent cx="5147310" cy="3565525"/>
+            <wp:effectExtent l="0" t="0" r="15240" b="15875"/>
+            <wp:docPr id="3" name="Imagen 4"/>
+            <wp:cNvGraphicFramePr>
+              <a:graphicFrameLocks xmlns:a="http://schemas.openxmlformats.org/drawingml/2006/main" noChangeAspect="1"/>
+            </wp:cNvGraphicFramePr>
+            <a:graphic xmlns:a="http://schemas.openxmlformats.org/drawingml/2006/main">
+              <a:graphicData uri="http://schemas.openxmlformats.org/drawingml/2006/picture">
+                <pic:pic xmlns:pic="http://schemas.openxmlformats.org/drawingml/2006/picture">
+                  <pic:nvPicPr>
+                    <pic:cNvPr id="3" name="Imagen 4"/>
+                    <pic:cNvPicPr>
+                      <a:picLocks noChangeAspect="1"/>
+                    </pic:cNvPicPr>
+                  </pic:nvPicPr>
+                  <pic:blipFill>
+                    <a:blip r:embed="rId16"/>
+                    <a:stretch>
+                      <a:fillRect/>
+                    </a:stretch>
+                  </pic:blipFill>
+                  <pic:spPr>
+                    <a:xfrm>
+                      <a:off x="0" y="0"/>
+                      <a:ext cx="5147310" cy="3565525"/>
+                    </a:xfrm>
+                    <a:prstGeom prst="rect">
+                      <a:avLst/>
+                    </a:prstGeom>
+                    <a:noFill/>
+                    <a:ln>
+                      <a:noFill/>
+                    </a:ln>
+                  </pic:spPr>
+                </pic:pic>
+              </a:graphicData>
+            </a:graphic>
+          </wp:inline>
+        </w:drawing>
+      </w:r>
+    </w:p>
+    <w:p>
+      <w:pPr>
+        <w:pStyle w:val="4"/>
+        <w:bidi w:val="0"/>
+        <w:rPr>
+          <w:rFonts w:hint="default"/>
+          <w:lang w:val="es-MX"/>
+        </w:rPr>
+      </w:pPr>
+      <w:r>
+        <w:rPr>
+          <w:rFonts w:hint="default"/>
+          <w:lang w:val="es-MX"/>
+        </w:rPr>
+        <w:t>Aux_src directory</w:t>
+      </w:r>
+    </w:p>
+    <w:p>
+      <w:pPr>
+        <w:jc w:val="both"/>
+        <w:rPr>
+          <w:rFonts w:hint="default" w:ascii="Arial" w:hAnsi="Arial"/>
+          <w:i w:val="0"/>
+          <w:iCs w:val="0"/>
+          <w:sz w:val="22"/>
+          <w:szCs w:val="22"/>
+          <w:lang w:val="es-MX"/>
+        </w:rPr>
+      </w:pPr>
+    </w:p>
+    <w:p>
+      <w:pPr>
+        <w:rPr>
+          <w:rFonts w:hint="default" w:ascii="Arial" w:hAnsi="Arial"/>
+          <w:i w:val="0"/>
+          <w:iCs w:val="0"/>
+          <w:sz w:val="22"/>
+          <w:szCs w:val="22"/>
+          <w:lang w:val="es-MX"/>
+        </w:rPr>
+      </w:pPr>
+      <w:r>
+        <w:rPr>
+          <w:rFonts w:hint="default" w:ascii="Arial" w:hAnsi="Arial"/>
+          <w:i w:val="0"/>
+          <w:iCs w:val="0"/>
+          <w:sz w:val="22"/>
+          <w:szCs w:val="22"/>
+          <w:lang w:val="es-MX"/>
+        </w:rPr>
+        <w:t>The aux_src directory contains the Python files that help with the execution of the Extract, Transform and Load processes.</w:t>
+      </w:r>
+    </w:p>
+    <w:p>
+      <w:pPr>
+        <w:rPr>
+          <w:rFonts w:hint="default" w:ascii="Arial" w:hAnsi="Arial"/>
+          <w:i w:val="0"/>
+          <w:iCs w:val="0"/>
+          <w:sz w:val="22"/>
+          <w:szCs w:val="22"/>
+          <w:lang w:val="es-MX"/>
+        </w:rPr>
+      </w:pPr>
+      <w:r>
+        <w:drawing>
+          <wp:inline distT="0" distB="0" distL="114300" distR="114300">
+            <wp:extent cx="5265420" cy="3647440"/>
+            <wp:effectExtent l="0" t="0" r="11430" b="10160"/>
+            <wp:docPr id="8" name="Imagen 6"/>
+            <wp:cNvGraphicFramePr>
+              <a:graphicFrameLocks xmlns:a="http://schemas.openxmlformats.org/drawingml/2006/main" noChangeAspect="1"/>
+            </wp:cNvGraphicFramePr>
+            <a:graphic xmlns:a="http://schemas.openxmlformats.org/drawingml/2006/main">
+              <a:graphicData uri="http://schemas.openxmlformats.org/drawingml/2006/picture">
+                <pic:pic xmlns:pic="http://schemas.openxmlformats.org/drawingml/2006/picture">
+                  <pic:nvPicPr>
+                    <pic:cNvPr id="8" name="Imagen 6"/>
+                    <pic:cNvPicPr>
+                      <a:picLocks noChangeAspect="1"/>
+                    </pic:cNvPicPr>
+                  </pic:nvPicPr>
+                  <pic:blipFill>
+                    <a:blip r:embed="rId17"/>
+                    <a:stretch>
+                      <a:fillRect/>
+                    </a:stretch>
+                  </pic:blipFill>
+                  <pic:spPr>
+                    <a:xfrm>
+                      <a:off x="0" y="0"/>
+                      <a:ext cx="5265420" cy="3647440"/>
+                    </a:xfrm>
+                    <a:prstGeom prst="rect">
+                      <a:avLst/>
+                    </a:prstGeom>
+                    <a:noFill/>
+                    <a:ln>
+                      <a:noFill/>
+                    </a:ln>
+                  </pic:spPr>
+                </pic:pic>
+              </a:graphicData>
+            </a:graphic>
+          </wp:inline>
+        </w:drawing>
+      </w:r>
+    </w:p>
+    <w:p>
+      <w:pPr>
+        <w:pStyle w:val="4"/>
+        <w:bidi w:val="0"/>
+        <w:rPr>
+          <w:rFonts w:hint="default"/>
+          <w:lang w:val="es-MX"/>
+        </w:rPr>
+      </w:pPr>
+      <w:r>
+        <w:rPr>
+          <w:rFonts w:hint="default"/>
+          <w:lang w:val="es-MX"/>
+        </w:rPr>
+        <w:t>Extract.py</w:t>
+      </w:r>
+    </w:p>
+    <w:p>
+      <w:pPr>
+        <w:jc w:val="both"/>
+        <w:rPr>
+          <w:rFonts w:hint="default" w:ascii="Arial" w:hAnsi="Arial"/>
+          <w:i w:val="0"/>
+          <w:iCs w:val="0"/>
+          <w:sz w:val="22"/>
+          <w:szCs w:val="22"/>
+          <w:lang w:val="es-MX"/>
+        </w:rPr>
+      </w:pPr>
+    </w:p>
+    <w:p>
+      <w:pPr>
+        <w:jc w:val="both"/>
+        <w:rPr>
+          <w:rFonts w:hint="default" w:ascii="Arial" w:hAnsi="Arial"/>
+          <w:i w:val="0"/>
+          <w:iCs w:val="0"/>
+          <w:sz w:val="22"/>
+          <w:szCs w:val="22"/>
+          <w:lang w:val="es-MX"/>
+        </w:rPr>
+      </w:pPr>
+      <w:r>
+        <w:rPr>
+          <w:rFonts w:hint="default" w:ascii="Arial" w:hAnsi="Arial"/>
+          <w:i w:val="0"/>
+          <w:iCs w:val="0"/>
+          <w:sz w:val="22"/>
+          <w:szCs w:val="22"/>
+          <w:lang w:val="es-MX"/>
+        </w:rPr>
+        <w:t>The Extract.py file executes the process that creates the uber_data_yyyymmdd.csv file in the output path, which is the basis for generating the other files for loading into the tables.</w:t>
+      </w:r>
+    </w:p>
+    <w:p>
+      <w:pPr>
+        <w:jc w:val="both"/>
+        <w:rPr>
+          <w:rFonts w:hint="default" w:ascii="Arial" w:hAnsi="Arial"/>
+          <w:i w:val="0"/>
+          <w:iCs w:val="0"/>
+          <w:sz w:val="22"/>
+          <w:szCs w:val="22"/>
+          <w:lang w:val="es-MX"/>
+        </w:rPr>
+      </w:pPr>
+    </w:p>
+    <w:p>
+      <w:pPr>
+        <w:jc w:val="both"/>
+        <w:rPr>
+          <w:rFonts w:hint="default" w:ascii="Arial" w:hAnsi="Arial"/>
+          <w:i w:val="0"/>
+          <w:iCs w:val="0"/>
+          <w:sz w:val="22"/>
+          <w:szCs w:val="22"/>
+          <w:lang w:val="es-MX"/>
+        </w:rPr>
+      </w:pPr>
+      <w:r>
+        <w:rPr>
+          <w:rFonts w:hint="default" w:ascii="Arial" w:hAnsi="Arial"/>
+          <w:i w:val="0"/>
+          <w:iCs w:val="0"/>
+          <w:sz w:val="22"/>
+          <w:szCs w:val="22"/>
+          <w:lang w:val="es-MX"/>
+        </w:rPr>
+        <w:t>To achieve this, run the next functions from the File_Extract.py file</w:t>
+      </w:r>
+    </w:p>
+    <w:p>
+      <w:pPr>
+        <w:jc w:val="both"/>
+        <w:rPr>
+          <w:rFonts w:hint="default" w:ascii="Arial" w:hAnsi="Arial"/>
+          <w:i w:val="0"/>
+          <w:iCs w:val="0"/>
+          <w:sz w:val="22"/>
+          <w:szCs w:val="22"/>
+          <w:lang w:val="es-MX"/>
+        </w:rPr>
+      </w:pPr>
+      <w:r>
+        <w:rPr>
+          <w:rFonts w:hint="default" w:ascii="Arial" w:hAnsi="Arial"/>
+          <w:i w:val="0"/>
+          <w:iCs w:val="0"/>
+          <w:sz w:val="22"/>
+          <w:szCs w:val="22"/>
+          <w:lang w:val="es-MX"/>
+        </w:rPr>
+        <w:t xml:space="preserve"> </w:t>
+      </w:r>
+    </w:p>
+    <w:p>
+      <w:pPr>
+        <w:jc w:val="both"/>
+        <w:rPr>
+          <w:rFonts w:hint="default" w:ascii="Arial" w:hAnsi="Arial"/>
+          <w:i w:val="0"/>
+          <w:iCs w:val="0"/>
+          <w:sz w:val="22"/>
+          <w:szCs w:val="22"/>
+          <w:lang w:val="es-MX"/>
+        </w:rPr>
+      </w:pPr>
+      <w:r>
+        <w:rPr>
+          <w:rFonts w:hint="default" w:ascii="Arial" w:hAnsi="Arial"/>
+          <w:i w:val="0"/>
+          <w:iCs w:val="0"/>
+          <w:sz w:val="22"/>
+          <w:szCs w:val="22"/>
+          <w:lang w:val="es-MX"/>
+        </w:rPr>
+        <w:t>deleteFile()</w:t>
+      </w:r>
+    </w:p>
+    <w:p>
+      <w:pPr>
+        <w:jc w:val="both"/>
+        <w:rPr>
+          <w:rFonts w:hint="default" w:ascii="Arial" w:hAnsi="Arial"/>
+          <w:i w:val="0"/>
+          <w:iCs w:val="0"/>
+          <w:sz w:val="22"/>
+          <w:szCs w:val="22"/>
+          <w:lang w:val="es-MX"/>
+        </w:rPr>
+      </w:pPr>
+      <w:r>
+        <w:rPr>
+          <w:rFonts w:hint="default" w:ascii="Arial" w:hAnsi="Arial"/>
+          <w:i w:val="0"/>
+          <w:iCs w:val="0"/>
+          <w:sz w:val="22"/>
+          <w:szCs w:val="22"/>
+          <w:lang w:val="es-MX"/>
+        </w:rPr>
+        <w:t>createFile()</w:t>
+      </w:r>
+    </w:p>
+    <w:p>
+      <w:pPr>
+        <w:rPr>
+          <w:rFonts w:hint="default" w:ascii="Arial" w:hAnsi="Arial"/>
+          <w:i w:val="0"/>
+          <w:iCs w:val="0"/>
+          <w:sz w:val="22"/>
+          <w:szCs w:val="22"/>
+          <w:lang w:val="es-MX"/>
+        </w:rPr>
+      </w:pPr>
+    </w:p>
+    <w:p>
+      <w:pPr>
+        <w:pStyle w:val="4"/>
+        <w:bidi w:val="0"/>
+        <w:rPr>
+          <w:rFonts w:hint="default"/>
+          <w:lang w:val="es-MX"/>
+        </w:rPr>
+      </w:pPr>
+      <w:r>
+        <w:rPr>
+          <w:rFonts w:hint="default"/>
+          <w:lang w:val="es-MX"/>
+        </w:rPr>
+        <w:t>Transform.py</w:t>
+      </w:r>
+    </w:p>
+    <w:p>
+      <w:pPr>
+        <w:jc w:val="both"/>
+        <w:rPr>
+          <w:rFonts w:hint="default" w:ascii="Arial" w:hAnsi="Arial"/>
+          <w:i w:val="0"/>
+          <w:iCs w:val="0"/>
+          <w:sz w:val="22"/>
+          <w:szCs w:val="22"/>
+          <w:lang w:val="es-MX"/>
+        </w:rPr>
+      </w:pPr>
+    </w:p>
+    <w:p>
+      <w:pPr>
+        <w:jc w:val="both"/>
+        <w:rPr>
+          <w:rFonts w:hint="default" w:ascii="Arial" w:hAnsi="Arial"/>
+          <w:i w:val="0"/>
+          <w:iCs w:val="0"/>
+          <w:sz w:val="22"/>
+          <w:szCs w:val="22"/>
+          <w:lang w:val="es-MX"/>
+        </w:rPr>
+      </w:pPr>
+      <w:r>
+        <w:rPr>
+          <w:rFonts w:hint="default" w:ascii="Arial" w:hAnsi="Arial"/>
+          <w:i w:val="0"/>
+          <w:iCs w:val="0"/>
+          <w:sz w:val="22"/>
+          <w:szCs w:val="22"/>
+          <w:lang w:val="es-MX"/>
+        </w:rPr>
+        <w:t>The Extract.py file executes the process that creates the next files in the output path</w:t>
+      </w:r>
+    </w:p>
+    <w:p>
+      <w:pPr>
+        <w:jc w:val="both"/>
+        <w:rPr>
+          <w:rFonts w:hint="default" w:ascii="Arial" w:hAnsi="Arial"/>
+          <w:i w:val="0"/>
+          <w:iCs w:val="0"/>
+          <w:sz w:val="22"/>
+          <w:szCs w:val="22"/>
+          <w:lang w:val="es-MX"/>
+        </w:rPr>
+      </w:pPr>
+    </w:p>
+    <w:p>
+      <w:pPr>
+        <w:jc w:val="both"/>
+        <w:rPr>
+          <w:rFonts w:hint="default" w:ascii="Arial" w:hAnsi="Arial"/>
+          <w:i w:val="0"/>
+          <w:iCs w:val="0"/>
+          <w:sz w:val="22"/>
+          <w:szCs w:val="22"/>
+          <w:lang w:val="es-MX"/>
+        </w:rPr>
+      </w:pPr>
+      <w:r>
+        <w:rPr>
+          <w:rFonts w:hint="default" w:ascii="Arial" w:hAnsi="Arial"/>
+          <w:i w:val="0"/>
+          <w:iCs w:val="0"/>
+          <w:sz w:val="22"/>
+          <w:szCs w:val="22"/>
+          <w:lang w:val="es-MX"/>
+        </w:rPr>
+        <w:t>cat_tarifa_yyyymmdd.csv</w:t>
+      </w:r>
+    </w:p>
+    <w:p>
+      <w:pPr>
+        <w:jc w:val="both"/>
+        <w:rPr>
+          <w:rFonts w:hint="default" w:ascii="Arial" w:hAnsi="Arial"/>
+          <w:i w:val="0"/>
+          <w:iCs w:val="0"/>
+          <w:sz w:val="22"/>
+          <w:szCs w:val="22"/>
+          <w:lang w:val="es-MX"/>
+        </w:rPr>
+      </w:pPr>
+      <w:r>
+        <w:rPr>
+          <w:rFonts w:hint="default" w:ascii="Arial" w:hAnsi="Arial"/>
+          <w:i w:val="0"/>
+          <w:iCs w:val="0"/>
+          <w:sz w:val="22"/>
+          <w:szCs w:val="22"/>
+          <w:lang w:val="es-MX"/>
+        </w:rPr>
+        <w:t>cat_tipo_pago_yyyymmdd.csv</w:t>
+      </w:r>
+    </w:p>
+    <w:p>
+      <w:pPr>
+        <w:jc w:val="both"/>
+        <w:rPr>
+          <w:rFonts w:hint="default" w:ascii="Arial" w:hAnsi="Arial"/>
+          <w:i w:val="0"/>
+          <w:iCs w:val="0"/>
+          <w:sz w:val="22"/>
+          <w:szCs w:val="22"/>
+          <w:lang w:val="es-MX"/>
+        </w:rPr>
+      </w:pPr>
+      <w:r>
+        <w:rPr>
+          <w:rFonts w:hint="default" w:ascii="Arial" w:hAnsi="Arial"/>
+          <w:i w:val="0"/>
+          <w:iCs w:val="0"/>
+          <w:sz w:val="22"/>
+          <w:szCs w:val="22"/>
+          <w:lang w:val="es-MX"/>
+        </w:rPr>
+        <w:t>cat_proveedor_yyyymmdd.csv</w:t>
+      </w:r>
+    </w:p>
+    <w:p>
+      <w:pPr>
+        <w:jc w:val="both"/>
+        <w:rPr>
+          <w:rFonts w:hint="default" w:ascii="Arial" w:hAnsi="Arial"/>
+          <w:i w:val="0"/>
+          <w:iCs w:val="0"/>
+          <w:sz w:val="22"/>
+          <w:szCs w:val="22"/>
+          <w:lang w:val="es-MX"/>
+        </w:rPr>
+      </w:pPr>
+      <w:r>
+        <w:rPr>
+          <w:rFonts w:hint="default" w:ascii="Arial" w:hAnsi="Arial"/>
+          <w:i w:val="0"/>
+          <w:iCs w:val="0"/>
+          <w:sz w:val="22"/>
+          <w:szCs w:val="22"/>
+          <w:lang w:val="es-MX"/>
+        </w:rPr>
+        <w:t>cat_locacion_descenso_yyyymmdd.csv</w:t>
+      </w:r>
+    </w:p>
+    <w:p>
+      <w:pPr>
+        <w:jc w:val="both"/>
+        <w:rPr>
+          <w:rFonts w:hint="default" w:ascii="Arial" w:hAnsi="Arial"/>
+          <w:i w:val="0"/>
+          <w:iCs w:val="0"/>
+          <w:sz w:val="22"/>
+          <w:szCs w:val="22"/>
+          <w:lang w:val="es-MX"/>
+        </w:rPr>
+      </w:pPr>
+      <w:r>
+        <w:rPr>
+          <w:rFonts w:hint="default" w:ascii="Arial" w:hAnsi="Arial"/>
+          <w:i w:val="0"/>
+          <w:iCs w:val="0"/>
+          <w:sz w:val="22"/>
+          <w:szCs w:val="22"/>
+          <w:lang w:val="es-MX"/>
+        </w:rPr>
+        <w:t>cat_locacion_recogida_yyyymmdd.csv</w:t>
+      </w:r>
+    </w:p>
+    <w:p>
+      <w:pPr>
+        <w:jc w:val="both"/>
+        <w:rPr>
+          <w:rFonts w:hint="default" w:ascii="Arial" w:hAnsi="Arial"/>
+          <w:i w:val="0"/>
+          <w:iCs w:val="0"/>
+          <w:sz w:val="22"/>
+          <w:szCs w:val="22"/>
+          <w:lang w:val="es-MX"/>
+        </w:rPr>
+      </w:pPr>
+      <w:r>
+        <w:rPr>
+          <w:rFonts w:hint="default" w:ascii="Arial" w:hAnsi="Arial"/>
+          <w:i w:val="0"/>
+          <w:iCs w:val="0"/>
+          <w:sz w:val="22"/>
+          <w:szCs w:val="22"/>
+          <w:lang w:val="es-MX"/>
+        </w:rPr>
+        <w:t>dim_fecha_yyyymmdd.csv</w:t>
+      </w:r>
+    </w:p>
+    <w:p>
+      <w:pPr>
+        <w:jc w:val="both"/>
+        <w:rPr>
+          <w:rFonts w:hint="default" w:ascii="Arial" w:hAnsi="Arial"/>
+          <w:i w:val="0"/>
+          <w:iCs w:val="0"/>
+          <w:sz w:val="22"/>
+          <w:szCs w:val="22"/>
+          <w:lang w:val="es-MX"/>
+        </w:rPr>
+      </w:pPr>
+      <w:r>
+        <w:rPr>
+          <w:rFonts w:hint="default" w:ascii="Arial" w:hAnsi="Arial"/>
+          <w:i w:val="0"/>
+          <w:iCs w:val="0"/>
+          <w:sz w:val="22"/>
+          <w:szCs w:val="22"/>
+          <w:lang w:val="es-MX"/>
+        </w:rPr>
+        <w:t>fact_pago_viaje_yyyymmdd.csv</w:t>
+      </w:r>
+    </w:p>
+    <w:p>
+      <w:pPr>
+        <w:jc w:val="both"/>
+        <w:rPr>
+          <w:rFonts w:hint="default" w:ascii="Arial" w:hAnsi="Arial"/>
+          <w:i w:val="0"/>
+          <w:iCs w:val="0"/>
+          <w:sz w:val="22"/>
+          <w:szCs w:val="22"/>
+          <w:lang w:val="es-MX"/>
+        </w:rPr>
+      </w:pPr>
+    </w:p>
+    <w:p>
+      <w:pPr>
+        <w:jc w:val="both"/>
+        <w:rPr>
+          <w:rFonts w:hint="default" w:ascii="Arial" w:hAnsi="Arial"/>
+          <w:i w:val="0"/>
+          <w:iCs w:val="0"/>
+          <w:sz w:val="22"/>
+          <w:szCs w:val="22"/>
+          <w:lang w:val="es-MX"/>
+        </w:rPr>
+      </w:pPr>
+      <w:r>
+        <w:rPr>
+          <w:rFonts w:hint="default" w:ascii="Arial" w:hAnsi="Arial"/>
+          <w:i w:val="0"/>
+          <w:iCs w:val="0"/>
+          <w:sz w:val="22"/>
+          <w:szCs w:val="22"/>
+          <w:lang w:val="es-MX"/>
+        </w:rPr>
+        <w:t>To achieve this, run the next functions from the File_Transform.py file</w:t>
+      </w:r>
+    </w:p>
+    <w:p>
+      <w:pPr>
+        <w:jc w:val="both"/>
+        <w:rPr>
+          <w:rFonts w:hint="default" w:ascii="Arial" w:hAnsi="Arial"/>
+          <w:i w:val="0"/>
+          <w:iCs w:val="0"/>
+          <w:sz w:val="22"/>
+          <w:szCs w:val="22"/>
+          <w:lang w:val="es-MX"/>
+        </w:rPr>
+      </w:pPr>
+      <w:r>
+        <w:rPr>
+          <w:rFonts w:hint="default" w:ascii="Arial" w:hAnsi="Arial"/>
+          <w:i w:val="0"/>
+          <w:iCs w:val="0"/>
+          <w:sz w:val="22"/>
+          <w:szCs w:val="22"/>
+          <w:lang w:val="es-MX"/>
+        </w:rPr>
+        <w:t xml:space="preserve"> </w:t>
+      </w:r>
+    </w:p>
+    <w:p>
+      <w:pPr>
+        <w:jc w:val="both"/>
+        <w:rPr>
+          <w:rFonts w:hint="default" w:ascii="Arial" w:hAnsi="Arial"/>
+          <w:i w:val="0"/>
+          <w:iCs w:val="0"/>
+          <w:sz w:val="22"/>
+          <w:szCs w:val="22"/>
+          <w:lang w:val="es-MX"/>
+        </w:rPr>
+      </w:pPr>
+      <w:r>
+        <w:rPr>
+          <w:rFonts w:hint="default" w:ascii="Arial" w:hAnsi="Arial"/>
+          <w:i w:val="0"/>
+          <w:iCs w:val="0"/>
+          <w:sz w:val="22"/>
+          <w:szCs w:val="22"/>
+          <w:lang w:val="es-MX"/>
+        </w:rPr>
+        <w:t>deleteFile()</w:t>
+      </w:r>
+    </w:p>
+    <w:p>
+      <w:pPr>
+        <w:jc w:val="both"/>
+        <w:rPr>
+          <w:rFonts w:hint="default" w:ascii="Arial" w:hAnsi="Arial"/>
+          <w:i w:val="0"/>
+          <w:iCs w:val="0"/>
+          <w:sz w:val="22"/>
+          <w:szCs w:val="22"/>
+          <w:lang w:val="es-MX"/>
+        </w:rPr>
+      </w:pPr>
+      <w:r>
+        <w:rPr>
+          <w:rFonts w:hint="default" w:ascii="Arial" w:hAnsi="Arial"/>
+          <w:i w:val="0"/>
+          <w:iCs w:val="0"/>
+          <w:sz w:val="22"/>
+          <w:szCs w:val="22"/>
+          <w:lang w:val="es-MX"/>
+        </w:rPr>
+        <w:t>createFile()</w:t>
+      </w:r>
+    </w:p>
+    <w:p>
+      <w:pPr>
+        <w:jc w:val="both"/>
+        <w:rPr>
+          <w:rFonts w:hint="default" w:ascii="Arial" w:hAnsi="Arial"/>
+          <w:i w:val="0"/>
+          <w:iCs w:val="0"/>
+          <w:sz w:val="22"/>
+          <w:szCs w:val="22"/>
+          <w:lang w:val="es-MX"/>
+        </w:rPr>
+      </w:pPr>
+    </w:p>
+    <w:p>
+      <w:pPr>
+        <w:jc w:val="both"/>
+        <w:rPr>
+          <w:rFonts w:hint="default" w:ascii="Arial" w:hAnsi="Arial"/>
+          <w:i w:val="0"/>
+          <w:iCs w:val="0"/>
+          <w:sz w:val="22"/>
+          <w:szCs w:val="22"/>
+          <w:lang w:val="es-MX"/>
+        </w:rPr>
+      </w:pPr>
+      <w:r>
+        <w:rPr>
+          <w:rFonts w:hint="default" w:ascii="Arial" w:hAnsi="Arial"/>
+          <w:i w:val="0"/>
+          <w:iCs w:val="0"/>
+          <w:sz w:val="22"/>
+          <w:szCs w:val="22"/>
+          <w:lang w:val="es-MX"/>
+        </w:rPr>
+        <w:t>And gets the next parameters from the ETL_Param.py file.</w:t>
+      </w:r>
+    </w:p>
+    <w:p>
+      <w:pPr>
+        <w:jc w:val="both"/>
+        <w:rPr>
+          <w:rFonts w:hint="default" w:ascii="Arial" w:hAnsi="Arial"/>
+          <w:i w:val="0"/>
+          <w:iCs w:val="0"/>
+          <w:sz w:val="22"/>
+          <w:szCs w:val="22"/>
+          <w:lang w:val="es-MX"/>
+        </w:rPr>
+      </w:pPr>
+    </w:p>
+    <w:p>
+      <w:pPr>
+        <w:jc w:val="both"/>
+        <w:rPr>
+          <w:rFonts w:hint="default" w:ascii="Arial" w:hAnsi="Arial"/>
+          <w:i w:val="0"/>
+          <w:iCs w:val="0"/>
+          <w:sz w:val="22"/>
+          <w:szCs w:val="22"/>
+          <w:lang w:val="es-MX"/>
+        </w:rPr>
+      </w:pPr>
+      <w:r>
+        <w:rPr>
+          <w:rFonts w:hint="default" w:ascii="Arial" w:hAnsi="Arial"/>
+          <w:i w:val="0"/>
+          <w:iCs w:val="0"/>
+          <w:sz w:val="22"/>
+          <w:szCs w:val="22"/>
+          <w:lang w:val="es-MX"/>
+        </w:rPr>
+        <w:t>file_tarifa_name</w:t>
+      </w:r>
+    </w:p>
+    <w:p>
+      <w:pPr>
+        <w:jc w:val="both"/>
+        <w:rPr>
+          <w:rFonts w:hint="default" w:ascii="Arial" w:hAnsi="Arial"/>
+          <w:i w:val="0"/>
+          <w:iCs w:val="0"/>
+          <w:sz w:val="22"/>
+          <w:szCs w:val="22"/>
+          <w:lang w:val="es-MX"/>
+        </w:rPr>
+      </w:pPr>
+      <w:r>
+        <w:rPr>
+          <w:rFonts w:hint="default" w:ascii="Arial" w:hAnsi="Arial"/>
+          <w:i w:val="0"/>
+          <w:iCs w:val="0"/>
+          <w:sz w:val="22"/>
+          <w:szCs w:val="22"/>
+          <w:lang w:val="es-MX"/>
+        </w:rPr>
+        <w:t>file_tipo_pago_name</w:t>
+      </w:r>
+    </w:p>
+    <w:p>
+      <w:pPr>
+        <w:jc w:val="both"/>
+        <w:rPr>
+          <w:rFonts w:hint="default" w:ascii="Arial" w:hAnsi="Arial"/>
+          <w:i w:val="0"/>
+          <w:iCs w:val="0"/>
+          <w:sz w:val="22"/>
+          <w:szCs w:val="22"/>
+          <w:lang w:val="es-MX"/>
+        </w:rPr>
+      </w:pPr>
+      <w:r>
+        <w:rPr>
+          <w:rFonts w:hint="default" w:ascii="Arial" w:hAnsi="Arial"/>
+          <w:i w:val="0"/>
+          <w:iCs w:val="0"/>
+          <w:sz w:val="22"/>
+          <w:szCs w:val="22"/>
+          <w:lang w:val="es-MX"/>
+        </w:rPr>
+        <w:t>file_proveedor_name</w:t>
+      </w:r>
+    </w:p>
+    <w:p>
+      <w:pPr>
+        <w:jc w:val="both"/>
+        <w:rPr>
+          <w:rFonts w:hint="default" w:ascii="Arial" w:hAnsi="Arial"/>
+          <w:i w:val="0"/>
+          <w:iCs w:val="0"/>
+          <w:sz w:val="22"/>
+          <w:szCs w:val="22"/>
+          <w:lang w:val="es-MX"/>
+        </w:rPr>
+      </w:pPr>
+      <w:r>
+        <w:rPr>
+          <w:rFonts w:hint="default" w:ascii="Arial" w:hAnsi="Arial"/>
+          <w:i w:val="0"/>
+          <w:iCs w:val="0"/>
+          <w:sz w:val="22"/>
+          <w:szCs w:val="22"/>
+          <w:lang w:val="es-MX"/>
+        </w:rPr>
+        <w:t>file_locacion_descenso_name</w:t>
+      </w:r>
+    </w:p>
+    <w:p>
+      <w:pPr>
+        <w:jc w:val="both"/>
+        <w:rPr>
+          <w:rFonts w:hint="default" w:ascii="Arial" w:hAnsi="Arial"/>
+          <w:i w:val="0"/>
+          <w:iCs w:val="0"/>
+          <w:sz w:val="22"/>
+          <w:szCs w:val="22"/>
+          <w:lang w:val="es-MX"/>
+        </w:rPr>
+      </w:pPr>
+      <w:r>
+        <w:rPr>
+          <w:rFonts w:hint="default" w:ascii="Arial" w:hAnsi="Arial"/>
+          <w:i w:val="0"/>
+          <w:iCs w:val="0"/>
+          <w:sz w:val="22"/>
+          <w:szCs w:val="22"/>
+          <w:lang w:val="es-MX"/>
+        </w:rPr>
+        <w:t>file_locacion_recogida_name</w:t>
+      </w:r>
+    </w:p>
+    <w:p>
+      <w:pPr>
+        <w:jc w:val="both"/>
+        <w:rPr>
+          <w:rFonts w:hint="default" w:ascii="Arial" w:hAnsi="Arial"/>
+          <w:i w:val="0"/>
+          <w:iCs w:val="0"/>
+          <w:sz w:val="22"/>
+          <w:szCs w:val="22"/>
+          <w:lang w:val="es-MX"/>
+        </w:rPr>
+      </w:pPr>
+      <w:r>
+        <w:rPr>
+          <w:rFonts w:hint="default" w:ascii="Arial" w:hAnsi="Arial"/>
+          <w:i w:val="0"/>
+          <w:iCs w:val="0"/>
+          <w:sz w:val="22"/>
+          <w:szCs w:val="22"/>
+          <w:lang w:val="es-MX"/>
+        </w:rPr>
+        <w:t>file_fecha_name</w:t>
+      </w:r>
+    </w:p>
+    <w:p>
+      <w:pPr>
+        <w:jc w:val="both"/>
+        <w:rPr>
+          <w:rFonts w:hint="default" w:ascii="Arial" w:hAnsi="Arial"/>
+          <w:i w:val="0"/>
+          <w:iCs w:val="0"/>
+          <w:sz w:val="22"/>
+          <w:szCs w:val="22"/>
+          <w:lang w:val="es-MX"/>
+        </w:rPr>
+      </w:pPr>
+      <w:r>
+        <w:rPr>
+          <w:rFonts w:hint="default" w:ascii="Arial" w:hAnsi="Arial"/>
+          <w:i w:val="0"/>
+          <w:iCs w:val="0"/>
+          <w:sz w:val="22"/>
+          <w:szCs w:val="22"/>
+          <w:lang w:val="es-MX"/>
+        </w:rPr>
+        <w:t>file_pago_viaje_name</w:t>
+      </w:r>
+    </w:p>
+    <w:p>
+      <w:pPr>
+        <w:jc w:val="both"/>
+        <w:rPr>
+          <w:rFonts w:hint="default" w:ascii="Arial" w:hAnsi="Arial"/>
+          <w:i w:val="0"/>
+          <w:iCs w:val="0"/>
+          <w:sz w:val="22"/>
+          <w:szCs w:val="22"/>
+          <w:lang w:val="es-MX"/>
+        </w:rPr>
+      </w:pPr>
+      <w:r>
+        <w:rPr>
+          <w:rFonts w:hint="default" w:ascii="Arial" w:hAnsi="Arial"/>
+          <w:i w:val="0"/>
+          <w:iCs w:val="0"/>
+          <w:sz w:val="22"/>
+          <w:szCs w:val="22"/>
+          <w:lang w:val="es-MX"/>
+        </w:rPr>
+        <w:t>path_transform_log_name</w:t>
+      </w:r>
+    </w:p>
+    <w:p>
+      <w:pPr>
+        <w:jc w:val="both"/>
+        <w:rPr>
+          <w:rFonts w:hint="default" w:ascii="Arial" w:hAnsi="Arial"/>
+          <w:i w:val="0"/>
+          <w:iCs w:val="0"/>
+          <w:sz w:val="22"/>
+          <w:szCs w:val="22"/>
+          <w:lang w:val="es-MX"/>
+        </w:rPr>
+      </w:pPr>
+      <w:r>
+        <w:rPr>
+          <w:rFonts w:hint="default" w:ascii="Arial" w:hAnsi="Arial"/>
+          <w:i w:val="0"/>
+          <w:iCs w:val="0"/>
+          <w:sz w:val="22"/>
+          <w:szCs w:val="22"/>
+          <w:lang w:val="es-MX"/>
+        </w:rPr>
+        <w:t>temp_path</w:t>
+      </w:r>
+    </w:p>
+    <w:p>
+      <w:pPr>
+        <w:jc w:val="both"/>
+        <w:rPr>
+          <w:rFonts w:hint="default" w:ascii="Arial" w:hAnsi="Arial"/>
+          <w:i w:val="0"/>
+          <w:iCs w:val="0"/>
+          <w:sz w:val="22"/>
+          <w:szCs w:val="22"/>
+          <w:lang w:val="es-MX"/>
+        </w:rPr>
+      </w:pPr>
+    </w:p>
+    <w:p>
+      <w:pPr>
+        <w:jc w:val="both"/>
+        <w:rPr>
+          <w:rFonts w:hint="default" w:ascii="Arial" w:hAnsi="Arial"/>
+          <w:i w:val="0"/>
+          <w:iCs w:val="0"/>
+          <w:sz w:val="22"/>
+          <w:szCs w:val="22"/>
+          <w:lang w:val="es-MX"/>
+        </w:rPr>
+      </w:pPr>
+    </w:p>
+    <w:p>
+      <w:pPr>
+        <w:jc w:val="both"/>
+        <w:rPr>
+          <w:rFonts w:hint="default" w:ascii="Arial" w:hAnsi="Arial"/>
+          <w:i w:val="0"/>
+          <w:iCs w:val="0"/>
+          <w:sz w:val="22"/>
+          <w:szCs w:val="22"/>
+          <w:lang w:val="es-MX"/>
+        </w:rPr>
+      </w:pPr>
+      <w:bookmarkStart w:id="0" w:name="_GoBack"/>
+      <w:bookmarkEnd w:id="0"/>
+    </w:p>
     <w:p/>
     <w:p>
-      <w:r>
-        <w:br w:type="page"/>
-      </w:r>
-    </w:p>
+      <w:pPr>
+        <w:jc w:val="both"/>
+        <w:rPr>
+          <w:rFonts w:hint="default" w:ascii="Arial" w:hAnsi="Arial"/>
+          <w:i w:val="0"/>
+          <w:iCs w:val="0"/>
+          <w:sz w:val="22"/>
+          <w:szCs w:val="22"/>
+          <w:lang w:val="es-MX"/>
+        </w:rPr>
+      </w:pPr>
+      <w:r>
+        <w:rPr>
+          <w:rFonts w:hint="default" w:ascii="Arial" w:hAnsi="Arial"/>
+          <w:i w:val="0"/>
+          <w:iCs w:val="0"/>
+          <w:sz w:val="22"/>
+          <w:szCs w:val="22"/>
+          <w:lang w:val="es-MX"/>
+        </w:rPr>
+        <w:t>When the Load process finishes, the files in the bads, temp and output directories are deleted.</w:t>
+      </w:r>
+    </w:p>
+    <w:p>
+      <w:pPr>
+        <w:jc w:val="both"/>
+        <w:rPr>
+          <w:rFonts w:hint="default" w:ascii="Arial" w:hAnsi="Arial"/>
+          <w:i w:val="0"/>
+          <w:iCs w:val="0"/>
+          <w:sz w:val="22"/>
+          <w:szCs w:val="22"/>
+          <w:lang w:val="es-MX"/>
+        </w:rPr>
+      </w:pPr>
+    </w:p>
+    <w:p>
+      <w:pPr>
+        <w:jc w:val="both"/>
+        <w:rPr>
+          <w:rFonts w:hint="default" w:ascii="Arial" w:hAnsi="Arial"/>
+          <w:i w:val="0"/>
+          <w:iCs w:val="0"/>
+          <w:sz w:val="22"/>
+          <w:szCs w:val="22"/>
+          <w:lang w:val="es-MX"/>
+        </w:rPr>
+      </w:pPr>
+      <w:r>
+        <w:drawing>
+          <wp:inline distT="0" distB="0" distL="114300" distR="114300">
+            <wp:extent cx="5267325" cy="3152775"/>
+            <wp:effectExtent l="0" t="0" r="9525" b="9525"/>
+            <wp:docPr id="14" name="Imagen 5"/>
+            <wp:cNvGraphicFramePr>
+              <a:graphicFrameLocks xmlns:a="http://schemas.openxmlformats.org/drawingml/2006/main" noChangeAspect="1"/>
+            </wp:cNvGraphicFramePr>
+            <a:graphic xmlns:a="http://schemas.openxmlformats.org/drawingml/2006/main">
+              <a:graphicData uri="http://schemas.openxmlformats.org/drawingml/2006/picture">
+                <pic:pic xmlns:pic="http://schemas.openxmlformats.org/drawingml/2006/picture">
+                  <pic:nvPicPr>
+                    <pic:cNvPr id="14" name="Imagen 5"/>
+                    <pic:cNvPicPr>
+                      <a:picLocks noChangeAspect="1"/>
+                    </pic:cNvPicPr>
+                  </pic:nvPicPr>
+                  <pic:blipFill>
+                    <a:blip r:embed="rId18"/>
+                    <a:stretch>
+                      <a:fillRect/>
+                    </a:stretch>
+                  </pic:blipFill>
+                  <pic:spPr>
+                    <a:xfrm>
+                      <a:off x="0" y="0"/>
+                      <a:ext cx="5267325" cy="3152775"/>
+                    </a:xfrm>
+                    <a:prstGeom prst="rect">
+                      <a:avLst/>
+                    </a:prstGeom>
+                    <a:noFill/>
+                    <a:ln>
+                      <a:noFill/>
+                    </a:ln>
+                  </pic:spPr>
+                </pic:pic>
+              </a:graphicData>
+            </a:graphic>
+          </wp:inline>
+        </w:drawing>
+      </w:r>
+    </w:p>
+    <w:p>
+      <w:pPr>
+        <w:pStyle w:val="4"/>
+        <w:bidi w:val="0"/>
+        <w:rPr>
+          <w:rFonts w:hint="default"/>
+          <w:lang w:val="es-MX"/>
+        </w:rPr>
+      </w:pPr>
+      <w:r>
+        <w:rPr>
+          <w:rFonts w:hint="default"/>
+          <w:lang w:val="es-MX"/>
+        </w:rPr>
+        <w:t>Src directory</w:t>
+      </w:r>
+    </w:p>
+    <w:p>
+      <w:pPr>
+        <w:jc w:val="both"/>
+        <w:rPr>
+          <w:rFonts w:hint="default" w:ascii="Arial" w:hAnsi="Arial"/>
+          <w:i w:val="0"/>
+          <w:iCs w:val="0"/>
+          <w:sz w:val="22"/>
+          <w:szCs w:val="22"/>
+          <w:lang w:val="es-MX"/>
+        </w:rPr>
+      </w:pPr>
+    </w:p>
+    <w:p>
+      <w:pPr>
+        <w:jc w:val="both"/>
+        <w:rPr>
+          <w:rFonts w:hint="default" w:ascii="Arial" w:hAnsi="Arial"/>
+          <w:i w:val="0"/>
+          <w:iCs w:val="0"/>
+          <w:sz w:val="22"/>
+          <w:szCs w:val="22"/>
+          <w:lang w:val="es-MX"/>
+        </w:rPr>
+      </w:pPr>
+      <w:r>
+        <w:rPr>
+          <w:rFonts w:hint="default" w:ascii="Arial" w:hAnsi="Arial"/>
+          <w:i w:val="0"/>
+          <w:iCs w:val="0"/>
+          <w:sz w:val="22"/>
+          <w:szCs w:val="22"/>
+          <w:lang w:val="es-MX"/>
+        </w:rPr>
+        <w:t>The src directory contains the python files that are executed for each of the Extract, Transform and Load processes.</w:t>
+      </w:r>
+    </w:p>
+    <w:p/>
     <w:p>
       <w:r>
         <w:drawing>
@@ -306,7 +2732,7 @@
                     </pic:cNvPicPr>
                   </pic:nvPicPr>
                   <pic:blipFill>
-                    <a:blip r:embed="rId10"/>
+                    <a:blip r:embed="rId19"/>
                     <a:stretch>
                       <a:fillRect/>
                     </a:stretch>
@@ -333,6 +2759,8 @@
     </w:p>
     <w:p/>
     <w:p/>
+    <w:p/>
+    <w:p/>
     <w:p>
       <w:r>
         <w:drawing>
@@ -353,7 +2781,7 @@
                     </pic:cNvPicPr>
                   </pic:nvPicPr>
                   <pic:blipFill>
-                    <a:blip r:embed="rId11"/>
+                    <a:blip r:embed="rId20"/>
                     <a:stretch>
                       <a:fillRect/>
                     </a:stretch>
@@ -377,9 +2805,54 @@
           </wp:inline>
         </w:drawing>
       </w:r>
-      <w:bookmarkStart w:id="0" w:name="_GoBack"/>
-      <w:bookmarkEnd w:id="0"/>
-    </w:p>
+    </w:p>
+    <w:p/>
+    <w:p>
+      <w:r>
+        <w:drawing>
+          <wp:inline distT="0" distB="0" distL="114300" distR="114300">
+            <wp:extent cx="5265420" cy="3647440"/>
+            <wp:effectExtent l="0" t="0" r="11430" b="10160"/>
+            <wp:docPr id="12" name="Imagen 3"/>
+            <wp:cNvGraphicFramePr>
+              <a:graphicFrameLocks xmlns:a="http://schemas.openxmlformats.org/drawingml/2006/main" noChangeAspect="1"/>
+            </wp:cNvGraphicFramePr>
+            <a:graphic xmlns:a="http://schemas.openxmlformats.org/drawingml/2006/main">
+              <a:graphicData uri="http://schemas.openxmlformats.org/drawingml/2006/picture">
+                <pic:pic xmlns:pic="http://schemas.openxmlformats.org/drawingml/2006/picture">
+                  <pic:nvPicPr>
+                    <pic:cNvPr id="12" name="Imagen 3"/>
+                    <pic:cNvPicPr>
+                      <a:picLocks noChangeAspect="1"/>
+                    </pic:cNvPicPr>
+                  </pic:nvPicPr>
+                  <pic:blipFill>
+                    <a:blip r:embed="rId21"/>
+                    <a:stretch>
+                      <a:fillRect/>
+                    </a:stretch>
+                  </pic:blipFill>
+                  <pic:spPr>
+                    <a:xfrm>
+                      <a:off x="0" y="0"/>
+                      <a:ext cx="5265420" cy="3647440"/>
+                    </a:xfrm>
+                    <a:prstGeom prst="rect">
+                      <a:avLst/>
+                    </a:prstGeom>
+                    <a:noFill/>
+                    <a:ln>
+                      <a:noFill/>
+                    </a:ln>
+                  </pic:spPr>
+                </pic:pic>
+              </a:graphicData>
+            </a:graphic>
+          </wp:inline>
+        </w:drawing>
+      </w:r>
+    </w:p>
+    <w:p/>
     <w:sectPr>
       <w:pgSz w:w="11906" w:h="16838"/>
       <w:pgMar w:top="1440" w:right="1800" w:bottom="1440" w:left="1800" w:header="720" w:footer="720" w:gutter="0"/>
@@ -395,7 +2868,7 @@
   <w:docDefaults>
     <w:rPrDefault>
       <w:rPr>
-        <w:rFonts w:asciiTheme="minorHAnsi" w:hAnsiTheme="minorHAnsi" w:eastAsiaTheme="minorEastAsia" w:cstheme="minorBidi"/>
+        <w:rFonts w:ascii="Times New Roman" w:hAnsi="Times New Roman" w:eastAsia="SimSun" w:cs="Times New Roman"/>
       </w:rPr>
     </w:rPrDefault>
     <w:pPrDefault/>
@@ -403,8 +2876,8 @@
   <w:latentStyles w:count="260" w:defQFormat="0" w:defUnhideWhenUsed="1" w:defSemiHidden="1" w:defUIPriority="99" w:defLockedState="0">
     <w:lsdException w:qFormat="1" w:unhideWhenUsed="0" w:uiPriority="0" w:semiHidden="0" w:name="Normal"/>
     <w:lsdException w:qFormat="1" w:unhideWhenUsed="0" w:uiPriority="0" w:semiHidden="0" w:name="heading 1"/>
-    <w:lsdException w:qFormat="1" w:uiPriority="0" w:name="heading 2"/>
-    <w:lsdException w:qFormat="1" w:uiPriority="0" w:name="heading 3"/>
+    <w:lsdException w:qFormat="1" w:uiPriority="0" w:semiHidden="0" w:name="heading 2"/>
+    <w:lsdException w:qFormat="1" w:uiPriority="0" w:semiHidden="0" w:name="heading 3"/>
     <w:lsdException w:qFormat="1" w:uiPriority="0" w:name="heading 4"/>
     <w:lsdException w:qFormat="1" w:uiPriority="0" w:name="heading 5"/>
     <w:lsdException w:qFormat="1" w:uiPriority="0" w:name="heading 6"/>
@@ -432,7 +2905,7 @@
     <w:lsdException w:unhideWhenUsed="0" w:uiPriority="0" w:semiHidden="0" w:name="Normal Indent"/>
     <w:lsdException w:unhideWhenUsed="0" w:uiPriority="0" w:semiHidden="0" w:name="footnote text"/>
     <w:lsdException w:unhideWhenUsed="0" w:uiPriority="0" w:semiHidden="0" w:name="annotation text"/>
-    <w:lsdException w:unhideWhenUsed="0" w:uiPriority="0" w:semiHidden="0" w:name="header"/>
+    <w:lsdException w:qFormat="1" w:unhideWhenUsed="0" w:uiPriority="0" w:semiHidden="0" w:name="header"/>
     <w:lsdException w:unhideWhenUsed="0" w:uiPriority="0" w:semiHidden="0" w:name="footer"/>
     <w:lsdException w:unhideWhenUsed="0" w:uiPriority="0" w:semiHidden="0" w:name="index heading"/>
     <w:lsdException w:qFormat="1" w:uiPriority="0" w:name="caption"/>
@@ -500,11 +2973,11 @@
     <w:lsdException w:unhideWhenUsed="0" w:uiPriority="0" w:semiHidden="0" w:name="HTML Code"/>
     <w:lsdException w:unhideWhenUsed="0" w:uiPriority="0" w:semiHidden="0" w:name="HTML Definition"/>
     <w:lsdException w:unhideWhenUsed="0" w:uiPriority="0" w:semiHidden="0" w:name="HTML Keyboard"/>
-    <w:lsdException w:unhideWhenUsed="0" w:uiPriority="0" w:semiHidden="0" w:name="HTML Preformatted"/>
+    <w:lsdException w:qFormat="1" w:unhideWhenUsed="0" w:uiPriority="0" w:semiHidden="0" w:name="HTML Preformatted"/>
     <w:lsdException w:unhideWhenUsed="0" w:uiPriority="0" w:semiHidden="0" w:name="HTML Sample"/>
     <w:lsdException w:unhideWhenUsed="0" w:uiPriority="0" w:semiHidden="0" w:name="HTML Typewriter"/>
     <w:lsdException w:unhideWhenUsed="0" w:uiPriority="0" w:semiHidden="0" w:name="HTML Variable"/>
-    <w:lsdException w:unhideWhenUsed="0" w:uiPriority="0" w:name="Normal Table"/>
+    <w:lsdException w:qFormat="1" w:unhideWhenUsed="0" w:uiPriority="0" w:name="Normal Table"/>
     <w:lsdException w:unhideWhenUsed="0" w:uiPriority="0" w:semiHidden="0" w:name="annotation subject"/>
     <w:lsdException w:unhideWhenUsed="0" w:uiPriority="0" w:semiHidden="0" w:name="Table Simple 1"/>
     <w:lsdException w:unhideWhenUsed="0" w:uiPriority="0" w:semiHidden="0" w:name="Table Simple 2"/>
@@ -561,14 +3034,88 @@
       <w:lang w:val="en-US" w:eastAsia="zh-CN" w:bidi="ar-SA"/>
     </w:rPr>
   </w:style>
-  <w:style w:type="character" w:default="1" w:styleId="2">
+  <w:style w:type="paragraph" w:styleId="2">
+    <w:name w:val="heading 1"/>
+    <w:basedOn w:val="1"/>
+    <w:next w:val="1"/>
+    <w:qFormat/>
+    <w:uiPriority w:val="0"/>
+    <w:pPr>
+      <w:keepNext/>
+      <w:widowControl/>
+      <w:spacing w:before="240" w:after="60"/>
+      <w:jc w:val="left"/>
+      <w:outlineLvl w:val="0"/>
+    </w:pPr>
+    <w:rPr>
+      <w:rFonts w:ascii="Arial" w:hAnsi="Arial" w:cs="Arial"/>
+      <w:b/>
+      <w:bCs/>
+      <w:kern w:val="32"/>
+      <w:sz w:val="32"/>
+      <w:szCs w:val="32"/>
+      <w:lang w:val="es-ES"/>
+    </w:rPr>
+  </w:style>
+  <w:style w:type="paragraph" w:styleId="3">
+    <w:name w:val="heading 2"/>
+    <w:basedOn w:val="1"/>
+    <w:next w:val="1"/>
+    <w:unhideWhenUsed/>
+    <w:qFormat/>
+    <w:uiPriority w:val="0"/>
+    <w:pPr>
+      <w:keepNext/>
+      <w:keepLines/>
+      <w:spacing w:before="240" w:after="60"/>
+      <w:jc w:val="left"/>
+      <w:outlineLvl w:val="1"/>
+    </w:pPr>
+    <w:rPr>
+      <w:rFonts w:ascii="Arial" w:hAnsi="Arial" w:cs="Arial"/>
+      <w:b/>
+      <w:bCs/>
+      <w:i/>
+      <w:iCs/>
+      <w:kern w:val="0"/>
+      <w:sz w:val="28"/>
+      <w:szCs w:val="28"/>
+      <w:lang w:val="es-ES"/>
+    </w:rPr>
+  </w:style>
+  <w:style w:type="paragraph" w:styleId="4">
+    <w:name w:val="heading 3"/>
+    <w:basedOn w:val="1"/>
+    <w:next w:val="1"/>
+    <w:unhideWhenUsed/>
+    <w:qFormat/>
+    <w:uiPriority w:val="0"/>
+    <w:pPr>
+      <w:keepNext/>
+      <w:widowControl/>
+      <w:spacing w:before="240" w:after="60"/>
+      <w:jc w:val="left"/>
+      <w:outlineLvl w:val="2"/>
+    </w:pPr>
+    <w:rPr>
+      <w:rFonts w:ascii="Arial" w:hAnsi="Arial" w:cs="Arial"/>
+      <w:b/>
+      <w:bCs/>
+      <w:kern w:val="0"/>
+      <w:sz w:val="26"/>
+      <w:szCs w:val="26"/>
+      <w:lang w:val="es-ES"/>
+    </w:rPr>
+  </w:style>
+  <w:style w:type="character" w:default="1" w:styleId="5">
     <w:name w:val="Default Paragraph Font"/>
     <w:semiHidden/>
     <w:uiPriority w:val="0"/>
   </w:style>
-  <w:style w:type="table" w:default="1" w:styleId="3">
+  <w:style w:type="table" w:default="1" w:styleId="6">
     <w:name w:val="Normal Table"/>
     <w:semiHidden/>
+    <w:qFormat/>
     <w:uiPriority w:val="0"/>
     <w:tblPr>
       <w:tblCellMar>
@@ -578,6 +3125,71 @@
         <w:right w:w="108" w:type="dxa"/>
       </w:tblCellMar>
     </w:tblPr>
+  </w:style>
+  <w:style w:type="character" w:styleId="7">
+    <w:name w:val="Hyperlink"/>
+    <w:basedOn w:val="5"/>
+    <w:uiPriority w:val="0"/>
+    <w:rPr>
+      <w:color w:val="0000FF"/>
+      <w:u w:val="single"/>
+    </w:rPr>
+  </w:style>
+  <w:style w:type="paragraph" w:styleId="8">
+    <w:name w:val="header"/>
+    <w:basedOn w:val="1"/>
+    <w:qFormat/>
+    <w:uiPriority w:val="0"/>
+    <w:pPr>
+      <w:tabs>
+        <w:tab w:val="center" w:pos="4153"/>
+        <w:tab w:val="right" w:pos="8306"/>
+      </w:tabs>
+    </w:pPr>
+  </w:style>
+  <w:style w:type="paragraph" w:styleId="9">
+    <w:name w:val="HTML Preformatted"/>
+    <w:qFormat/>
+    <w:uiPriority w:val="0"/>
+    <w:pPr>
+      <w:tabs>
+        <w:tab w:val="left" w:pos="916"/>
+        <w:tab w:val="left" w:pos="1832"/>
+        <w:tab w:val="left" w:pos="2748"/>
+        <w:tab w:val="left" w:pos="3664"/>
+        <w:tab w:val="left" w:pos="4580"/>
+        <w:tab w:val="left" w:pos="5496"/>
+        <w:tab w:val="left" w:pos="6412"/>
+        <w:tab w:val="left" w:pos="7328"/>
+        <w:tab w:val="left" w:pos="8244"/>
+        <w:tab w:val="left" w:pos="9160"/>
+        <w:tab w:val="left" w:pos="10076"/>
+        <w:tab w:val="left" w:pos="10992"/>
+        <w:tab w:val="left" w:pos="11908"/>
+        <w:tab w:val="left" w:pos="12824"/>
+        <w:tab w:val="left" w:pos="13740"/>
+        <w:tab w:val="left" w:pos="14656"/>
+      </w:tabs>
+      <w:jc w:val="left"/>
+    </w:pPr>
+    <w:rPr>
+      <w:rFonts w:hint="eastAsia" w:ascii="SimSun" w:hAnsi="SimSun" w:eastAsia="SimSun" w:cs="SimSun"/>
+      <w:kern w:val="0"/>
+      <w:sz w:val="24"/>
+      <w:szCs w:val="24"/>
+      <w:lang w:val="en-US" w:eastAsia="zh-CN" w:bidi="ar"/>
+    </w:rPr>
+  </w:style>
+  <w:style w:type="paragraph" w:styleId="10">
+    <w:name w:val="footer"/>
+    <w:basedOn w:val="1"/>
+    <w:uiPriority w:val="0"/>
+    <w:pPr>
+      <w:tabs>
+        <w:tab w:val="center" w:pos="4153"/>
+        <w:tab w:val="right" w:pos="8306"/>
+      </w:tabs>
+    </w:pPr>
   </w:style>
 </w:styles>
 </file>

--- a/Process execution.docx
+++ b/Process execution.docx
@@ -1113,6 +1113,7 @@
         </w:rPr>
         <w:object>
           <v:shape id="_x0000_i1026" o:spt="75" type="#_x0000_t75" style="height:66pt;width:72.75pt;" o:ole="t" filled="f" o:preferrelative="t" stroked="f" coordsize="21600,21600">
+            <v:path/>
             <v:fill on="f" focussize="0,0"/>
             <v:stroke on="f"/>
             <v:imagedata r:id="rId11" o:title=""/>
@@ -1360,52 +1361,37 @@
       <w:pPr>
         <w:jc w:val="both"/>
         <w:rPr>
-          <w:rFonts w:hint="default" w:ascii="Arial" w:hAnsi="Arial"/>
-          <w:i w:val="0"/>
-          <w:iCs w:val="0"/>
-          <w:sz w:val="22"/>
-          <w:szCs w:val="22"/>
-          <w:lang w:val="es-MX"/>
-        </w:rPr>
-      </w:pPr>
-      <w:r>
-        <w:rPr>
-          <w:rFonts w:hint="default" w:ascii="Arial" w:hAnsi="Arial"/>
-          <w:i w:val="0"/>
-          <w:iCs w:val="0"/>
-          <w:sz w:val="22"/>
-          <w:szCs w:val="22"/>
-          <w:lang w:val="es-MX"/>
-        </w:rPr>
-        <w:t>The bads directory is used to create a bad file. This file is used to validate that the load to the FACT_PAGO_VIAJE table doesn’t have the IDs that were generated in the other tables with a null value. If everything is correct, the file should be generated without data.</w:t>
-      </w:r>
-    </w:p>
-    <w:p>
-      <w:pPr>
-        <w:rPr>
           <w:rFonts w:hint="default"/>
           <w:sz w:val="18"/>
           <w:szCs w:val="18"/>
         </w:rPr>
       </w:pPr>
-    </w:p>
-    <w:p>
-      <w:pPr>
+      <w:r>
+        <w:rPr>
+          <w:rFonts w:hint="default" w:ascii="Arial" w:hAnsi="Arial"/>
+          <w:i w:val="0"/>
+          <w:iCs w:val="0"/>
+          <w:sz w:val="22"/>
+          <w:szCs w:val="22"/>
+          <w:lang w:val="es-MX"/>
+        </w:rPr>
+        <w:t>The bads directory is used to create a bad file. This file is used to validate that the load to the FACT_PAGO_VIAJE table doesn’t have the IDs that were generated in the other tables with a null value. If everything is correct, the file should be generated without data.</w:t>
+      </w:r>
+    </w:p>
+    <w:p>
+      <w:pPr>
+        <w:jc w:val="center"/>
         <w:rPr>
           <w:rFonts w:hint="default"/>
           <w:lang w:val="es-MX"/>
         </w:rPr>
       </w:pPr>
       <w:r>
-        <w:rPr>
-          <w:rFonts w:hint="default"/>
-          <w:lang w:val="es-MX"/>
-        </w:rPr>
         <w:drawing>
           <wp:inline distT="0" distB="0" distL="114300" distR="114300">
-            <wp:extent cx="5269230" cy="3149600"/>
-            <wp:effectExtent l="0" t="0" r="7620" b="12700"/>
-            <wp:docPr id="11" name="Imagen 11" descr="Ld_im"/>
+            <wp:extent cx="5043805" cy="3493770"/>
+            <wp:effectExtent l="0" t="0" r="4445" b="11430"/>
+            <wp:docPr id="5" name="Imagen 3"/>
             <wp:cNvGraphicFramePr>
               <a:graphicFrameLocks xmlns:a="http://schemas.openxmlformats.org/drawingml/2006/main" noChangeAspect="1"/>
             </wp:cNvGraphicFramePr>
@@ -1413,7 +1399,7 @@
               <a:graphicData uri="http://schemas.openxmlformats.org/drawingml/2006/picture">
                 <pic:pic xmlns:pic="http://schemas.openxmlformats.org/drawingml/2006/picture">
                   <pic:nvPicPr>
-                    <pic:cNvPr id="11" name="Imagen 11" descr="Ld_im"/>
+                    <pic:cNvPr id="5" name="Imagen 3"/>
                     <pic:cNvPicPr>
                       <a:picLocks noChangeAspect="1"/>
                     </pic:cNvPicPr>
@@ -1427,11 +1413,15 @@
                   <pic:spPr>
                     <a:xfrm>
                       <a:off x="0" y="0"/>
-                      <a:ext cx="5269230" cy="3149600"/>
+                      <a:ext cx="5043805" cy="3493770"/>
                     </a:xfrm>
                     <a:prstGeom prst="rect">
                       <a:avLst/>
                     </a:prstGeom>
+                    <a:noFill/>
+                    <a:ln>
+                      <a:noFill/>
+                    </a:ln>
                   </pic:spPr>
                 </pic:pic>
               </a:graphicData>
@@ -1484,11 +1474,14 @@
       </w:r>
     </w:p>
     <w:p>
+      <w:pPr>
+        <w:jc w:val="center"/>
+      </w:pPr>
       <w:r>
         <w:drawing>
           <wp:inline distT="0" distB="0" distL="114300" distR="114300">
-            <wp:extent cx="5265420" cy="3647440"/>
-            <wp:effectExtent l="0" t="0" r="11430" b="10160"/>
+            <wp:extent cx="4972050" cy="3444240"/>
+            <wp:effectExtent l="0" t="0" r="0" b="3810"/>
             <wp:docPr id="13" name="Imagen 4"/>
             <wp:cNvGraphicFramePr>
               <a:graphicFrameLocks xmlns:a="http://schemas.openxmlformats.org/drawingml/2006/main" noChangeAspect="1"/>
@@ -1511,7 +1504,7 @@
                   <pic:spPr>
                     <a:xfrm>
                       <a:off x="0" y="0"/>
-                      <a:ext cx="5265420" cy="3647440"/>
+                      <a:ext cx="4972050" cy="3444240"/>
                     </a:xfrm>
                     <a:prstGeom prst="rect">
                       <a:avLst/>
@@ -1788,7 +1781,7 @@
           <w:szCs w:val="22"/>
           <w:lang w:val="es-MX"/>
         </w:rPr>
-        <w:t>The Extract.py file executes the process that creates the uber_data_yyyymmdd.csv file in the output path, which is the basis for generating the other files for loading into the tables.</w:t>
+        <w:t>The Extract.py file executes the process that creates the uber_data_yyyymmdd.csv file in the output path. This file is the basis for generating the other files for loading into the tables.</w:t>
       </w:r>
     </w:p>
     <w:p>
@@ -1902,15 +1895,89 @@
     </w:p>
     <w:p>
       <w:pPr>
-        <w:rPr>
-          <w:rFonts w:hint="default" w:ascii="Arial" w:hAnsi="Arial"/>
-          <w:i w:val="0"/>
-          <w:iCs w:val="0"/>
-          <w:sz w:val="22"/>
-          <w:szCs w:val="22"/>
-          <w:lang w:val="es-MX"/>
-        </w:rPr>
-      </w:pPr>
+        <w:jc w:val="both"/>
+        <w:rPr>
+          <w:rFonts w:hint="default" w:ascii="Arial" w:hAnsi="Arial"/>
+          <w:i w:val="0"/>
+          <w:iCs w:val="0"/>
+          <w:sz w:val="22"/>
+          <w:szCs w:val="22"/>
+          <w:lang w:val="es-MX"/>
+        </w:rPr>
+      </w:pPr>
+    </w:p>
+    <w:p>
+      <w:pPr>
+        <w:jc w:val="both"/>
+        <w:rPr>
+          <w:rFonts w:hint="default" w:ascii="Arial" w:hAnsi="Arial"/>
+          <w:i w:val="0"/>
+          <w:iCs w:val="0"/>
+          <w:sz w:val="22"/>
+          <w:szCs w:val="22"/>
+          <w:lang w:val="es-MX"/>
+        </w:rPr>
+      </w:pPr>
+      <w:r>
+        <w:rPr>
+          <w:rFonts w:hint="default" w:ascii="Arial" w:hAnsi="Arial"/>
+          <w:i w:val="0"/>
+          <w:iCs w:val="0"/>
+          <w:sz w:val="22"/>
+          <w:szCs w:val="22"/>
+          <w:lang w:val="es-MX"/>
+        </w:rPr>
+        <w:t>Finally, gets the next parameter from the ETL_Param.py file.</w:t>
+      </w:r>
+    </w:p>
+    <w:p>
+      <w:pPr>
+        <w:jc w:val="both"/>
+        <w:rPr>
+          <w:rFonts w:hint="default" w:ascii="Arial" w:hAnsi="Arial"/>
+          <w:i w:val="0"/>
+          <w:iCs w:val="0"/>
+          <w:sz w:val="22"/>
+          <w:szCs w:val="22"/>
+          <w:lang w:val="es-MX"/>
+        </w:rPr>
+      </w:pPr>
+    </w:p>
+    <w:p>
+      <w:pPr>
+        <w:jc w:val="center"/>
+        <w:rPr>
+          <w:rFonts w:hint="default" w:ascii="Arial" w:hAnsi="Arial"/>
+          <w:i w:val="0"/>
+          <w:iCs w:val="0"/>
+          <w:sz w:val="22"/>
+          <w:szCs w:val="22"/>
+          <w:lang w:val="es-MX"/>
+        </w:rPr>
+      </w:pPr>
+      <w:r>
+        <w:rPr>
+          <w:rFonts w:hint="default" w:ascii="Arial" w:hAnsi="Arial"/>
+          <w:i w:val="0"/>
+          <w:iCs w:val="0"/>
+          <w:sz w:val="22"/>
+          <w:szCs w:val="22"/>
+          <w:lang w:val="es-MX"/>
+        </w:rPr>
+        <w:object>
+          <v:shape id="_x0000_i1032" o:spt="75" type="#_x0000_t75" style="height:66pt;width:72.75pt;" o:ole="t" filled="f" o:preferrelative="t" stroked="f" coordsize="21600,21600">
+            <v:fill on="f" focussize="0,0"/>
+            <v:stroke on="f"/>
+            <v:imagedata r:id="rId19" o:title=""/>
+            <o:lock v:ext="edit" aspectratio="t"/>
+            <w10:wrap type="none"/>
+            <w10:anchorlock/>
+          </v:shape>
+          <o:OLEObject Type="Embed" ProgID="Package" ShapeID="_x0000_i1032" DrawAspect="Icon" ObjectID="_1468075727" r:id="rId18">
+            <o:LockedField>false</o:LockedField>
+          </o:OLEObject>
+        </w:object>
+      </w:r>
     </w:p>
     <w:p>
       <w:pPr>
@@ -1926,6 +1993,146 @@
           <w:rFonts w:hint="default"/>
           <w:lang w:val="es-MX"/>
         </w:rPr>
+        <w:t>File_Extract.py</w:t>
+      </w:r>
+    </w:p>
+    <w:p>
+      <w:pPr>
+        <w:jc w:val="both"/>
+        <w:rPr>
+          <w:rFonts w:hint="default" w:ascii="Arial" w:hAnsi="Arial"/>
+          <w:i w:val="0"/>
+          <w:iCs w:val="0"/>
+          <w:sz w:val="22"/>
+          <w:szCs w:val="22"/>
+          <w:lang w:val="es-MX"/>
+        </w:rPr>
+      </w:pPr>
+    </w:p>
+    <w:p>
+      <w:pPr>
+        <w:jc w:val="both"/>
+        <w:rPr>
+          <w:rFonts w:hint="default" w:ascii="Arial" w:hAnsi="Arial"/>
+          <w:i w:val="0"/>
+          <w:iCs w:val="0"/>
+          <w:sz w:val="22"/>
+          <w:szCs w:val="22"/>
+          <w:lang w:val="es-MX"/>
+        </w:rPr>
+      </w:pPr>
+      <w:r>
+        <w:rPr>
+          <w:rFonts w:hint="default" w:ascii="Arial" w:hAnsi="Arial"/>
+          <w:i w:val="0"/>
+          <w:iCs w:val="0"/>
+          <w:sz w:val="22"/>
+          <w:szCs w:val="22"/>
+          <w:lang w:val="es-MX"/>
+        </w:rPr>
+        <w:t>The File_Extract.py file helps to create the csv file from the uber_data.json file. This file gets the next parameters from the ETL_Param.py file</w:t>
+      </w:r>
+    </w:p>
+    <w:p>
+      <w:pPr>
+        <w:jc w:val="both"/>
+        <w:rPr>
+          <w:rFonts w:hint="default" w:ascii="Arial" w:hAnsi="Arial"/>
+          <w:i w:val="0"/>
+          <w:iCs w:val="0"/>
+          <w:sz w:val="22"/>
+          <w:szCs w:val="22"/>
+          <w:lang w:val="es-MX"/>
+        </w:rPr>
+      </w:pPr>
+    </w:p>
+    <w:p>
+      <w:pPr>
+        <w:jc w:val="center"/>
+        <w:rPr>
+          <w:rFonts w:hint="default" w:ascii="Arial" w:hAnsi="Arial"/>
+          <w:i w:val="0"/>
+          <w:iCs w:val="0"/>
+          <w:sz w:val="22"/>
+          <w:szCs w:val="22"/>
+          <w:lang w:val="es-MX"/>
+        </w:rPr>
+      </w:pPr>
+      <w:r>
+        <w:rPr>
+          <w:rFonts w:hint="default" w:ascii="Arial" w:hAnsi="Arial"/>
+          <w:i w:val="0"/>
+          <w:iCs w:val="0"/>
+          <w:sz w:val="22"/>
+          <w:szCs w:val="22"/>
+          <w:lang w:val="es-MX"/>
+        </w:rPr>
+        <w:object>
+          <v:shape id="_x0000_i1033" o:spt="75" type="#_x0000_t75" style="height:66pt;width:72.75pt;" o:ole="t" filled="f" o:preferrelative="t" stroked="f" coordsize="21600,21600">
+            <v:fill on="f" focussize="0,0"/>
+            <v:stroke on="f"/>
+            <v:imagedata r:id="rId21" o:title=""/>
+            <o:lock v:ext="edit" aspectratio="t"/>
+            <w10:wrap type="none"/>
+            <w10:anchorlock/>
+          </v:shape>
+          <o:OLEObject Type="Embed" ProgID="Package" ShapeID="_x0000_i1033" DrawAspect="Icon" ObjectID="_1468075728" r:id="rId20">
+            <o:LockedField>false</o:LockedField>
+          </o:OLEObject>
+        </w:object>
+      </w:r>
+    </w:p>
+    <w:p>
+      <w:pPr>
+        <w:jc w:val="both"/>
+        <w:rPr>
+          <w:rFonts w:hint="default" w:ascii="Arial" w:hAnsi="Arial"/>
+          <w:i w:val="0"/>
+          <w:iCs w:val="0"/>
+          <w:sz w:val="22"/>
+          <w:szCs w:val="22"/>
+          <w:lang w:val="es-MX"/>
+        </w:rPr>
+      </w:pPr>
+      <w:r>
+        <w:rPr>
+          <w:rFonts w:hint="default" w:ascii="Arial" w:hAnsi="Arial"/>
+          <w:i w:val="0"/>
+          <w:iCs w:val="0"/>
+          <w:sz w:val="22"/>
+          <w:szCs w:val="22"/>
+          <w:lang w:val="es-MX"/>
+        </w:rPr>
+        <w:t>Creates the csv file in the tmp directory, renames it and moves it to the output directory and deletes the files that are generated in addition to the csv file in the temp directory.</w:t>
+      </w:r>
+    </w:p>
+    <w:p>
+      <w:pPr>
+        <w:jc w:val="both"/>
+        <w:rPr>
+          <w:rFonts w:hint="default" w:ascii="Arial" w:hAnsi="Arial"/>
+          <w:i w:val="0"/>
+          <w:iCs w:val="0"/>
+          <w:sz w:val="22"/>
+          <w:szCs w:val="22"/>
+          <w:lang w:val="es-MX"/>
+        </w:rPr>
+      </w:pPr>
+    </w:p>
+    <w:p>
+      <w:pPr>
+        <w:pStyle w:val="4"/>
+        <w:bidi w:val="0"/>
+        <w:rPr>
+          <w:rFonts w:hint="default"/>
+          <w:lang w:val="es-MX"/>
+        </w:rPr>
+      </w:pPr>
+      <w:r>
+        <w:rPr>
+          <w:rFonts w:hint="default"/>
+          <w:lang w:val="es-MX"/>
+        </w:rPr>
         <w:t>Transform.py</w:t>
       </w:r>
     </w:p>
@@ -1963,202 +2170,57 @@
           <w:szCs w:val="22"/>
           <w:lang w:val="es-MX"/>
         </w:rPr>
-        <w:t>The Extract.py file executes the process that creates the next files in the output path</w:t>
-      </w:r>
-    </w:p>
-    <w:p>
-      <w:pPr>
-        <w:jc w:val="both"/>
-        <w:rPr>
-          <w:rFonts w:hint="default" w:ascii="Arial" w:hAnsi="Arial"/>
-          <w:i w:val="0"/>
-          <w:iCs w:val="0"/>
-          <w:sz w:val="22"/>
-          <w:szCs w:val="22"/>
-          <w:lang w:val="es-MX"/>
-        </w:rPr>
-      </w:pPr>
-    </w:p>
-    <w:p>
-      <w:pPr>
-        <w:jc w:val="both"/>
-        <w:rPr>
-          <w:rFonts w:hint="default" w:ascii="Arial" w:hAnsi="Arial"/>
-          <w:i w:val="0"/>
-          <w:iCs w:val="0"/>
-          <w:sz w:val="22"/>
-          <w:szCs w:val="22"/>
-          <w:lang w:val="es-MX"/>
-        </w:rPr>
-      </w:pPr>
-      <w:r>
-        <w:rPr>
-          <w:rFonts w:hint="default" w:ascii="Arial" w:hAnsi="Arial"/>
-          <w:i w:val="0"/>
-          <w:iCs w:val="0"/>
-          <w:sz w:val="22"/>
-          <w:szCs w:val="22"/>
-          <w:lang w:val="es-MX"/>
-        </w:rPr>
-        <w:t>cat_tarifa_yyyymmdd.csv</w:t>
-      </w:r>
-    </w:p>
-    <w:p>
-      <w:pPr>
-        <w:jc w:val="both"/>
-        <w:rPr>
-          <w:rFonts w:hint="default" w:ascii="Arial" w:hAnsi="Arial"/>
-          <w:i w:val="0"/>
-          <w:iCs w:val="0"/>
-          <w:sz w:val="22"/>
-          <w:szCs w:val="22"/>
-          <w:lang w:val="es-MX"/>
-        </w:rPr>
-      </w:pPr>
-      <w:r>
-        <w:rPr>
-          <w:rFonts w:hint="default" w:ascii="Arial" w:hAnsi="Arial"/>
-          <w:i w:val="0"/>
-          <w:iCs w:val="0"/>
-          <w:sz w:val="22"/>
-          <w:szCs w:val="22"/>
-          <w:lang w:val="es-MX"/>
-        </w:rPr>
-        <w:t>cat_tipo_pago_yyyymmdd.csv</w:t>
-      </w:r>
-    </w:p>
-    <w:p>
-      <w:pPr>
-        <w:jc w:val="both"/>
-        <w:rPr>
-          <w:rFonts w:hint="default" w:ascii="Arial" w:hAnsi="Arial"/>
-          <w:i w:val="0"/>
-          <w:iCs w:val="0"/>
-          <w:sz w:val="22"/>
-          <w:szCs w:val="22"/>
-          <w:lang w:val="es-MX"/>
-        </w:rPr>
-      </w:pPr>
-      <w:r>
-        <w:rPr>
-          <w:rFonts w:hint="default" w:ascii="Arial" w:hAnsi="Arial"/>
-          <w:i w:val="0"/>
-          <w:iCs w:val="0"/>
-          <w:sz w:val="22"/>
-          <w:szCs w:val="22"/>
-          <w:lang w:val="es-MX"/>
-        </w:rPr>
-        <w:t>cat_proveedor_yyyymmdd.csv</w:t>
-      </w:r>
-    </w:p>
-    <w:p>
-      <w:pPr>
-        <w:jc w:val="both"/>
-        <w:rPr>
-          <w:rFonts w:hint="default" w:ascii="Arial" w:hAnsi="Arial"/>
-          <w:i w:val="0"/>
-          <w:iCs w:val="0"/>
-          <w:sz w:val="22"/>
-          <w:szCs w:val="22"/>
-          <w:lang w:val="es-MX"/>
-        </w:rPr>
-      </w:pPr>
-      <w:r>
-        <w:rPr>
-          <w:rFonts w:hint="default" w:ascii="Arial" w:hAnsi="Arial"/>
-          <w:i w:val="0"/>
-          <w:iCs w:val="0"/>
-          <w:sz w:val="22"/>
-          <w:szCs w:val="22"/>
-          <w:lang w:val="es-MX"/>
-        </w:rPr>
-        <w:t>cat_locacion_descenso_yyyymmdd.csv</w:t>
-      </w:r>
-    </w:p>
-    <w:p>
-      <w:pPr>
-        <w:jc w:val="both"/>
-        <w:rPr>
-          <w:rFonts w:hint="default" w:ascii="Arial" w:hAnsi="Arial"/>
-          <w:i w:val="0"/>
-          <w:iCs w:val="0"/>
-          <w:sz w:val="22"/>
-          <w:szCs w:val="22"/>
-          <w:lang w:val="es-MX"/>
-        </w:rPr>
-      </w:pPr>
-      <w:r>
-        <w:rPr>
-          <w:rFonts w:hint="default" w:ascii="Arial" w:hAnsi="Arial"/>
-          <w:i w:val="0"/>
-          <w:iCs w:val="0"/>
-          <w:sz w:val="22"/>
-          <w:szCs w:val="22"/>
-          <w:lang w:val="es-MX"/>
-        </w:rPr>
-        <w:t>cat_locacion_recogida_yyyymmdd.csv</w:t>
-      </w:r>
-    </w:p>
-    <w:p>
-      <w:pPr>
-        <w:jc w:val="both"/>
-        <w:rPr>
-          <w:rFonts w:hint="default" w:ascii="Arial" w:hAnsi="Arial"/>
-          <w:i w:val="0"/>
-          <w:iCs w:val="0"/>
-          <w:sz w:val="22"/>
-          <w:szCs w:val="22"/>
-          <w:lang w:val="es-MX"/>
-        </w:rPr>
-      </w:pPr>
-      <w:r>
-        <w:rPr>
-          <w:rFonts w:hint="default" w:ascii="Arial" w:hAnsi="Arial"/>
-          <w:i w:val="0"/>
-          <w:iCs w:val="0"/>
-          <w:sz w:val="22"/>
-          <w:szCs w:val="22"/>
-          <w:lang w:val="es-MX"/>
-        </w:rPr>
-        <w:t>dim_fecha_yyyymmdd.csv</w:t>
-      </w:r>
-    </w:p>
-    <w:p>
-      <w:pPr>
-        <w:jc w:val="both"/>
-        <w:rPr>
-          <w:rFonts w:hint="default" w:ascii="Arial" w:hAnsi="Arial"/>
-          <w:i w:val="0"/>
-          <w:iCs w:val="0"/>
-          <w:sz w:val="22"/>
-          <w:szCs w:val="22"/>
-          <w:lang w:val="es-MX"/>
-        </w:rPr>
-      </w:pPr>
-      <w:r>
-        <w:rPr>
-          <w:rFonts w:hint="default" w:ascii="Arial" w:hAnsi="Arial"/>
-          <w:i w:val="0"/>
-          <w:iCs w:val="0"/>
-          <w:sz w:val="22"/>
-          <w:szCs w:val="22"/>
-          <w:lang w:val="es-MX"/>
-        </w:rPr>
-        <w:t>fact_pago_viaje_yyyymmdd.csv</w:t>
-      </w:r>
-    </w:p>
-    <w:p>
-      <w:pPr>
-        <w:jc w:val="both"/>
-        <w:rPr>
-          <w:rFonts w:hint="default" w:ascii="Arial" w:hAnsi="Arial"/>
-          <w:i w:val="0"/>
-          <w:iCs w:val="0"/>
-          <w:sz w:val="22"/>
-          <w:szCs w:val="22"/>
-          <w:lang w:val="es-MX"/>
-        </w:rPr>
-      </w:pPr>
+        <w:t>The Transform.py file executes the process that creates the next files in the output path</w:t>
+      </w:r>
+    </w:p>
+    <w:p>
+      <w:pPr>
+        <w:jc w:val="both"/>
+        <w:rPr>
+          <w:rFonts w:hint="default" w:ascii="Arial" w:hAnsi="Arial"/>
+          <w:i w:val="0"/>
+          <w:iCs w:val="0"/>
+          <w:sz w:val="22"/>
+          <w:szCs w:val="22"/>
+          <w:lang w:val="es-MX"/>
+        </w:rPr>
+      </w:pPr>
+    </w:p>
+    <w:p>
+      <w:pPr>
+        <w:jc w:val="center"/>
+        <w:rPr>
+          <w:rFonts w:hint="default" w:ascii="Arial" w:hAnsi="Arial"/>
+          <w:i w:val="0"/>
+          <w:iCs w:val="0"/>
+          <w:sz w:val="22"/>
+          <w:szCs w:val="22"/>
+          <w:lang w:val="es-MX"/>
+        </w:rPr>
+      </w:pPr>
+      <w:r>
+        <w:rPr>
+          <w:rFonts w:hint="default" w:ascii="Arial" w:hAnsi="Arial"/>
+          <w:i w:val="0"/>
+          <w:iCs w:val="0"/>
+          <w:sz w:val="22"/>
+          <w:szCs w:val="22"/>
+          <w:lang w:val="es-MX"/>
+        </w:rPr>
+        <w:object>
+          <v:shape id="_x0000_i1041" o:spt="75" type="#_x0000_t75" style="height:66pt;width:72.75pt;" o:ole="t" filled="f" o:preferrelative="t" stroked="f" coordsize="21600,21600">
+            <v:fill on="f" focussize="0,0"/>
+            <v:stroke on="f"/>
+            <v:imagedata r:id="rId23" o:title=""/>
+            <o:lock v:ext="edit" aspectratio="t"/>
+            <w10:wrap type="none"/>
+            <w10:anchorlock/>
+          </v:shape>
+          <o:OLEObject Type="Embed" ProgID="Package" ShapeID="_x0000_i1041" DrawAspect="Icon" ObjectID="_1468075729" r:id="rId22">
+            <o:LockedField>false</o:LockedField>
+          </o:OLEObject>
+        </w:object>
+      </w:r>
     </w:p>
     <w:p>
       <w:pPr>
@@ -2281,337 +2343,1290 @@
           <w:lang w:val="es-MX"/>
         </w:rPr>
       </w:pPr>
-      <w:r>
-        <w:rPr>
-          <w:rFonts w:hint="default" w:ascii="Arial" w:hAnsi="Arial"/>
-          <w:i w:val="0"/>
-          <w:iCs w:val="0"/>
-          <w:sz w:val="22"/>
-          <w:szCs w:val="22"/>
-          <w:lang w:val="es-MX"/>
-        </w:rPr>
-        <w:t>And gets the next parameters from the ETL_Param.py file.</w:t>
-      </w:r>
-    </w:p>
-    <w:p>
-      <w:pPr>
-        <w:jc w:val="both"/>
-        <w:rPr>
-          <w:rFonts w:hint="default" w:ascii="Arial" w:hAnsi="Arial"/>
-          <w:i w:val="0"/>
-          <w:iCs w:val="0"/>
-          <w:sz w:val="22"/>
-          <w:szCs w:val="22"/>
-          <w:lang w:val="es-MX"/>
-        </w:rPr>
-      </w:pPr>
-    </w:p>
-    <w:p>
-      <w:pPr>
-        <w:jc w:val="both"/>
-        <w:rPr>
-          <w:rFonts w:hint="default" w:ascii="Arial" w:hAnsi="Arial"/>
-          <w:i w:val="0"/>
-          <w:iCs w:val="0"/>
-          <w:sz w:val="22"/>
-          <w:szCs w:val="22"/>
-          <w:lang w:val="es-MX"/>
-        </w:rPr>
-      </w:pPr>
-      <w:r>
-        <w:rPr>
-          <w:rFonts w:hint="default" w:ascii="Arial" w:hAnsi="Arial"/>
-          <w:i w:val="0"/>
-          <w:iCs w:val="0"/>
-          <w:sz w:val="22"/>
-          <w:szCs w:val="22"/>
-          <w:lang w:val="es-MX"/>
-        </w:rPr>
-        <w:t>file_tarifa_name</w:t>
-      </w:r>
-    </w:p>
-    <w:p>
-      <w:pPr>
-        <w:jc w:val="both"/>
-        <w:rPr>
-          <w:rFonts w:hint="default" w:ascii="Arial" w:hAnsi="Arial"/>
-          <w:i w:val="0"/>
-          <w:iCs w:val="0"/>
-          <w:sz w:val="22"/>
-          <w:szCs w:val="22"/>
-          <w:lang w:val="es-MX"/>
-        </w:rPr>
-      </w:pPr>
-      <w:r>
-        <w:rPr>
-          <w:rFonts w:hint="default" w:ascii="Arial" w:hAnsi="Arial"/>
-          <w:i w:val="0"/>
-          <w:iCs w:val="0"/>
-          <w:sz w:val="22"/>
-          <w:szCs w:val="22"/>
-          <w:lang w:val="es-MX"/>
-        </w:rPr>
-        <w:t>file_tipo_pago_name</w:t>
-      </w:r>
-    </w:p>
-    <w:p>
-      <w:pPr>
-        <w:jc w:val="both"/>
-        <w:rPr>
-          <w:rFonts w:hint="default" w:ascii="Arial" w:hAnsi="Arial"/>
-          <w:i w:val="0"/>
-          <w:iCs w:val="0"/>
-          <w:sz w:val="22"/>
-          <w:szCs w:val="22"/>
-          <w:lang w:val="es-MX"/>
-        </w:rPr>
-      </w:pPr>
-      <w:r>
-        <w:rPr>
-          <w:rFonts w:hint="default" w:ascii="Arial" w:hAnsi="Arial"/>
-          <w:i w:val="0"/>
-          <w:iCs w:val="0"/>
-          <w:sz w:val="22"/>
-          <w:szCs w:val="22"/>
-          <w:lang w:val="es-MX"/>
-        </w:rPr>
-        <w:t>file_proveedor_name</w:t>
-      </w:r>
-    </w:p>
-    <w:p>
-      <w:pPr>
-        <w:jc w:val="both"/>
-        <w:rPr>
-          <w:rFonts w:hint="default" w:ascii="Arial" w:hAnsi="Arial"/>
-          <w:i w:val="0"/>
-          <w:iCs w:val="0"/>
-          <w:sz w:val="22"/>
-          <w:szCs w:val="22"/>
-          <w:lang w:val="es-MX"/>
-        </w:rPr>
-      </w:pPr>
-      <w:r>
-        <w:rPr>
-          <w:rFonts w:hint="default" w:ascii="Arial" w:hAnsi="Arial"/>
-          <w:i w:val="0"/>
-          <w:iCs w:val="0"/>
-          <w:sz w:val="22"/>
-          <w:szCs w:val="22"/>
-          <w:lang w:val="es-MX"/>
-        </w:rPr>
-        <w:t>file_locacion_descenso_name</w:t>
-      </w:r>
-    </w:p>
-    <w:p>
-      <w:pPr>
-        <w:jc w:val="both"/>
-        <w:rPr>
-          <w:rFonts w:hint="default" w:ascii="Arial" w:hAnsi="Arial"/>
-          <w:i w:val="0"/>
-          <w:iCs w:val="0"/>
-          <w:sz w:val="22"/>
-          <w:szCs w:val="22"/>
-          <w:lang w:val="es-MX"/>
-        </w:rPr>
-      </w:pPr>
-      <w:r>
-        <w:rPr>
-          <w:rFonts w:hint="default" w:ascii="Arial" w:hAnsi="Arial"/>
-          <w:i w:val="0"/>
-          <w:iCs w:val="0"/>
-          <w:sz w:val="22"/>
-          <w:szCs w:val="22"/>
-          <w:lang w:val="es-MX"/>
-        </w:rPr>
-        <w:t>file_locacion_recogida_name</w:t>
-      </w:r>
-    </w:p>
-    <w:p>
-      <w:pPr>
-        <w:jc w:val="both"/>
-        <w:rPr>
-          <w:rFonts w:hint="default" w:ascii="Arial" w:hAnsi="Arial"/>
-          <w:i w:val="0"/>
-          <w:iCs w:val="0"/>
-          <w:sz w:val="22"/>
-          <w:szCs w:val="22"/>
-          <w:lang w:val="es-MX"/>
-        </w:rPr>
-      </w:pPr>
-      <w:r>
-        <w:rPr>
-          <w:rFonts w:hint="default" w:ascii="Arial" w:hAnsi="Arial"/>
-          <w:i w:val="0"/>
-          <w:iCs w:val="0"/>
-          <w:sz w:val="22"/>
-          <w:szCs w:val="22"/>
-          <w:lang w:val="es-MX"/>
-        </w:rPr>
-        <w:t>file_fecha_name</w:t>
-      </w:r>
-    </w:p>
-    <w:p>
-      <w:pPr>
-        <w:jc w:val="both"/>
-        <w:rPr>
-          <w:rFonts w:hint="default" w:ascii="Arial" w:hAnsi="Arial"/>
-          <w:i w:val="0"/>
-          <w:iCs w:val="0"/>
-          <w:sz w:val="22"/>
-          <w:szCs w:val="22"/>
-          <w:lang w:val="es-MX"/>
-        </w:rPr>
-      </w:pPr>
-      <w:r>
-        <w:rPr>
-          <w:rFonts w:hint="default" w:ascii="Arial" w:hAnsi="Arial"/>
-          <w:i w:val="0"/>
-          <w:iCs w:val="0"/>
-          <w:sz w:val="22"/>
-          <w:szCs w:val="22"/>
-          <w:lang w:val="es-MX"/>
-        </w:rPr>
-        <w:t>file_pago_viaje_name</w:t>
-      </w:r>
-    </w:p>
-    <w:p>
-      <w:pPr>
-        <w:jc w:val="both"/>
-        <w:rPr>
-          <w:rFonts w:hint="default" w:ascii="Arial" w:hAnsi="Arial"/>
-          <w:i w:val="0"/>
-          <w:iCs w:val="0"/>
-          <w:sz w:val="22"/>
-          <w:szCs w:val="22"/>
-          <w:lang w:val="es-MX"/>
-        </w:rPr>
-      </w:pPr>
-      <w:r>
-        <w:rPr>
-          <w:rFonts w:hint="default" w:ascii="Arial" w:hAnsi="Arial"/>
-          <w:i w:val="0"/>
-          <w:iCs w:val="0"/>
-          <w:sz w:val="22"/>
-          <w:szCs w:val="22"/>
-          <w:lang w:val="es-MX"/>
-        </w:rPr>
-        <w:t>path_transform_log_name</w:t>
-      </w:r>
-    </w:p>
-    <w:p>
-      <w:pPr>
-        <w:jc w:val="both"/>
-        <w:rPr>
-          <w:rFonts w:hint="default" w:ascii="Arial" w:hAnsi="Arial"/>
-          <w:i w:val="0"/>
-          <w:iCs w:val="0"/>
-          <w:sz w:val="22"/>
-          <w:szCs w:val="22"/>
-          <w:lang w:val="es-MX"/>
-        </w:rPr>
-      </w:pPr>
-      <w:r>
-        <w:rPr>
-          <w:rFonts w:hint="default" w:ascii="Arial" w:hAnsi="Arial"/>
-          <w:i w:val="0"/>
-          <w:iCs w:val="0"/>
-          <w:sz w:val="22"/>
-          <w:szCs w:val="22"/>
-          <w:lang w:val="es-MX"/>
-        </w:rPr>
-        <w:t>temp_path</w:t>
-      </w:r>
-    </w:p>
-    <w:p>
-      <w:pPr>
-        <w:jc w:val="both"/>
-        <w:rPr>
-          <w:rFonts w:hint="default" w:ascii="Arial" w:hAnsi="Arial"/>
-          <w:i w:val="0"/>
-          <w:iCs w:val="0"/>
-          <w:sz w:val="22"/>
-          <w:szCs w:val="22"/>
-          <w:lang w:val="es-MX"/>
-        </w:rPr>
-      </w:pPr>
-    </w:p>
-    <w:p>
-      <w:pPr>
-        <w:jc w:val="both"/>
-        <w:rPr>
-          <w:rFonts w:hint="default" w:ascii="Arial" w:hAnsi="Arial"/>
-          <w:i w:val="0"/>
-          <w:iCs w:val="0"/>
-          <w:sz w:val="22"/>
-          <w:szCs w:val="22"/>
-          <w:lang w:val="es-MX"/>
-        </w:rPr>
-      </w:pPr>
-    </w:p>
-    <w:p>
-      <w:pPr>
-        <w:jc w:val="both"/>
-        <w:rPr>
-          <w:rFonts w:hint="default" w:ascii="Arial" w:hAnsi="Arial"/>
-          <w:i w:val="0"/>
-          <w:iCs w:val="0"/>
-          <w:sz w:val="22"/>
-          <w:szCs w:val="22"/>
-          <w:lang w:val="es-MX"/>
-        </w:rPr>
-      </w:pPr>
-      <w:bookmarkStart w:id="0" w:name="_GoBack"/>
-      <w:bookmarkEnd w:id="0"/>
-    </w:p>
-    <w:p/>
-    <w:p>
-      <w:pPr>
-        <w:jc w:val="both"/>
-        <w:rPr>
-          <w:rFonts w:hint="default" w:ascii="Arial" w:hAnsi="Arial"/>
-          <w:i w:val="0"/>
-          <w:iCs w:val="0"/>
-          <w:sz w:val="22"/>
-          <w:szCs w:val="22"/>
-          <w:lang w:val="es-MX"/>
-        </w:rPr>
-      </w:pPr>
-      <w:r>
-        <w:rPr>
-          <w:rFonts w:hint="default" w:ascii="Arial" w:hAnsi="Arial"/>
-          <w:i w:val="0"/>
-          <w:iCs w:val="0"/>
-          <w:sz w:val="22"/>
-          <w:szCs w:val="22"/>
-          <w:lang w:val="es-MX"/>
-        </w:rPr>
-        <w:t>When the Load process finishes, the files in the bads, temp and output directories are deleted.</w:t>
-      </w:r>
-    </w:p>
-    <w:p>
-      <w:pPr>
-        <w:jc w:val="both"/>
-        <w:rPr>
-          <w:rFonts w:hint="default" w:ascii="Arial" w:hAnsi="Arial"/>
-          <w:i w:val="0"/>
-          <w:iCs w:val="0"/>
-          <w:sz w:val="22"/>
-          <w:szCs w:val="22"/>
-          <w:lang w:val="es-MX"/>
-        </w:rPr>
-      </w:pPr>
-    </w:p>
-    <w:p>
-      <w:pPr>
-        <w:jc w:val="both"/>
-        <w:rPr>
-          <w:rFonts w:hint="default" w:ascii="Arial" w:hAnsi="Arial"/>
-          <w:i w:val="0"/>
-          <w:iCs w:val="0"/>
-          <w:sz w:val="22"/>
-          <w:szCs w:val="22"/>
-          <w:lang w:val="es-MX"/>
-        </w:rPr>
+    </w:p>
+    <w:p>
+      <w:pPr>
+        <w:jc w:val="both"/>
+        <w:rPr>
+          <w:rFonts w:hint="default" w:ascii="Arial" w:hAnsi="Arial"/>
+          <w:i w:val="0"/>
+          <w:iCs w:val="0"/>
+          <w:sz w:val="22"/>
+          <w:szCs w:val="22"/>
+          <w:lang w:val="es-MX"/>
+        </w:rPr>
+      </w:pPr>
+    </w:p>
+    <w:p>
+      <w:pPr>
+        <w:jc w:val="both"/>
+        <w:rPr>
+          <w:rFonts w:hint="default" w:ascii="Arial" w:hAnsi="Arial"/>
+          <w:i w:val="0"/>
+          <w:iCs w:val="0"/>
+          <w:sz w:val="22"/>
+          <w:szCs w:val="22"/>
+          <w:lang w:val="es-MX"/>
+        </w:rPr>
+      </w:pPr>
+    </w:p>
+    <w:p>
+      <w:pPr>
+        <w:jc w:val="both"/>
+        <w:rPr>
+          <w:rFonts w:hint="default" w:ascii="Arial" w:hAnsi="Arial"/>
+          <w:i w:val="0"/>
+          <w:iCs w:val="0"/>
+          <w:sz w:val="22"/>
+          <w:szCs w:val="22"/>
+          <w:lang w:val="es-MX"/>
+        </w:rPr>
+      </w:pPr>
+    </w:p>
+    <w:p>
+      <w:pPr>
+        <w:jc w:val="both"/>
+        <w:rPr>
+          <w:rFonts w:hint="default" w:ascii="Arial" w:hAnsi="Arial"/>
+          <w:i w:val="0"/>
+          <w:iCs w:val="0"/>
+          <w:sz w:val="22"/>
+          <w:szCs w:val="22"/>
+          <w:lang w:val="es-MX"/>
+        </w:rPr>
+      </w:pPr>
+      <w:r>
+        <w:rPr>
+          <w:rFonts w:hint="default" w:ascii="Arial" w:hAnsi="Arial"/>
+          <w:i w:val="0"/>
+          <w:iCs w:val="0"/>
+          <w:sz w:val="22"/>
+          <w:szCs w:val="22"/>
+          <w:lang w:val="es-MX"/>
+        </w:rPr>
+        <w:t>Finally, gets the next parameters from the ETL_Param.py file.</w:t>
+      </w:r>
+    </w:p>
+    <w:p>
+      <w:pPr>
+        <w:jc w:val="both"/>
+        <w:rPr>
+          <w:rFonts w:hint="default" w:ascii="Arial" w:hAnsi="Arial"/>
+          <w:i w:val="0"/>
+          <w:iCs w:val="0"/>
+          <w:sz w:val="22"/>
+          <w:szCs w:val="22"/>
+          <w:lang w:val="es-MX"/>
+        </w:rPr>
+      </w:pPr>
+    </w:p>
+    <w:p>
+      <w:pPr>
+        <w:jc w:val="center"/>
+        <w:rPr>
+          <w:rFonts w:hint="default" w:ascii="Arial" w:hAnsi="Arial"/>
+          <w:i w:val="0"/>
+          <w:iCs w:val="0"/>
+          <w:sz w:val="22"/>
+          <w:szCs w:val="22"/>
+          <w:lang w:val="es-MX"/>
+        </w:rPr>
+      </w:pPr>
+      <w:r>
+        <w:rPr>
+          <w:rFonts w:hint="default" w:ascii="Arial" w:hAnsi="Arial"/>
+          <w:i w:val="0"/>
+          <w:iCs w:val="0"/>
+          <w:sz w:val="22"/>
+          <w:szCs w:val="22"/>
+          <w:lang w:val="es-MX"/>
+        </w:rPr>
+        <w:object>
+          <v:shape id="_x0000_i1037" o:spt="75" type="#_x0000_t75" style="height:66pt;width:72.75pt;" o:ole="t" filled="f" o:preferrelative="t" stroked="f" coordsize="21600,21600">
+            <v:fill on="f" focussize="0,0"/>
+            <v:stroke on="f"/>
+            <v:imagedata r:id="rId25" o:title=""/>
+            <o:lock v:ext="edit" aspectratio="t"/>
+            <w10:wrap type="none"/>
+            <w10:anchorlock/>
+          </v:shape>
+          <o:OLEObject Type="Embed" ProgID="Package" ShapeID="_x0000_i1037" DrawAspect="Icon" ObjectID="_1468075730" r:id="rId24">
+            <o:LockedField>false</o:LockedField>
+          </o:OLEObject>
+        </w:object>
+      </w:r>
+    </w:p>
+    <w:p>
+      <w:pPr>
+        <w:pStyle w:val="4"/>
+        <w:bidi w:val="0"/>
+        <w:rPr>
+          <w:rFonts w:hint="default"/>
+          <w:lang w:val="es-MX"/>
+        </w:rPr>
+      </w:pPr>
+      <w:r>
+        <w:rPr>
+          <w:rFonts w:hint="default"/>
+          <w:lang w:val="es-MX"/>
+        </w:rPr>
+        <w:t>File_Transform.py</w:t>
+      </w:r>
+    </w:p>
+    <w:p>
+      <w:pPr>
+        <w:jc w:val="both"/>
+        <w:rPr>
+          <w:rFonts w:hint="default" w:ascii="Arial" w:hAnsi="Arial"/>
+          <w:i w:val="0"/>
+          <w:iCs w:val="0"/>
+          <w:sz w:val="22"/>
+          <w:szCs w:val="22"/>
+          <w:lang w:val="es-MX"/>
+        </w:rPr>
+      </w:pPr>
+    </w:p>
+    <w:p>
+      <w:pPr>
+        <w:jc w:val="both"/>
+        <w:rPr>
+          <w:rFonts w:hint="default" w:ascii="Arial" w:hAnsi="Arial"/>
+          <w:i w:val="0"/>
+          <w:iCs w:val="0"/>
+          <w:sz w:val="22"/>
+          <w:szCs w:val="22"/>
+          <w:lang w:val="es-MX"/>
+        </w:rPr>
+      </w:pPr>
+      <w:r>
+        <w:rPr>
+          <w:rFonts w:hint="default" w:ascii="Arial" w:hAnsi="Arial"/>
+          <w:i w:val="0"/>
+          <w:iCs w:val="0"/>
+          <w:sz w:val="22"/>
+          <w:szCs w:val="22"/>
+          <w:lang w:val="es-MX"/>
+        </w:rPr>
+        <w:t>The File_Transform.py file helps to create the csv files from the uber_data_yyyymmd d.csv file. This file gets the next parameters from the ETL_Param.py file</w:t>
+      </w:r>
+    </w:p>
+    <w:p>
+      <w:pPr>
+        <w:jc w:val="both"/>
+        <w:rPr>
+          <w:rFonts w:hint="default" w:ascii="Arial" w:hAnsi="Arial"/>
+          <w:i w:val="0"/>
+          <w:iCs w:val="0"/>
+          <w:sz w:val="22"/>
+          <w:szCs w:val="22"/>
+          <w:lang w:val="es-MX"/>
+        </w:rPr>
+      </w:pPr>
+    </w:p>
+    <w:p>
+      <w:pPr>
+        <w:jc w:val="center"/>
+        <w:rPr>
+          <w:rFonts w:hint="default" w:ascii="Arial" w:hAnsi="Arial"/>
+          <w:i w:val="0"/>
+          <w:iCs w:val="0"/>
+          <w:sz w:val="22"/>
+          <w:szCs w:val="22"/>
+          <w:lang w:val="es-MX"/>
+        </w:rPr>
+      </w:pPr>
+      <w:r>
+        <w:rPr>
+          <w:rFonts w:hint="default" w:ascii="Arial" w:hAnsi="Arial"/>
+          <w:i w:val="0"/>
+          <w:iCs w:val="0"/>
+          <w:sz w:val="22"/>
+          <w:szCs w:val="22"/>
+          <w:lang w:val="es-MX"/>
+        </w:rPr>
+        <w:object>
+          <v:shape id="_x0000_i1036" o:spt="75" type="#_x0000_t75" style="height:66pt;width:72.75pt;" o:ole="t" filled="f" o:preferrelative="t" stroked="f" coordsize="21600,21600">
+            <v:fill on="f" focussize="0,0"/>
+            <v:stroke on="f"/>
+            <v:imagedata r:id="rId27" o:title=""/>
+            <o:lock v:ext="edit" aspectratio="t"/>
+            <w10:wrap type="none"/>
+            <w10:anchorlock/>
+          </v:shape>
+          <o:OLEObject Type="Embed" ProgID="Package" ShapeID="_x0000_i1036" DrawAspect="Icon" ObjectID="_1468075731" r:id="rId26">
+            <o:LockedField>false</o:LockedField>
+          </o:OLEObject>
+        </w:object>
+      </w:r>
+    </w:p>
+    <w:p>
+      <w:pPr>
+        <w:jc w:val="both"/>
+        <w:rPr>
+          <w:rFonts w:hint="default" w:ascii="Arial" w:hAnsi="Arial"/>
+          <w:i w:val="0"/>
+          <w:iCs w:val="0"/>
+          <w:sz w:val="22"/>
+          <w:szCs w:val="22"/>
+          <w:lang w:val="es-MX"/>
+        </w:rPr>
+      </w:pPr>
+      <w:r>
+        <w:rPr>
+          <w:rFonts w:hint="default" w:ascii="Arial" w:hAnsi="Arial"/>
+          <w:i w:val="0"/>
+          <w:iCs w:val="0"/>
+          <w:sz w:val="22"/>
+          <w:szCs w:val="22"/>
+          <w:lang w:val="es-MX"/>
+        </w:rPr>
+        <w:t>Creates the csv files in the tmp directory, renames them and moves them to the output directory and deletes the files that are generated in addition to the csv file in the temp directory.</w:t>
+      </w:r>
+    </w:p>
+    <w:p>
+      <w:pPr>
+        <w:jc w:val="both"/>
+        <w:rPr>
+          <w:rFonts w:hint="default" w:ascii="Arial" w:hAnsi="Arial"/>
+          <w:i w:val="0"/>
+          <w:iCs w:val="0"/>
+          <w:sz w:val="22"/>
+          <w:szCs w:val="22"/>
+          <w:lang w:val="es-MX"/>
+        </w:rPr>
+      </w:pPr>
+    </w:p>
+    <w:p>
+      <w:pPr>
+        <w:pStyle w:val="4"/>
+        <w:bidi w:val="0"/>
+        <w:rPr>
+          <w:rFonts w:hint="default"/>
+          <w:lang w:val="es-MX"/>
+        </w:rPr>
+      </w:pPr>
+      <w:r>
+        <w:rPr>
+          <w:rFonts w:hint="default"/>
+          <w:lang w:val="es-MX"/>
+        </w:rPr>
+        <w:t>Load.py</w:t>
+      </w:r>
+    </w:p>
+    <w:p>
+      <w:pPr>
+        <w:jc w:val="both"/>
+        <w:rPr>
+          <w:rFonts w:hint="default" w:ascii="Arial" w:hAnsi="Arial"/>
+          <w:i w:val="0"/>
+          <w:iCs w:val="0"/>
+          <w:sz w:val="22"/>
+          <w:szCs w:val="22"/>
+          <w:lang w:val="es-MX"/>
+        </w:rPr>
+      </w:pPr>
+    </w:p>
+    <w:p>
+      <w:pPr>
+        <w:jc w:val="both"/>
+        <w:rPr>
+          <w:rFonts w:hint="default" w:ascii="Arial" w:hAnsi="Arial"/>
+          <w:i w:val="0"/>
+          <w:iCs w:val="0"/>
+          <w:sz w:val="22"/>
+          <w:szCs w:val="22"/>
+          <w:lang w:val="es-MX"/>
+        </w:rPr>
+      </w:pPr>
+      <w:r>
+        <w:rPr>
+          <w:rFonts w:hint="default" w:ascii="Arial" w:hAnsi="Arial"/>
+          <w:i w:val="0"/>
+          <w:iCs w:val="0"/>
+          <w:sz w:val="22"/>
+          <w:szCs w:val="22"/>
+          <w:lang w:val="es-MX"/>
+        </w:rPr>
+        <w:t>The Load.py file runs the process that loads the following files into the tables in SQL Server and prepares the directories for new execution</w:t>
+      </w:r>
+    </w:p>
+    <w:p>
+      <w:pPr>
+        <w:jc w:val="both"/>
+        <w:rPr>
+          <w:rFonts w:hint="default" w:ascii="Arial" w:hAnsi="Arial"/>
+          <w:i w:val="0"/>
+          <w:iCs w:val="0"/>
+          <w:sz w:val="22"/>
+          <w:szCs w:val="22"/>
+          <w:lang w:val="es-MX"/>
+        </w:rPr>
+      </w:pPr>
+    </w:p>
+    <w:p>
+      <w:pPr>
+        <w:jc w:val="center"/>
+        <w:rPr>
+          <w:rFonts w:hint="default" w:ascii="Arial" w:hAnsi="Arial"/>
+          <w:i w:val="0"/>
+          <w:iCs w:val="0"/>
+          <w:sz w:val="22"/>
+          <w:szCs w:val="22"/>
+          <w:lang w:val="es-MX"/>
+        </w:rPr>
+      </w:pPr>
+      <w:r>
+        <w:rPr>
+          <w:rFonts w:hint="default" w:ascii="Arial" w:hAnsi="Arial"/>
+          <w:i w:val="0"/>
+          <w:iCs w:val="0"/>
+          <w:sz w:val="22"/>
+          <w:szCs w:val="22"/>
+          <w:lang w:val="es-MX"/>
+        </w:rPr>
+        <w:object>
+          <v:shape id="_x0000_i1031" o:spt="75" type="#_x0000_t75" style="height:66pt;width:72.75pt;" o:ole="t" filled="f" o:preferrelative="t" stroked="f" coordsize="21600,21600">
+            <v:fill on="f" focussize="0,0"/>
+            <v:stroke on="f"/>
+            <v:imagedata r:id="rId29" o:title=""/>
+            <o:lock v:ext="edit" aspectratio="t"/>
+            <w10:wrap type="none"/>
+            <w10:anchorlock/>
+          </v:shape>
+          <o:OLEObject Type="Embed" ProgID="Package" ShapeID="_x0000_i1031" DrawAspect="Icon" ObjectID="_1468075732" r:id="rId28">
+            <o:LockedField>false</o:LockedField>
+          </o:OLEObject>
+        </w:object>
+      </w:r>
+    </w:p>
+    <w:p>
+      <w:pPr>
+        <w:jc w:val="both"/>
+        <w:rPr>
+          <w:rFonts w:hint="default" w:ascii="Arial" w:hAnsi="Arial"/>
+          <w:i w:val="0"/>
+          <w:iCs w:val="0"/>
+          <w:sz w:val="22"/>
+          <w:szCs w:val="22"/>
+          <w:lang w:val="es-MX"/>
+        </w:rPr>
+      </w:pPr>
+      <w:r>
+        <w:rPr>
+          <w:rFonts w:hint="default" w:ascii="Arial" w:hAnsi="Arial"/>
+          <w:i w:val="0"/>
+          <w:iCs w:val="0"/>
+          <w:sz w:val="22"/>
+          <w:szCs w:val="22"/>
+          <w:lang w:val="es-MX"/>
+        </w:rPr>
+        <w:t>To achieve this, run the next functions from the File_Load.py file</w:t>
+      </w:r>
+    </w:p>
+    <w:p>
+      <w:pPr>
+        <w:jc w:val="both"/>
+        <w:rPr>
+          <w:rFonts w:hint="default" w:ascii="Arial" w:hAnsi="Arial"/>
+          <w:i w:val="0"/>
+          <w:iCs w:val="0"/>
+          <w:sz w:val="22"/>
+          <w:szCs w:val="22"/>
+          <w:lang w:val="es-MX"/>
+        </w:rPr>
+      </w:pPr>
+    </w:p>
+    <w:p>
+      <w:pPr>
+        <w:jc w:val="both"/>
+        <w:rPr>
+          <w:rFonts w:hint="default" w:ascii="Arial" w:hAnsi="Arial"/>
+          <w:i w:val="0"/>
+          <w:iCs w:val="0"/>
+          <w:sz w:val="22"/>
+          <w:szCs w:val="22"/>
+          <w:lang w:val="es-MX"/>
+        </w:rPr>
+      </w:pPr>
+      <w:r>
+        <w:rPr>
+          <w:rFonts w:hint="default" w:ascii="Arial" w:hAnsi="Arial"/>
+          <w:i w:val="0"/>
+          <w:iCs w:val="0"/>
+          <w:sz w:val="22"/>
+          <w:szCs w:val="22"/>
+          <w:lang w:val="es-MX"/>
+        </w:rPr>
+        <w:t>loadTable()</w:t>
+      </w:r>
+    </w:p>
+    <w:p>
+      <w:pPr>
+        <w:jc w:val="both"/>
+        <w:rPr>
+          <w:rFonts w:hint="default" w:ascii="Arial" w:hAnsi="Arial"/>
+          <w:i w:val="0"/>
+          <w:iCs w:val="0"/>
+          <w:sz w:val="22"/>
+          <w:szCs w:val="22"/>
+          <w:lang w:val="es-MX"/>
+        </w:rPr>
+      </w:pPr>
+      <w:r>
+        <w:rPr>
+          <w:rFonts w:hint="default" w:ascii="Arial" w:hAnsi="Arial"/>
+          <w:i w:val="0"/>
+          <w:iCs w:val="0"/>
+          <w:sz w:val="22"/>
+          <w:szCs w:val="22"/>
+          <w:lang w:val="es-MX"/>
+        </w:rPr>
+        <w:t>readTables()</w:t>
+      </w:r>
+    </w:p>
+    <w:p>
+      <w:pPr>
+        <w:jc w:val="both"/>
+        <w:rPr>
+          <w:rFonts w:hint="default" w:ascii="Arial" w:hAnsi="Arial"/>
+          <w:i w:val="0"/>
+          <w:iCs w:val="0"/>
+          <w:sz w:val="22"/>
+          <w:szCs w:val="22"/>
+          <w:lang w:val="es-MX"/>
+        </w:rPr>
+      </w:pPr>
+      <w:r>
+        <w:rPr>
+          <w:rFonts w:hint="default" w:ascii="Arial" w:hAnsi="Arial"/>
+          <w:i w:val="0"/>
+          <w:iCs w:val="0"/>
+          <w:sz w:val="22"/>
+          <w:szCs w:val="22"/>
+          <w:lang w:val="es-MX"/>
+        </w:rPr>
+        <w:t>deleteFile()</w:t>
+      </w:r>
+    </w:p>
+    <w:p>
+      <w:pPr>
+        <w:jc w:val="both"/>
+        <w:rPr>
+          <w:rFonts w:hint="default" w:ascii="Arial" w:hAnsi="Arial"/>
+          <w:i w:val="0"/>
+          <w:iCs w:val="0"/>
+          <w:sz w:val="22"/>
+          <w:szCs w:val="22"/>
+          <w:lang w:val="es-MX"/>
+        </w:rPr>
+      </w:pPr>
+    </w:p>
+    <w:p>
+      <w:pPr>
+        <w:jc w:val="both"/>
+        <w:rPr>
+          <w:rFonts w:hint="default" w:ascii="Arial" w:hAnsi="Arial"/>
+          <w:i w:val="0"/>
+          <w:iCs w:val="0"/>
+          <w:sz w:val="22"/>
+          <w:szCs w:val="22"/>
+          <w:lang w:val="es-MX"/>
+        </w:rPr>
+      </w:pPr>
+      <w:r>
+        <w:rPr>
+          <w:rFonts w:hint="default" w:ascii="Arial" w:hAnsi="Arial"/>
+          <w:i w:val="0"/>
+          <w:iCs w:val="0"/>
+          <w:sz w:val="22"/>
+          <w:szCs w:val="22"/>
+          <w:lang w:val="es-MX"/>
+        </w:rPr>
+        <w:t>To achieve this, run the next function from the File_Load_Bad.py file</w:t>
+      </w:r>
+    </w:p>
+    <w:p>
+      <w:pPr>
+        <w:jc w:val="both"/>
+        <w:rPr>
+          <w:rFonts w:hint="default" w:ascii="Arial" w:hAnsi="Arial"/>
+          <w:i w:val="0"/>
+          <w:iCs w:val="0"/>
+          <w:sz w:val="22"/>
+          <w:szCs w:val="22"/>
+          <w:lang w:val="es-MX"/>
+        </w:rPr>
+      </w:pPr>
+      <w:r>
+        <w:rPr>
+          <w:rFonts w:hint="default" w:ascii="Arial" w:hAnsi="Arial"/>
+          <w:i w:val="0"/>
+          <w:iCs w:val="0"/>
+          <w:sz w:val="22"/>
+          <w:szCs w:val="22"/>
+          <w:lang w:val="es-MX"/>
+        </w:rPr>
+        <w:t xml:space="preserve"> </w:t>
+      </w:r>
+    </w:p>
+    <w:p>
+      <w:pPr>
+        <w:jc w:val="both"/>
+        <w:rPr>
+          <w:rFonts w:hint="default" w:ascii="Arial" w:hAnsi="Arial"/>
+          <w:i w:val="0"/>
+          <w:iCs w:val="0"/>
+          <w:sz w:val="22"/>
+          <w:szCs w:val="22"/>
+          <w:lang w:val="es-MX"/>
+        </w:rPr>
+      </w:pPr>
+      <w:r>
+        <w:rPr>
+          <w:rFonts w:hint="default" w:ascii="Arial" w:hAnsi="Arial"/>
+          <w:i w:val="0"/>
+          <w:iCs w:val="0"/>
+          <w:sz w:val="22"/>
+          <w:szCs w:val="22"/>
+          <w:lang w:val="es-MX"/>
+        </w:rPr>
+        <w:t>createBadFile()</w:t>
+      </w:r>
+    </w:p>
+    <w:p>
+      <w:pPr>
+        <w:jc w:val="both"/>
+        <w:rPr>
+          <w:rFonts w:hint="default" w:ascii="Arial" w:hAnsi="Arial"/>
+          <w:i w:val="0"/>
+          <w:iCs w:val="0"/>
+          <w:sz w:val="22"/>
+          <w:szCs w:val="22"/>
+          <w:lang w:val="es-MX"/>
+        </w:rPr>
+      </w:pPr>
+    </w:p>
+    <w:p>
+      <w:pPr>
+        <w:jc w:val="both"/>
+        <w:rPr>
+          <w:rFonts w:hint="default" w:ascii="Arial" w:hAnsi="Arial"/>
+          <w:i w:val="0"/>
+          <w:iCs w:val="0"/>
+          <w:sz w:val="22"/>
+          <w:szCs w:val="22"/>
+          <w:lang w:val="es-MX"/>
+        </w:rPr>
+      </w:pPr>
+      <w:r>
+        <w:rPr>
+          <w:rFonts w:hint="default" w:ascii="Arial" w:hAnsi="Arial"/>
+          <w:i w:val="0"/>
+          <w:iCs w:val="0"/>
+          <w:sz w:val="22"/>
+          <w:szCs w:val="22"/>
+          <w:lang w:val="es-MX"/>
+        </w:rPr>
+        <w:t>To achieve this, run the next function from the File_Load_Log.py file</w:t>
+      </w:r>
+    </w:p>
+    <w:p>
+      <w:pPr>
+        <w:jc w:val="both"/>
+        <w:rPr>
+          <w:rFonts w:hint="default" w:ascii="Arial" w:hAnsi="Arial"/>
+          <w:i w:val="0"/>
+          <w:iCs w:val="0"/>
+          <w:sz w:val="22"/>
+          <w:szCs w:val="22"/>
+          <w:lang w:val="es-MX"/>
+        </w:rPr>
+      </w:pPr>
+      <w:r>
+        <w:rPr>
+          <w:rFonts w:hint="default" w:ascii="Arial" w:hAnsi="Arial"/>
+          <w:i w:val="0"/>
+          <w:iCs w:val="0"/>
+          <w:sz w:val="22"/>
+          <w:szCs w:val="22"/>
+          <w:lang w:val="es-MX"/>
+        </w:rPr>
+        <w:t xml:space="preserve"> </w:t>
+      </w:r>
+    </w:p>
+    <w:p>
+      <w:pPr>
+        <w:jc w:val="both"/>
+        <w:rPr>
+          <w:rFonts w:hint="default" w:ascii="Arial" w:hAnsi="Arial"/>
+          <w:i w:val="0"/>
+          <w:iCs w:val="0"/>
+          <w:sz w:val="22"/>
+          <w:szCs w:val="22"/>
+          <w:lang w:val="es-MX"/>
+        </w:rPr>
+      </w:pPr>
+      <w:r>
+        <w:rPr>
+          <w:rFonts w:hint="default" w:ascii="Arial" w:hAnsi="Arial"/>
+          <w:i w:val="0"/>
+          <w:iCs w:val="0"/>
+          <w:sz w:val="22"/>
+          <w:szCs w:val="22"/>
+          <w:lang w:val="es-MX"/>
+        </w:rPr>
+        <w:t>loadLogTable()</w:t>
+      </w:r>
+    </w:p>
+    <w:p>
+      <w:pPr>
+        <w:jc w:val="both"/>
+        <w:rPr>
+          <w:rFonts w:hint="default" w:ascii="Arial" w:hAnsi="Arial"/>
+          <w:i w:val="0"/>
+          <w:iCs w:val="0"/>
+          <w:sz w:val="22"/>
+          <w:szCs w:val="22"/>
+          <w:lang w:val="es-MX"/>
+        </w:rPr>
+      </w:pPr>
+    </w:p>
+    <w:p>
+      <w:pPr>
+        <w:jc w:val="both"/>
+        <w:rPr>
+          <w:rFonts w:hint="default" w:ascii="Arial" w:hAnsi="Arial"/>
+          <w:i w:val="0"/>
+          <w:iCs w:val="0"/>
+          <w:sz w:val="22"/>
+          <w:szCs w:val="22"/>
+          <w:lang w:val="es-MX"/>
+        </w:rPr>
+      </w:pPr>
+      <w:r>
+        <w:rPr>
+          <w:rFonts w:hint="default" w:ascii="Arial" w:hAnsi="Arial"/>
+          <w:i w:val="0"/>
+          <w:iCs w:val="0"/>
+          <w:sz w:val="22"/>
+          <w:szCs w:val="22"/>
+          <w:lang w:val="es-MX"/>
+        </w:rPr>
+        <w:t>To achieve this, run the next function from the File_Clean.py file</w:t>
+      </w:r>
+    </w:p>
+    <w:p>
+      <w:pPr>
+        <w:jc w:val="both"/>
+        <w:rPr>
+          <w:rFonts w:hint="default" w:ascii="Arial" w:hAnsi="Arial"/>
+          <w:i w:val="0"/>
+          <w:iCs w:val="0"/>
+          <w:sz w:val="22"/>
+          <w:szCs w:val="22"/>
+          <w:lang w:val="es-MX"/>
+        </w:rPr>
+      </w:pPr>
+      <w:r>
+        <w:rPr>
+          <w:rFonts w:hint="default" w:ascii="Arial" w:hAnsi="Arial"/>
+          <w:i w:val="0"/>
+          <w:iCs w:val="0"/>
+          <w:sz w:val="22"/>
+          <w:szCs w:val="22"/>
+          <w:lang w:val="es-MX"/>
+        </w:rPr>
+        <w:t xml:space="preserve"> </w:t>
+      </w:r>
+    </w:p>
+    <w:p>
+      <w:pPr>
+        <w:jc w:val="both"/>
+        <w:rPr>
+          <w:rFonts w:hint="default" w:ascii="Arial" w:hAnsi="Arial"/>
+          <w:i w:val="0"/>
+          <w:iCs w:val="0"/>
+          <w:sz w:val="22"/>
+          <w:szCs w:val="22"/>
+          <w:lang w:val="es-MX"/>
+        </w:rPr>
+      </w:pPr>
+      <w:r>
+        <w:rPr>
+          <w:rFonts w:hint="default" w:ascii="Arial" w:hAnsi="Arial"/>
+          <w:i w:val="0"/>
+          <w:iCs w:val="0"/>
+          <w:sz w:val="22"/>
+          <w:szCs w:val="22"/>
+          <w:lang w:val="es-MX"/>
+        </w:rPr>
+        <w:t>cleanPaths()</w:t>
+      </w:r>
+    </w:p>
+    <w:p>
+      <w:pPr>
+        <w:jc w:val="both"/>
+        <w:rPr>
+          <w:rFonts w:hint="default" w:ascii="Arial" w:hAnsi="Arial"/>
+          <w:i w:val="0"/>
+          <w:iCs w:val="0"/>
+          <w:sz w:val="22"/>
+          <w:szCs w:val="22"/>
+          <w:lang w:val="es-MX"/>
+        </w:rPr>
+      </w:pPr>
+    </w:p>
+    <w:p>
+      <w:pPr>
+        <w:jc w:val="both"/>
+        <w:rPr>
+          <w:rFonts w:hint="default" w:ascii="Arial" w:hAnsi="Arial"/>
+          <w:i w:val="0"/>
+          <w:iCs w:val="0"/>
+          <w:sz w:val="22"/>
+          <w:szCs w:val="22"/>
+          <w:lang w:val="es-MX"/>
+        </w:rPr>
+      </w:pPr>
+    </w:p>
+    <w:p>
+      <w:pPr>
+        <w:jc w:val="both"/>
+        <w:rPr>
+          <w:rFonts w:hint="default" w:ascii="Arial" w:hAnsi="Arial"/>
+          <w:i w:val="0"/>
+          <w:iCs w:val="0"/>
+          <w:sz w:val="22"/>
+          <w:szCs w:val="22"/>
+          <w:lang w:val="es-MX"/>
+        </w:rPr>
+      </w:pPr>
+    </w:p>
+    <w:p>
+      <w:pPr>
+        <w:jc w:val="both"/>
+        <w:rPr>
+          <w:rFonts w:hint="default" w:ascii="Arial" w:hAnsi="Arial"/>
+          <w:i w:val="0"/>
+          <w:iCs w:val="0"/>
+          <w:sz w:val="22"/>
+          <w:szCs w:val="22"/>
+          <w:lang w:val="es-MX"/>
+        </w:rPr>
+      </w:pPr>
+      <w:r>
+        <w:rPr>
+          <w:rFonts w:hint="default" w:ascii="Arial" w:hAnsi="Arial"/>
+          <w:i w:val="0"/>
+          <w:iCs w:val="0"/>
+          <w:sz w:val="22"/>
+          <w:szCs w:val="22"/>
+          <w:lang w:val="es-MX"/>
+        </w:rPr>
+        <w:t>Finally, gets the next parameters from the ETL_Param.py file and defined queries from the Table_Load_Read.py file</w:t>
+      </w:r>
+    </w:p>
+    <w:p>
+      <w:pPr>
+        <w:jc w:val="both"/>
+        <w:rPr>
+          <w:rFonts w:hint="default" w:ascii="Arial" w:hAnsi="Arial"/>
+          <w:i w:val="0"/>
+          <w:iCs w:val="0"/>
+          <w:sz w:val="22"/>
+          <w:szCs w:val="22"/>
+          <w:lang w:val="es-MX"/>
+        </w:rPr>
+      </w:pPr>
+    </w:p>
+    <w:p>
+      <w:pPr>
+        <w:jc w:val="center"/>
+        <w:rPr>
+          <w:rFonts w:hint="default" w:ascii="Arial" w:hAnsi="Arial"/>
+          <w:i w:val="0"/>
+          <w:iCs w:val="0"/>
+          <w:sz w:val="22"/>
+          <w:szCs w:val="22"/>
+          <w:lang w:val="es-MX"/>
+        </w:rPr>
+      </w:pPr>
+      <w:r>
+        <w:rPr>
+          <w:rFonts w:hint="default" w:ascii="Arial" w:hAnsi="Arial"/>
+          <w:i w:val="0"/>
+          <w:iCs w:val="0"/>
+          <w:sz w:val="22"/>
+          <w:szCs w:val="22"/>
+          <w:lang w:val="es-MX"/>
+        </w:rPr>
+        <w:object>
+          <v:shape id="_x0000_i1038" o:spt="75" type="#_x0000_t75" style="height:66pt;width:72.75pt;" o:ole="t" filled="f" o:preferrelative="t" stroked="f" coordsize="21600,21600">
+            <v:fill on="f" focussize="0,0"/>
+            <v:stroke on="f"/>
+            <v:imagedata r:id="rId31" o:title=""/>
+            <o:lock v:ext="edit" aspectratio="t"/>
+            <w10:wrap type="none"/>
+            <w10:anchorlock/>
+          </v:shape>
+          <o:OLEObject Type="Embed" ProgID="Package" ShapeID="_x0000_i1038" DrawAspect="Icon" ObjectID="_1468075733" r:id="rId30">
+            <o:LockedField>false</o:LockedField>
+          </o:OLEObject>
+        </w:object>
+      </w:r>
+    </w:p>
+    <w:p>
+      <w:pPr>
+        <w:pStyle w:val="4"/>
+        <w:bidi w:val="0"/>
+        <w:rPr>
+          <w:rFonts w:hint="default"/>
+          <w:lang w:val="es-MX"/>
+        </w:rPr>
+      </w:pPr>
+      <w:r>
+        <w:rPr>
+          <w:rFonts w:hint="default"/>
+          <w:lang w:val="es-MX"/>
+        </w:rPr>
+        <w:t>File_Load.py</w:t>
+      </w:r>
+    </w:p>
+    <w:p>
+      <w:pPr>
+        <w:jc w:val="both"/>
+        <w:rPr>
+          <w:rFonts w:hint="default" w:ascii="Arial" w:hAnsi="Arial"/>
+          <w:i w:val="0"/>
+          <w:iCs w:val="0"/>
+          <w:sz w:val="22"/>
+          <w:szCs w:val="22"/>
+          <w:lang w:val="es-MX"/>
+        </w:rPr>
+      </w:pPr>
+    </w:p>
+    <w:p>
+      <w:pPr>
+        <w:jc w:val="both"/>
+        <w:rPr>
+          <w:rFonts w:hint="default" w:ascii="Arial" w:hAnsi="Arial"/>
+          <w:i w:val="0"/>
+          <w:iCs w:val="0"/>
+          <w:sz w:val="22"/>
+          <w:szCs w:val="22"/>
+          <w:lang w:val="es-MX"/>
+        </w:rPr>
+      </w:pPr>
+      <w:r>
+        <w:rPr>
+          <w:rFonts w:hint="default" w:ascii="Arial" w:hAnsi="Arial"/>
+          <w:i w:val="0"/>
+          <w:iCs w:val="0"/>
+          <w:sz w:val="22"/>
+          <w:szCs w:val="22"/>
+          <w:lang w:val="es-MX"/>
+        </w:rPr>
+        <w:t>The File_Load.py file helps to load the csv files into the SQL server tables and creates the csv files that validate the information in the image tables with the final tables, for later loading into the final tables. This file gets the next parameters from the ETL_Param.py file and .env file</w:t>
+      </w:r>
+    </w:p>
+    <w:p>
+      <w:pPr>
+        <w:jc w:val="both"/>
+        <w:rPr>
+          <w:rFonts w:hint="default" w:ascii="Arial" w:hAnsi="Arial"/>
+          <w:i w:val="0"/>
+          <w:iCs w:val="0"/>
+          <w:sz w:val="22"/>
+          <w:szCs w:val="22"/>
+          <w:lang w:val="es-MX"/>
+        </w:rPr>
+      </w:pPr>
+    </w:p>
+    <w:p>
+      <w:pPr>
+        <w:jc w:val="center"/>
+        <w:rPr>
+          <w:rFonts w:hint="default" w:ascii="Arial" w:hAnsi="Arial"/>
+          <w:i w:val="0"/>
+          <w:iCs w:val="0"/>
+          <w:sz w:val="22"/>
+          <w:szCs w:val="22"/>
+          <w:lang w:val="es-MX"/>
+        </w:rPr>
+      </w:pPr>
+      <w:r>
+        <w:rPr>
+          <w:rFonts w:hint="default" w:ascii="Arial" w:hAnsi="Arial"/>
+          <w:i w:val="0"/>
+          <w:iCs w:val="0"/>
+          <w:sz w:val="22"/>
+          <w:szCs w:val="22"/>
+          <w:lang w:val="es-MX"/>
+        </w:rPr>
+        <w:object>
+          <v:shape id="_x0000_i1047" o:spt="75" type="#_x0000_t75" style="height:66pt;width:72.75pt;" o:ole="t" filled="f" o:preferrelative="t" stroked="f" coordsize="21600,21600">
+            <v:fill on="f" focussize="0,0"/>
+            <v:stroke on="f"/>
+            <v:imagedata r:id="rId33" o:title=""/>
+            <o:lock v:ext="edit" aspectratio="t"/>
+            <w10:wrap type="none"/>
+            <w10:anchorlock/>
+          </v:shape>
+          <o:OLEObject Type="Embed" ProgID="Package" ShapeID="_x0000_i1047" DrawAspect="Icon" ObjectID="_1468075734" r:id="rId32">
+            <o:LockedField>false</o:LockedField>
+          </o:OLEObject>
+        </w:object>
+      </w:r>
+    </w:p>
+    <w:p>
+      <w:pPr>
+        <w:jc w:val="both"/>
+        <w:rPr>
+          <w:rFonts w:hint="default" w:ascii="Arial" w:hAnsi="Arial"/>
+          <w:i w:val="0"/>
+          <w:iCs w:val="0"/>
+          <w:sz w:val="22"/>
+          <w:szCs w:val="22"/>
+          <w:lang w:val="es-MX"/>
+        </w:rPr>
+      </w:pPr>
+      <w:r>
+        <w:rPr>
+          <w:rFonts w:hint="default" w:ascii="Arial" w:hAnsi="Arial"/>
+          <w:i w:val="0"/>
+          <w:iCs w:val="0"/>
+          <w:sz w:val="22"/>
+          <w:szCs w:val="22"/>
+          <w:lang w:val="es-MX"/>
+        </w:rPr>
+        <w:t>When a table is loaded, the file generates a log csv file with a record that will be used to load the log table.</w:t>
+      </w:r>
+    </w:p>
+    <w:p>
+      <w:pPr>
+        <w:jc w:val="both"/>
+        <w:rPr>
+          <w:rFonts w:hint="default" w:ascii="Arial" w:hAnsi="Arial"/>
+          <w:i w:val="0"/>
+          <w:iCs w:val="0"/>
+          <w:sz w:val="22"/>
+          <w:szCs w:val="22"/>
+          <w:lang w:val="es-MX"/>
+        </w:rPr>
+      </w:pPr>
+    </w:p>
+    <w:p>
+      <w:pPr>
+        <w:jc w:val="both"/>
+        <w:rPr>
+          <w:rFonts w:hint="default" w:ascii="Arial" w:hAnsi="Arial"/>
+          <w:i w:val="0"/>
+          <w:iCs w:val="0"/>
+          <w:sz w:val="22"/>
+          <w:szCs w:val="22"/>
+          <w:lang w:val="es-MX"/>
+        </w:rPr>
+      </w:pPr>
+      <w:r>
+        <w:rPr>
+          <w:rFonts w:hint="default" w:ascii="Arial" w:hAnsi="Arial"/>
+          <w:i w:val="0"/>
+          <w:iCs w:val="0"/>
+          <w:sz w:val="22"/>
+          <w:szCs w:val="22"/>
+          <w:lang w:val="es-MX"/>
+        </w:rPr>
+        <w:t>Creates the csv files in the tmp directory, renames them and moves them to the output directory and deletes the files that are generated in addition to the csv file in the temp directory.</w:t>
+      </w:r>
+    </w:p>
+    <w:p>
+      <w:pPr>
+        <w:jc w:val="both"/>
+        <w:rPr>
+          <w:rFonts w:hint="default" w:ascii="Arial" w:hAnsi="Arial"/>
+          <w:i w:val="0"/>
+          <w:iCs w:val="0"/>
+          <w:sz w:val="22"/>
+          <w:szCs w:val="22"/>
+          <w:lang w:val="es-MX"/>
+        </w:rPr>
+      </w:pPr>
+    </w:p>
+    <w:p>
+      <w:pPr>
+        <w:pStyle w:val="4"/>
+        <w:bidi w:val="0"/>
+        <w:rPr>
+          <w:rFonts w:hint="default"/>
+          <w:lang w:val="es-MX"/>
+        </w:rPr>
+      </w:pPr>
+      <w:r>
+        <w:rPr>
+          <w:rFonts w:hint="default"/>
+          <w:lang w:val="es-MX"/>
+        </w:rPr>
+        <w:t>File_Load_Bad.py</w:t>
+      </w:r>
+    </w:p>
+    <w:p>
+      <w:pPr>
+        <w:jc w:val="both"/>
+        <w:rPr>
+          <w:rFonts w:hint="default" w:ascii="Arial" w:hAnsi="Arial"/>
+          <w:i w:val="0"/>
+          <w:iCs w:val="0"/>
+          <w:sz w:val="22"/>
+          <w:szCs w:val="22"/>
+          <w:lang w:val="es-MX"/>
+        </w:rPr>
+      </w:pPr>
+    </w:p>
+    <w:p>
+      <w:pPr>
+        <w:jc w:val="both"/>
+        <w:rPr>
+          <w:rFonts w:hint="default" w:ascii="Arial" w:hAnsi="Arial"/>
+          <w:i w:val="0"/>
+          <w:iCs w:val="0"/>
+          <w:sz w:val="22"/>
+          <w:szCs w:val="22"/>
+          <w:lang w:val="es-MX"/>
+        </w:rPr>
+      </w:pPr>
+      <w:r>
+        <w:rPr>
+          <w:rFonts w:hint="default" w:ascii="Arial" w:hAnsi="Arial"/>
+          <w:i w:val="0"/>
+          <w:iCs w:val="0"/>
+          <w:sz w:val="22"/>
+          <w:szCs w:val="22"/>
+          <w:lang w:val="es-MX"/>
+        </w:rPr>
+        <w:t>The file File_Load_Bad.py generates a file that validates that the IDs of the catalogs and the dimensional table do not have null values, this file is created in the temporary directory and then renamed and moved to the bads directory. This file gets the next parameters from the ETL_Param.py file</w:t>
+      </w:r>
+    </w:p>
+    <w:p>
+      <w:pPr>
+        <w:jc w:val="both"/>
+        <w:rPr>
+          <w:rFonts w:hint="default" w:ascii="Arial" w:hAnsi="Arial"/>
+          <w:i w:val="0"/>
+          <w:iCs w:val="0"/>
+          <w:sz w:val="22"/>
+          <w:szCs w:val="22"/>
+          <w:lang w:val="es-MX"/>
+        </w:rPr>
+      </w:pPr>
+    </w:p>
+    <w:p>
+      <w:pPr>
+        <w:jc w:val="center"/>
+        <w:rPr>
+          <w:rFonts w:hint="default" w:ascii="Arial" w:hAnsi="Arial"/>
+          <w:i w:val="0"/>
+          <w:iCs w:val="0"/>
+          <w:sz w:val="22"/>
+          <w:szCs w:val="22"/>
+          <w:lang w:val="es-MX"/>
+        </w:rPr>
+      </w:pPr>
+      <w:r>
+        <w:rPr>
+          <w:rFonts w:hint="default" w:ascii="Arial" w:hAnsi="Arial"/>
+          <w:i w:val="0"/>
+          <w:iCs w:val="0"/>
+          <w:sz w:val="22"/>
+          <w:szCs w:val="22"/>
+          <w:lang w:val="es-MX"/>
+        </w:rPr>
+        <w:object>
+          <v:shape id="_x0000_i1042" o:spt="75" type="#_x0000_t75" style="height:66pt;width:72.75pt;" o:ole="t" filled="f" o:preferrelative="t" stroked="f" coordsize="21600,21600">
+            <v:fill on="f" focussize="0,0"/>
+            <v:stroke on="f"/>
+            <v:imagedata r:id="rId35" o:title=""/>
+            <o:lock v:ext="edit" aspectratio="t"/>
+            <w10:wrap type="none"/>
+            <w10:anchorlock/>
+          </v:shape>
+          <o:OLEObject Type="Embed" ProgID="Package" ShapeID="_x0000_i1042" DrawAspect="Icon" ObjectID="_1468075735" r:id="rId34">
+            <o:LockedField>false</o:LockedField>
+          </o:OLEObject>
+        </w:object>
+      </w:r>
+    </w:p>
+    <w:p>
+      <w:pPr>
+        <w:pStyle w:val="4"/>
+        <w:bidi w:val="0"/>
+        <w:rPr>
+          <w:rFonts w:hint="default"/>
+          <w:lang w:val="es-MX"/>
+        </w:rPr>
+      </w:pPr>
+      <w:r>
+        <w:rPr>
+          <w:rFonts w:hint="default"/>
+          <w:lang w:val="es-MX"/>
+        </w:rPr>
+        <w:t>File_Load_Log.py</w:t>
+      </w:r>
+    </w:p>
+    <w:p>
+      <w:pPr>
+        <w:jc w:val="both"/>
+        <w:rPr>
+          <w:rFonts w:hint="default" w:ascii="Arial" w:hAnsi="Arial"/>
+          <w:i w:val="0"/>
+          <w:iCs w:val="0"/>
+          <w:sz w:val="22"/>
+          <w:szCs w:val="22"/>
+          <w:lang w:val="es-MX"/>
+        </w:rPr>
+      </w:pPr>
+    </w:p>
+    <w:p>
+      <w:pPr>
+        <w:jc w:val="both"/>
+        <w:rPr>
+          <w:rFonts w:hint="default" w:ascii="Arial" w:hAnsi="Arial"/>
+          <w:i w:val="0"/>
+          <w:iCs w:val="0"/>
+          <w:sz w:val="22"/>
+          <w:szCs w:val="22"/>
+          <w:lang w:val="es-MX"/>
+        </w:rPr>
+      </w:pPr>
+      <w:r>
+        <w:rPr>
+          <w:rFonts w:hint="default" w:ascii="Arial" w:hAnsi="Arial"/>
+          <w:i w:val="0"/>
+          <w:iCs w:val="0"/>
+          <w:sz w:val="22"/>
+          <w:szCs w:val="22"/>
+          <w:lang w:val="es-MX"/>
+        </w:rPr>
+        <w:t>The File_Load_Log.py file loads the log csv file generated in the File_Load.py file into the log table. This file gets the next parameters from the ETL_Param.py file and .env file</w:t>
+      </w:r>
+    </w:p>
+    <w:p>
+      <w:pPr>
+        <w:rPr>
+          <w:rFonts w:hint="default" w:ascii="Arial" w:hAnsi="Arial"/>
+          <w:i w:val="0"/>
+          <w:iCs w:val="0"/>
+          <w:sz w:val="22"/>
+          <w:szCs w:val="22"/>
+          <w:lang w:val="es-MX"/>
+        </w:rPr>
+      </w:pPr>
+    </w:p>
+    <w:p>
+      <w:pPr>
+        <w:jc w:val="center"/>
+        <w:rPr>
+          <w:rFonts w:hint="default" w:ascii="Arial" w:hAnsi="Arial"/>
+          <w:i w:val="0"/>
+          <w:iCs w:val="0"/>
+          <w:sz w:val="22"/>
+          <w:szCs w:val="22"/>
+          <w:lang w:val="es-MX"/>
+        </w:rPr>
+      </w:pPr>
+      <w:r>
+        <w:rPr>
+          <w:rFonts w:hint="default" w:ascii="Arial" w:hAnsi="Arial"/>
+          <w:i w:val="0"/>
+          <w:iCs w:val="0"/>
+          <w:sz w:val="22"/>
+          <w:szCs w:val="22"/>
+          <w:lang w:val="es-MX"/>
+        </w:rPr>
+        <w:object>
+          <v:shape id="_x0000_i1045" o:spt="75" type="#_x0000_t75" style="height:66pt;width:72.75pt;" o:ole="t" filled="f" o:preferrelative="t" stroked="f" coordsize="21600,21600">
+            <v:fill on="f" focussize="0,0"/>
+            <v:stroke on="f"/>
+            <v:imagedata r:id="rId37" o:title=""/>
+            <o:lock v:ext="edit" aspectratio="t"/>
+            <w10:wrap type="none"/>
+            <w10:anchorlock/>
+          </v:shape>
+          <o:OLEObject Type="Embed" ProgID="Package" ShapeID="_x0000_i1045" DrawAspect="Icon" ObjectID="_1468075736" r:id="rId36">
+            <o:LockedField>false</o:LockedField>
+          </o:OLEObject>
+        </w:object>
+      </w:r>
+    </w:p>
+    <w:p>
+      <w:pPr>
+        <w:pStyle w:val="4"/>
+        <w:bidi w:val="0"/>
+        <w:rPr>
+          <w:rFonts w:hint="default"/>
+          <w:lang w:val="es-MX"/>
+        </w:rPr>
+      </w:pPr>
+      <w:r>
+        <w:rPr>
+          <w:rFonts w:hint="default"/>
+          <w:lang w:val="es-MX"/>
+        </w:rPr>
+        <w:t>File_Clean.py</w:t>
+      </w:r>
+    </w:p>
+    <w:p>
+      <w:pPr>
+        <w:jc w:val="both"/>
+        <w:rPr>
+          <w:rFonts w:hint="default" w:ascii="Arial" w:hAnsi="Arial"/>
+          <w:i w:val="0"/>
+          <w:iCs w:val="0"/>
+          <w:sz w:val="22"/>
+          <w:szCs w:val="22"/>
+          <w:lang w:val="es-MX"/>
+        </w:rPr>
+      </w:pPr>
+    </w:p>
+    <w:p>
+      <w:pPr>
+        <w:jc w:val="both"/>
+        <w:rPr>
+          <w:rFonts w:hint="default" w:ascii="Arial" w:hAnsi="Arial"/>
+          <w:i w:val="0"/>
+          <w:iCs w:val="0"/>
+          <w:sz w:val="22"/>
+          <w:szCs w:val="22"/>
+          <w:lang w:val="es-MX"/>
+        </w:rPr>
+      </w:pPr>
+      <w:r>
+        <w:rPr>
+          <w:rFonts w:hint="default" w:ascii="Arial" w:hAnsi="Arial"/>
+          <w:i w:val="0"/>
+          <w:iCs w:val="0"/>
+          <w:sz w:val="22"/>
+          <w:szCs w:val="22"/>
+          <w:lang w:val="es-MX"/>
+        </w:rPr>
+        <w:t>The File_Clean.py file is the last file to be executed, copies the uber_data.json and uber_data_yyyymmdd.csv files to the processed directory and cleans the bads, temp and output directories.</w:t>
+      </w:r>
+    </w:p>
+    <w:p>
+      <w:pPr>
+        <w:jc w:val="both"/>
+        <w:rPr>
+          <w:rFonts w:hint="default" w:ascii="Arial" w:hAnsi="Arial"/>
+          <w:i w:val="0"/>
+          <w:iCs w:val="0"/>
+          <w:sz w:val="22"/>
+          <w:szCs w:val="22"/>
+          <w:lang w:val="es-MX"/>
+        </w:rPr>
+      </w:pPr>
+    </w:p>
+    <w:p>
+      <w:pPr>
+        <w:jc w:val="both"/>
       </w:pPr>
       <w:r>
         <w:drawing>
@@ -2632,7 +3647,7 @@
                     </pic:cNvPicPr>
                   </pic:nvPicPr>
                   <pic:blipFill>
-                    <a:blip r:embed="rId18"/>
+                    <a:blip r:embed="rId38"/>
                     <a:stretch>
                       <a:fillRect/>
                     </a:stretch>
@@ -2659,6 +3674,19 @@
     </w:p>
     <w:p>
       <w:pPr>
+        <w:jc w:val="both"/>
+        <w:rPr>
+          <w:rFonts w:hint="default" w:ascii="Arial" w:hAnsi="Arial"/>
+          <w:i w:val="0"/>
+          <w:iCs w:val="0"/>
+          <w:sz w:val="22"/>
+          <w:szCs w:val="22"/>
+          <w:lang w:val="es-MX"/>
+        </w:rPr>
+      </w:pPr>
+    </w:p>
+    <w:p>
+      <w:pPr>
         <w:pStyle w:val="4"/>
         <w:bidi w:val="0"/>
         <w:rPr>
@@ -2671,44 +3699,44 @@
           <w:rFonts w:hint="default"/>
           <w:lang w:val="es-MX"/>
         </w:rPr>
-        <w:t>Src directory</w:t>
-      </w:r>
-    </w:p>
-    <w:p>
-      <w:pPr>
-        <w:jc w:val="both"/>
-        <w:rPr>
-          <w:rFonts w:hint="default" w:ascii="Arial" w:hAnsi="Arial"/>
-          <w:i w:val="0"/>
-          <w:iCs w:val="0"/>
-          <w:sz w:val="22"/>
-          <w:szCs w:val="22"/>
-          <w:lang w:val="es-MX"/>
-        </w:rPr>
-      </w:pPr>
-    </w:p>
-    <w:p>
-      <w:pPr>
-        <w:jc w:val="both"/>
-        <w:rPr>
-          <w:rFonts w:hint="default" w:ascii="Arial" w:hAnsi="Arial"/>
-          <w:i w:val="0"/>
-          <w:iCs w:val="0"/>
-          <w:sz w:val="22"/>
-          <w:szCs w:val="22"/>
-          <w:lang w:val="es-MX"/>
-        </w:rPr>
-      </w:pPr>
-      <w:r>
-        <w:rPr>
-          <w:rFonts w:hint="default" w:ascii="Arial" w:hAnsi="Arial"/>
-          <w:i w:val="0"/>
-          <w:iCs w:val="0"/>
-          <w:sz w:val="22"/>
-          <w:szCs w:val="22"/>
-          <w:lang w:val="es-MX"/>
-        </w:rPr>
-        <w:t>The src directory contains the python files that are executed for each of the Extract, Transform and Load processes.</w:t>
+        <w:t>Database</w:t>
+      </w:r>
+    </w:p>
+    <w:p>
+      <w:pPr>
+        <w:jc w:val="both"/>
+        <w:rPr>
+          <w:rFonts w:hint="default" w:ascii="Arial" w:hAnsi="Arial"/>
+          <w:i w:val="0"/>
+          <w:iCs w:val="0"/>
+          <w:sz w:val="22"/>
+          <w:szCs w:val="22"/>
+          <w:lang w:val="es-MX"/>
+        </w:rPr>
+      </w:pPr>
+    </w:p>
+    <w:p>
+      <w:pPr>
+        <w:jc w:val="both"/>
+        <w:rPr>
+          <w:rFonts w:hint="default" w:ascii="Arial" w:hAnsi="Arial"/>
+          <w:i w:val="0"/>
+          <w:iCs w:val="0"/>
+          <w:sz w:val="22"/>
+          <w:szCs w:val="22"/>
+          <w:lang w:val="es-MX"/>
+        </w:rPr>
+      </w:pPr>
+      <w:r>
+        <w:rPr>
+          <w:rFonts w:hint="default" w:ascii="Arial" w:hAnsi="Arial"/>
+          <w:i w:val="0"/>
+          <w:iCs w:val="0"/>
+          <w:sz w:val="22"/>
+          <w:szCs w:val="22"/>
+          <w:lang w:val="es-MX"/>
+        </w:rPr>
+        <w:t>When the process is complete, you can review the information in the database model views. The VDIM_LOG_CARGA view contains the records loaded into all tables</w:t>
       </w:r>
     </w:p>
     <w:p/>
@@ -2716,9 +3744,9 @@
       <w:r>
         <w:drawing>
           <wp:inline distT="0" distB="0" distL="114300" distR="114300">
-            <wp:extent cx="5270500" cy="3473450"/>
-            <wp:effectExtent l="0" t="0" r="6350" b="12700"/>
-            <wp:docPr id="10" name="Imagen 10"/>
+            <wp:extent cx="5270500" cy="3057525"/>
+            <wp:effectExtent l="0" t="0" r="6350" b="9525"/>
+            <wp:docPr id="9" name="Imagen 24"/>
             <wp:cNvGraphicFramePr>
               <a:graphicFrameLocks xmlns:a="http://schemas.openxmlformats.org/drawingml/2006/main" noChangeAspect="1"/>
             </wp:cNvGraphicFramePr>
@@ -2726,13 +3754,13 @@
               <a:graphicData uri="http://schemas.openxmlformats.org/drawingml/2006/picture">
                 <pic:pic xmlns:pic="http://schemas.openxmlformats.org/drawingml/2006/picture">
                   <pic:nvPicPr>
-                    <pic:cNvPr id="10" name="Imagen 10"/>
+                    <pic:cNvPr id="9" name="Imagen 24"/>
                     <pic:cNvPicPr>
                       <a:picLocks noChangeAspect="1"/>
                     </pic:cNvPicPr>
                   </pic:nvPicPr>
                   <pic:blipFill>
-                    <a:blip r:embed="rId19"/>
+                    <a:blip r:embed="rId39"/>
                     <a:stretch>
                       <a:fillRect/>
                     </a:stretch>
@@ -2740,7 +3768,7 @@
                   <pic:spPr>
                     <a:xfrm>
                       <a:off x="0" y="0"/>
-                      <a:ext cx="5270500" cy="3473450"/>
+                      <a:ext cx="5270500" cy="3057525"/>
                     </a:xfrm>
                     <a:prstGeom prst="rect">
                       <a:avLst/>
@@ -2759,9 +3787,150 @@
     </w:p>
     <w:p/>
     <w:p/>
-    <w:p/>
-    <w:p/>
-    <w:p>
+    <w:p>
+      <w:pPr>
+        <w:jc w:val="both"/>
+        <w:rPr>
+          <w:rFonts w:hint="default" w:ascii="Arial" w:hAnsi="Arial"/>
+          <w:i w:val="0"/>
+          <w:iCs w:val="0"/>
+          <w:sz w:val="22"/>
+          <w:szCs w:val="22"/>
+          <w:lang w:val="es-MX"/>
+        </w:rPr>
+      </w:pPr>
+      <w:r>
+        <w:rPr>
+          <w:rFonts w:hint="default" w:ascii="Arial" w:hAnsi="Arial"/>
+          <w:i w:val="0"/>
+          <w:iCs w:val="0"/>
+          <w:sz w:val="22"/>
+          <w:szCs w:val="22"/>
+          <w:lang w:val="es-MX"/>
+        </w:rPr>
+        <w:t>If we count each view, we can see that the numbers returned by the counts are the same as those in the VDIM_LOG_LOAD view.</w:t>
+      </w:r>
+    </w:p>
+    <w:p>
+      <w:pPr>
+        <w:jc w:val="both"/>
+        <w:rPr>
+          <w:rFonts w:hint="default" w:ascii="Arial" w:hAnsi="Arial"/>
+          <w:i w:val="0"/>
+          <w:iCs w:val="0"/>
+          <w:sz w:val="22"/>
+          <w:szCs w:val="22"/>
+          <w:lang w:val="es-MX"/>
+        </w:rPr>
+      </w:pPr>
+    </w:p>
+    <w:p>
+      <w:r>
+        <w:drawing>
+          <wp:inline distT="0" distB="0" distL="114300" distR="114300">
+            <wp:extent cx="5270500" cy="3057525"/>
+            <wp:effectExtent l="0" t="0" r="6350" b="9525"/>
+            <wp:docPr id="10" name="Imagen 25"/>
+            <wp:cNvGraphicFramePr>
+              <a:graphicFrameLocks xmlns:a="http://schemas.openxmlformats.org/drawingml/2006/main" noChangeAspect="1"/>
+            </wp:cNvGraphicFramePr>
+            <a:graphic xmlns:a="http://schemas.openxmlformats.org/drawingml/2006/main">
+              <a:graphicData uri="http://schemas.openxmlformats.org/drawingml/2006/picture">
+                <pic:pic xmlns:pic="http://schemas.openxmlformats.org/drawingml/2006/picture">
+                  <pic:nvPicPr>
+                    <pic:cNvPr id="10" name="Imagen 25"/>
+                    <pic:cNvPicPr>
+                      <a:picLocks noChangeAspect="1"/>
+                    </pic:cNvPicPr>
+                  </pic:nvPicPr>
+                  <pic:blipFill>
+                    <a:blip r:embed="rId40"/>
+                    <a:stretch>
+                      <a:fillRect/>
+                    </a:stretch>
+                  </pic:blipFill>
+                  <pic:spPr>
+                    <a:xfrm>
+                      <a:off x="0" y="0"/>
+                      <a:ext cx="5270500" cy="3057525"/>
+                    </a:xfrm>
+                    <a:prstGeom prst="rect">
+                      <a:avLst/>
+                    </a:prstGeom>
+                    <a:noFill/>
+                    <a:ln>
+                      <a:noFill/>
+                    </a:ln>
+                  </pic:spPr>
+                </pic:pic>
+              </a:graphicData>
+            </a:graphic>
+          </wp:inline>
+        </w:drawing>
+      </w:r>
+    </w:p>
+    <w:p>
+      <w:pPr>
+        <w:jc w:val="both"/>
+        <w:rPr>
+          <w:rFonts w:hint="default" w:ascii="Arial" w:hAnsi="Arial"/>
+          <w:i w:val="0"/>
+          <w:iCs w:val="0"/>
+          <w:sz w:val="22"/>
+          <w:szCs w:val="22"/>
+          <w:lang w:val="es-MX"/>
+        </w:rPr>
+      </w:pPr>
+    </w:p>
+    <w:p>
+      <w:pPr>
+        <w:jc w:val="both"/>
+        <w:rPr>
+          <w:rFonts w:hint="default" w:ascii="Arial" w:hAnsi="Arial"/>
+          <w:i w:val="0"/>
+          <w:iCs w:val="0"/>
+          <w:sz w:val="22"/>
+          <w:szCs w:val="22"/>
+          <w:lang w:val="es-MX"/>
+        </w:rPr>
+      </w:pPr>
+      <w:r>
+        <w:rPr>
+          <w:rFonts w:hint="default" w:ascii="Arial" w:hAnsi="Arial"/>
+          <w:i w:val="0"/>
+          <w:iCs w:val="0"/>
+          <w:sz w:val="22"/>
+          <w:szCs w:val="22"/>
+          <w:lang w:val="es-MX"/>
+        </w:rPr>
+        <w:t>When validating the records in the json file, you can see that they are the same ones (99809 records) that were loaded in the FACT_TYPE_VOYAGE table, so there is no loss of information in the ETL process.</w:t>
+      </w:r>
+    </w:p>
+    <w:p>
+      <w:pPr>
+        <w:jc w:val="both"/>
+        <w:rPr>
+          <w:rFonts w:hint="default" w:ascii="Arial" w:hAnsi="Arial"/>
+          <w:i w:val="0"/>
+          <w:iCs w:val="0"/>
+          <w:sz w:val="22"/>
+          <w:szCs w:val="22"/>
+          <w:lang w:val="es-MX"/>
+        </w:rPr>
+      </w:pPr>
+    </w:p>
+    <w:p>
+      <w:pPr>
+        <w:jc w:val="both"/>
+        <w:rPr>
+          <w:rFonts w:hint="default" w:ascii="Arial" w:hAnsi="Arial"/>
+          <w:i w:val="0"/>
+          <w:iCs w:val="0"/>
+          <w:sz w:val="22"/>
+          <w:szCs w:val="22"/>
+          <w:lang w:val="es-MX"/>
+        </w:rPr>
+      </w:pPr>
       <w:r>
         <w:drawing>
           <wp:inline distT="0" distB="0" distL="114300" distR="114300">
@@ -2781,7 +3950,7 @@
                     </pic:cNvPicPr>
                   </pic:nvPicPr>
                   <pic:blipFill>
-                    <a:blip r:embed="rId20"/>
+                    <a:blip r:embed="rId41"/>
                     <a:stretch>
                       <a:fillRect/>
                     </a:stretch>
@@ -2806,14 +3975,156 @@
         </w:drawing>
       </w:r>
     </w:p>
-    <w:p/>
-    <w:p>
-      <w:r>
+    <w:p>
+      <w:pPr>
+        <w:jc w:val="both"/>
+        <w:rPr>
+          <w:rFonts w:hint="default" w:ascii="Arial" w:hAnsi="Arial"/>
+          <w:i w:val="0"/>
+          <w:iCs w:val="0"/>
+          <w:sz w:val="22"/>
+          <w:szCs w:val="22"/>
+          <w:lang w:val="es-MX"/>
+        </w:rPr>
+      </w:pPr>
+    </w:p>
+    <w:p>
+      <w:pPr>
+        <w:jc w:val="both"/>
+        <w:rPr>
+          <w:rFonts w:hint="default" w:ascii="Arial" w:hAnsi="Arial"/>
+          <w:i w:val="0"/>
+          <w:iCs w:val="0"/>
+          <w:sz w:val="22"/>
+          <w:szCs w:val="22"/>
+          <w:lang w:val="es-MX"/>
+        </w:rPr>
+      </w:pPr>
+      <w:r>
+        <w:rPr>
+          <w:rFonts w:hint="default" w:ascii="Arial" w:hAnsi="Arial"/>
+          <w:i w:val="0"/>
+          <w:iCs w:val="0"/>
+          <w:sz w:val="22"/>
+          <w:szCs w:val="22"/>
+          <w:lang w:val="es-MX"/>
+        </w:rPr>
+        <w:t>This process was done as if they sent loading information every day. Therefore, validations were made so that the tables did not have duplicate values, only the new ones were uploaded.</w:t>
+      </w:r>
+    </w:p>
+    <w:p>
+      <w:pPr>
+        <w:jc w:val="both"/>
+        <w:rPr>
+          <w:rFonts w:hint="default" w:ascii="Arial" w:hAnsi="Arial"/>
+          <w:i w:val="0"/>
+          <w:iCs w:val="0"/>
+          <w:sz w:val="22"/>
+          <w:szCs w:val="22"/>
+          <w:lang w:val="es-MX"/>
+        </w:rPr>
+      </w:pPr>
+    </w:p>
+    <w:p>
+      <w:pPr>
+        <w:jc w:val="both"/>
+        <w:rPr>
+          <w:rFonts w:hint="default" w:ascii="Arial" w:hAnsi="Arial"/>
+          <w:i w:val="0"/>
+          <w:iCs w:val="0"/>
+          <w:sz w:val="22"/>
+          <w:szCs w:val="22"/>
+          <w:lang w:val="es-MX"/>
+        </w:rPr>
+      </w:pPr>
+      <w:r>
+        <w:rPr>
+          <w:rFonts w:hint="default" w:ascii="Arial" w:hAnsi="Arial"/>
+          <w:i w:val="0"/>
+          <w:iCs w:val="0"/>
+          <w:sz w:val="22"/>
+          <w:szCs w:val="22"/>
+          <w:lang w:val="es-MX"/>
+        </w:rPr>
+        <w:t>This is why if the process were executed several times even on the same day, the information loaded into the tables will not have inconsistencies in the data.</w:t>
+      </w:r>
+    </w:p>
+    <w:p>
+      <w:pPr>
+        <w:jc w:val="both"/>
+        <w:rPr>
+          <w:rFonts w:hint="default" w:ascii="Arial" w:hAnsi="Arial"/>
+          <w:i w:val="0"/>
+          <w:iCs w:val="0"/>
+          <w:sz w:val="22"/>
+          <w:szCs w:val="22"/>
+          <w:lang w:val="es-MX"/>
+        </w:rPr>
+      </w:pPr>
+    </w:p>
+    <w:p>
+      <w:pPr>
+        <w:jc w:val="both"/>
+        <w:rPr>
+          <w:rFonts w:hint="default" w:ascii="Arial" w:hAnsi="Arial"/>
+          <w:i w:val="0"/>
+          <w:iCs w:val="0"/>
+          <w:sz w:val="22"/>
+          <w:szCs w:val="22"/>
+          <w:lang w:val="es-MX"/>
+        </w:rPr>
+      </w:pPr>
+      <w:r>
+        <w:rPr>
+          <w:rFonts w:hint="default" w:ascii="Arial" w:hAnsi="Arial"/>
+          <w:i w:val="0"/>
+          <w:iCs w:val="0"/>
+          <w:sz w:val="22"/>
+          <w:szCs w:val="22"/>
+          <w:lang w:val="es-MX"/>
+        </w:rPr>
+        <w:t>Next, you can see how when you run the process again and how the source of the information is still the same file, the information was not loaded again, saving processing time, and in the log table you can see how the records loaded to the final tables were zero.</w:t>
+      </w:r>
+    </w:p>
+    <w:p>
+      <w:pPr>
+        <w:jc w:val="both"/>
+        <w:rPr>
+          <w:rFonts w:hint="default" w:ascii="Arial" w:hAnsi="Arial"/>
+          <w:i w:val="0"/>
+          <w:iCs w:val="0"/>
+          <w:sz w:val="22"/>
+          <w:szCs w:val="22"/>
+          <w:lang w:val="es-MX"/>
+        </w:rPr>
+      </w:pPr>
+    </w:p>
+    <w:p>
+      <w:pPr>
+        <w:jc w:val="both"/>
+        <w:rPr>
+          <w:rFonts w:hint="default" w:ascii="Arial" w:hAnsi="Arial"/>
+          <w:i w:val="0"/>
+          <w:iCs w:val="0"/>
+          <w:sz w:val="22"/>
+          <w:szCs w:val="22"/>
+          <w:lang w:val="es-MX"/>
+        </w:rPr>
+      </w:pPr>
+      <w:r>
+        <w:rPr>
+          <w:rFonts w:hint="default" w:ascii="Arial" w:hAnsi="Arial"/>
+          <w:i w:val="0"/>
+          <w:iCs w:val="0"/>
+          <w:sz w:val="22"/>
+          <w:szCs w:val="22"/>
+          <w:lang w:val="es-MX"/>
+        </w:rPr>
         <w:drawing>
           <wp:inline distT="0" distB="0" distL="114300" distR="114300">
-            <wp:extent cx="5265420" cy="3647440"/>
-            <wp:effectExtent l="0" t="0" r="11430" b="10160"/>
-            <wp:docPr id="12" name="Imagen 3"/>
+            <wp:extent cx="5270500" cy="3061335"/>
+            <wp:effectExtent l="0" t="0" r="6350" b="5715"/>
+            <wp:docPr id="11" name="Imagen 26"/>
             <wp:cNvGraphicFramePr>
               <a:graphicFrameLocks xmlns:a="http://schemas.openxmlformats.org/drawingml/2006/main" noChangeAspect="1"/>
             </wp:cNvGraphicFramePr>
@@ -2821,13 +4132,13 @@
               <a:graphicData uri="http://schemas.openxmlformats.org/drawingml/2006/picture">
                 <pic:pic xmlns:pic="http://schemas.openxmlformats.org/drawingml/2006/picture">
                   <pic:nvPicPr>
-                    <pic:cNvPr id="12" name="Imagen 3"/>
+                    <pic:cNvPr id="11" name="Imagen 26"/>
                     <pic:cNvPicPr>
                       <a:picLocks noChangeAspect="1"/>
                     </pic:cNvPicPr>
                   </pic:nvPicPr>
                   <pic:blipFill>
-                    <a:blip r:embed="rId21"/>
+                    <a:blip r:embed="rId42"/>
                     <a:stretch>
                       <a:fillRect/>
                     </a:stretch>
@@ -2835,7 +4146,7 @@
                   <pic:spPr>
                     <a:xfrm>
                       <a:off x="0" y="0"/>
-                      <a:ext cx="5265420" cy="3647440"/>
+                      <a:ext cx="5270500" cy="3061335"/>
                     </a:xfrm>
                     <a:prstGeom prst="rect">
                       <a:avLst/>
@@ -2852,7 +4163,34 @@
         </w:drawing>
       </w:r>
     </w:p>
-    <w:p/>
+    <w:p>
+      <w:pPr>
+        <w:jc w:val="both"/>
+        <w:rPr>
+          <w:rFonts w:hint="default" w:ascii="Arial" w:hAnsi="Arial"/>
+          <w:i w:val="0"/>
+          <w:iCs w:val="0"/>
+          <w:sz w:val="22"/>
+          <w:szCs w:val="22"/>
+          <w:lang w:val="es-MX"/>
+        </w:rPr>
+      </w:pPr>
+    </w:p>
+    <w:p>
+      <w:pPr>
+        <w:jc w:val="both"/>
+        <w:rPr>
+          <w:rFonts w:hint="default" w:ascii="Arial" w:hAnsi="Arial"/>
+          <w:i w:val="0"/>
+          <w:iCs w:val="0"/>
+          <w:sz w:val="22"/>
+          <w:szCs w:val="22"/>
+          <w:lang w:val="es-MX"/>
+        </w:rPr>
+      </w:pPr>
+      <w:bookmarkStart w:id="0" w:name="_GoBack"/>
+      <w:bookmarkEnd w:id="0"/>
+    </w:p>
     <w:sectPr>
       <w:pgSz w:w="11906" w:h="16838"/>
       <w:pgMar w:top="1440" w:right="1800" w:bottom="1440" w:left="1800" w:header="720" w:footer="720" w:gutter="0"/>

--- a/Process execution.docx
+++ b/Process execution.docx
@@ -87,7 +87,7 @@
           <w:szCs w:val="22"/>
           <w:lang w:val="es-MX"/>
         </w:rPr>
-        <w:t>For the ETL process to work correctly, the following files and directories must be present, this is after having installed all the prerequisites. In the directory where the project will be created (etl_pyspark), the following directories must exist</w:t>
+        <w:t>For the ETL process to work correctly, the following files and directories must be present, this is after having installed all the prerequisites. In the directory where the project will be created (etl_pyspark), the following directories must exist.</w:t>
       </w:r>
     </w:p>
     <w:p>
@@ -611,24 +611,25 @@
           <w:szCs w:val="22"/>
           <w:lang w:val="es-MX"/>
         </w:rPr>
-        <w:t>This file is the basis for creating the files in the following transform and load stages. With the exception of files that load to the following tables</w:t>
-      </w:r>
-    </w:p>
-    <w:p>
-      <w:pPr>
-        <w:jc w:val="both"/>
-        <w:rPr>
-          <w:rFonts w:hint="default" w:ascii="Arial" w:hAnsi="Arial"/>
-          <w:i w:val="0"/>
-          <w:iCs w:val="0"/>
-          <w:sz w:val="22"/>
-          <w:szCs w:val="22"/>
-          <w:lang w:val="es-MX"/>
-        </w:rPr>
-      </w:pPr>
-    </w:p>
-    <w:p>
-      <w:pPr>
+        <w:t>This file is the basis for creating the files in the following transform and load stages. With the exception of files that load to the following tables:</w:t>
+      </w:r>
+    </w:p>
+    <w:p>
+      <w:pPr>
+        <w:jc w:val="both"/>
+        <w:rPr>
+          <w:rFonts w:hint="default" w:ascii="Arial" w:hAnsi="Arial"/>
+          <w:i w:val="0"/>
+          <w:iCs w:val="0"/>
+          <w:sz w:val="22"/>
+          <w:szCs w:val="22"/>
+          <w:lang w:val="es-MX"/>
+        </w:rPr>
+      </w:pPr>
+    </w:p>
+    <w:p>
+      <w:pPr>
+        <w:ind w:left="708" w:leftChars="0"/>
         <w:jc w:val="both"/>
         <w:rPr>
           <w:rFonts w:hint="default" w:ascii="Arial" w:hAnsi="Arial"/>
@@ -653,6 +654,7 @@
     </w:p>
     <w:p>
       <w:pPr>
+        <w:ind w:left="708" w:leftChars="0"/>
         <w:jc w:val="both"/>
         <w:rPr>
           <w:rFonts w:hint="default" w:ascii="Arial" w:hAnsi="Arial"/>
@@ -844,6 +846,7 @@
     </w:p>
     <w:p>
       <w:pPr>
+        <w:ind w:left="708" w:leftChars="0"/>
         <w:jc w:val="both"/>
         <w:rPr>
           <w:rFonts w:hint="default" w:ascii="Arial" w:hAnsi="Arial"/>
@@ -1818,7 +1821,7 @@
           <w:szCs w:val="22"/>
           <w:lang w:val="es-MX"/>
         </w:rPr>
-        <w:t>To achieve this, run the next functions from the File_Extract.py file</w:t>
+        <w:t>To achieve this, run the next functions from the File_Extract.py file:</w:t>
       </w:r>
     </w:p>
     <w:p>
@@ -1847,6 +1850,7 @@
     </w:p>
     <w:p>
       <w:pPr>
+        <w:ind w:left="708" w:leftChars="0"/>
         <w:jc w:val="both"/>
         <w:rPr>
           <w:rFonts w:hint="default" w:ascii="Arial" w:hAnsi="Arial"/>
@@ -1871,6 +1875,7 @@
     </w:p>
     <w:p>
       <w:pPr>
+        <w:ind w:left="708" w:leftChars="0"/>
         <w:jc w:val="both"/>
         <w:rPr>
           <w:rFonts w:hint="default" w:ascii="Arial" w:hAnsi="Arial"/>
@@ -1965,7 +1970,8 @@
           <w:lang w:val="es-MX"/>
         </w:rPr>
         <w:object>
-          <v:shape id="_x0000_i1032" o:spt="75" type="#_x0000_t75" style="height:66pt;width:72.75pt;" o:ole="t" filled="f" o:preferrelative="t" stroked="f" coordsize="21600,21600">
+          <v:shape id="_x0000_i1027" o:spt="75" type="#_x0000_t75" style="height:66pt;width:72.75pt;" o:ole="t" filled="f" o:preferrelative="t" stroked="f" coordsize="21600,21600">
+            <v:path/>
             <v:fill on="f" focussize="0,0"/>
             <v:stroke on="f"/>
             <v:imagedata r:id="rId19" o:title=""/>
@@ -1973,7 +1979,7 @@
             <w10:wrap type="none"/>
             <w10:anchorlock/>
           </v:shape>
-          <o:OLEObject Type="Embed" ProgID="Package" ShapeID="_x0000_i1032" DrawAspect="Icon" ObjectID="_1468075727" r:id="rId18">
+          <o:OLEObject Type="Embed" ProgID="Package" ShapeID="_x0000_i1027" DrawAspect="Icon" ObjectID="_1468075727" r:id="rId18">
             <o:LockedField>false</o:LockedField>
           </o:OLEObject>
         </w:object>
@@ -2030,7 +2036,7 @@
           <w:szCs w:val="22"/>
           <w:lang w:val="es-MX"/>
         </w:rPr>
-        <w:t>The File_Extract.py file helps to create the csv file from the uber_data.json file. This file gets the next parameters from the ETL_Param.py file</w:t>
+        <w:t>The File_Extract.py file helps to create the csv file from the uber_data.json file. This file gets the next parameters from the ETL_Param.py file.</w:t>
       </w:r>
     </w:p>
     <w:p>
@@ -2068,7 +2074,8 @@
           <w:lang w:val="es-MX"/>
         </w:rPr>
         <w:object>
-          <v:shape id="_x0000_i1033" o:spt="75" type="#_x0000_t75" style="height:66pt;width:72.75pt;" o:ole="t" filled="f" o:preferrelative="t" stroked="f" coordsize="21600,21600">
+          <v:shape id="_x0000_i1028" o:spt="75" type="#_x0000_t75" style="height:66pt;width:72.75pt;" o:ole="t" filled="f" o:preferrelative="t" stroked="f" coordsize="21600,21600">
+            <v:path/>
             <v:fill on="f" focussize="0,0"/>
             <v:stroke on="f"/>
             <v:imagedata r:id="rId21" o:title=""/>
@@ -2076,7 +2083,7 @@
             <w10:wrap type="none"/>
             <w10:anchorlock/>
           </v:shape>
-          <o:OLEObject Type="Embed" ProgID="Package" ShapeID="_x0000_i1033" DrawAspect="Icon" ObjectID="_1468075728" r:id="rId20">
+          <o:OLEObject Type="Embed" ProgID="Package" ShapeID="_x0000_i1028" DrawAspect="Icon" ObjectID="_1468075728" r:id="rId20">
             <o:LockedField>false</o:LockedField>
           </o:OLEObject>
         </w:object>
@@ -2170,7 +2177,7 @@
           <w:szCs w:val="22"/>
           <w:lang w:val="es-MX"/>
         </w:rPr>
-        <w:t>The Transform.py file executes the process that creates the next files in the output path</w:t>
+        <w:t>The Transform.py file executes the process that creates the next files in the output path.</w:t>
       </w:r>
     </w:p>
     <w:p>
@@ -2208,7 +2215,8 @@
           <w:lang w:val="es-MX"/>
         </w:rPr>
         <w:object>
-          <v:shape id="_x0000_i1041" o:spt="75" type="#_x0000_t75" style="height:66pt;width:72.75pt;" o:ole="t" filled="f" o:preferrelative="t" stroked="f" coordsize="21600,21600">
+          <v:shape id="_x0000_i1029" o:spt="75" type="#_x0000_t75" style="height:66pt;width:72.75pt;" o:ole="t" filled="f" o:preferrelative="t" stroked="f" coordsize="21600,21600">
+            <v:path/>
             <v:fill on="f" focussize="0,0"/>
             <v:stroke on="f"/>
             <v:imagedata r:id="rId23" o:title=""/>
@@ -2216,7 +2224,7 @@
             <w10:wrap type="none"/>
             <w10:anchorlock/>
           </v:shape>
-          <o:OLEObject Type="Embed" ProgID="Package" ShapeID="_x0000_i1041" DrawAspect="Icon" ObjectID="_1468075729" r:id="rId22">
+          <o:OLEObject Type="Embed" ProgID="Package" ShapeID="_x0000_i1029" DrawAspect="Icon" ObjectID="_1468075729" r:id="rId22">
             <o:LockedField>false</o:LockedField>
           </o:OLEObject>
         </w:object>
@@ -2243,7 +2251,7 @@
           <w:szCs w:val="22"/>
           <w:lang w:val="es-MX"/>
         </w:rPr>
-        <w:t>To achieve this, run the next functions from the File_Transform.py file</w:t>
+        <w:t>To achieve this, run the next functions from the File_Transform.py file:</w:t>
       </w:r>
     </w:p>
     <w:p>
@@ -2272,6 +2280,7 @@
     </w:p>
     <w:p>
       <w:pPr>
+        <w:ind w:left="708" w:leftChars="0"/>
         <w:jc w:val="both"/>
         <w:rPr>
           <w:rFonts w:hint="default" w:ascii="Arial" w:hAnsi="Arial"/>
@@ -2296,6 +2305,7 @@
     </w:p>
     <w:p>
       <w:pPr>
+        <w:ind w:left="708" w:leftChars="0"/>
         <w:jc w:val="both"/>
         <w:rPr>
           <w:rFonts w:hint="default" w:ascii="Arial" w:hAnsi="Arial"/>
@@ -2442,7 +2452,8 @@
           <w:lang w:val="es-MX"/>
         </w:rPr>
         <w:object>
-          <v:shape id="_x0000_i1037" o:spt="75" type="#_x0000_t75" style="height:66pt;width:72.75pt;" o:ole="t" filled="f" o:preferrelative="t" stroked="f" coordsize="21600,21600">
+          <v:shape id="_x0000_i1030" o:spt="75" type="#_x0000_t75" style="height:66pt;width:72.75pt;" o:ole="t" filled="f" o:preferrelative="t" stroked="f" coordsize="21600,21600">
+            <v:path/>
             <v:fill on="f" focussize="0,0"/>
             <v:stroke on="f"/>
             <v:imagedata r:id="rId25" o:title=""/>
@@ -2450,7 +2461,7 @@
             <w10:wrap type="none"/>
             <w10:anchorlock/>
           </v:shape>
-          <o:OLEObject Type="Embed" ProgID="Package" ShapeID="_x0000_i1037" DrawAspect="Icon" ObjectID="_1468075730" r:id="rId24">
+          <o:OLEObject Type="Embed" ProgID="Package" ShapeID="_x0000_i1030" DrawAspect="Icon" ObjectID="_1468075730" r:id="rId24">
             <o:LockedField>false</o:LockedField>
           </o:OLEObject>
         </w:object>
@@ -2507,7 +2518,7 @@
           <w:szCs w:val="22"/>
           <w:lang w:val="es-MX"/>
         </w:rPr>
-        <w:t>The File_Transform.py file helps to create the csv files from the uber_data_yyyymmd d.csv file. This file gets the next parameters from the ETL_Param.py file</w:t>
+        <w:t>The File_Transform.py file helps to create the csv files from the uber_data_yyyymmd d.csv file. This file gets the next parameters from the ETL_Param.py file.</w:t>
       </w:r>
     </w:p>
     <w:p>
@@ -2545,7 +2556,8 @@
           <w:lang w:val="es-MX"/>
         </w:rPr>
         <w:object>
-          <v:shape id="_x0000_i1036" o:spt="75" type="#_x0000_t75" style="height:66pt;width:72.75pt;" o:ole="t" filled="f" o:preferrelative="t" stroked="f" coordsize="21600,21600">
+          <v:shape id="_x0000_i1031" o:spt="75" type="#_x0000_t75" style="height:66pt;width:72.75pt;" o:ole="t" filled="f" o:preferrelative="t" stroked="f" coordsize="21600,21600">
+            <v:path/>
             <v:fill on="f" focussize="0,0"/>
             <v:stroke on="f"/>
             <v:imagedata r:id="rId27" o:title=""/>
@@ -2553,7 +2565,7 @@
             <w10:wrap type="none"/>
             <w10:anchorlock/>
           </v:shape>
-          <o:OLEObject Type="Embed" ProgID="Package" ShapeID="_x0000_i1036" DrawAspect="Icon" ObjectID="_1468075731" r:id="rId26">
+          <o:OLEObject Type="Embed" ProgID="Package" ShapeID="_x0000_i1031" DrawAspect="Icon" ObjectID="_1468075731" r:id="rId26">
             <o:LockedField>false</o:LockedField>
           </o:OLEObject>
         </w:object>
@@ -2647,7 +2659,7 @@
           <w:szCs w:val="22"/>
           <w:lang w:val="es-MX"/>
         </w:rPr>
-        <w:t>The Load.py file runs the process that loads the following files into the tables in SQL Server and prepares the directories for new execution</w:t>
+        <w:t>The Load.py file runs the process that loads the following files into the tables in SQL Server and prepares the directories for new execution.</w:t>
       </w:r>
     </w:p>
     <w:p>
@@ -2685,7 +2697,8 @@
           <w:lang w:val="es-MX"/>
         </w:rPr>
         <w:object>
-          <v:shape id="_x0000_i1031" o:spt="75" type="#_x0000_t75" style="height:66pt;width:72.75pt;" o:ole="t" filled="f" o:preferrelative="t" stroked="f" coordsize="21600,21600">
+          <v:shape id="_x0000_i1032" o:spt="75" type="#_x0000_t75" style="height:66pt;width:72.75pt;" o:ole="t" filled="f" o:preferrelative="t" stroked="f" coordsize="21600,21600">
+            <v:path/>
             <v:fill on="f" focussize="0,0"/>
             <v:stroke on="f"/>
             <v:imagedata r:id="rId29" o:title=""/>
@@ -2693,7 +2706,7 @@
             <w10:wrap type="none"/>
             <w10:anchorlock/>
           </v:shape>
-          <o:OLEObject Type="Embed" ProgID="Package" ShapeID="_x0000_i1031" DrawAspect="Icon" ObjectID="_1468075732" r:id="rId28">
+          <o:OLEObject Type="Embed" ProgID="Package" ShapeID="_x0000_i1032" DrawAspect="Icon" ObjectID="_1468075732" r:id="rId28">
             <o:LockedField>false</o:LockedField>
           </o:OLEObject>
         </w:object>
@@ -2720,24 +2733,25 @@
           <w:szCs w:val="22"/>
           <w:lang w:val="es-MX"/>
         </w:rPr>
-        <w:t>To achieve this, run the next functions from the File_Load.py file</w:t>
-      </w:r>
-    </w:p>
-    <w:p>
-      <w:pPr>
-        <w:jc w:val="both"/>
-        <w:rPr>
-          <w:rFonts w:hint="default" w:ascii="Arial" w:hAnsi="Arial"/>
-          <w:i w:val="0"/>
-          <w:iCs w:val="0"/>
-          <w:sz w:val="22"/>
-          <w:szCs w:val="22"/>
-          <w:lang w:val="es-MX"/>
-        </w:rPr>
-      </w:pPr>
-    </w:p>
-    <w:p>
-      <w:pPr>
+        <w:t>To achieve this, run the next functions from the File_Load.py file:</w:t>
+      </w:r>
+    </w:p>
+    <w:p>
+      <w:pPr>
+        <w:jc w:val="both"/>
+        <w:rPr>
+          <w:rFonts w:hint="default" w:ascii="Arial" w:hAnsi="Arial"/>
+          <w:i w:val="0"/>
+          <w:iCs w:val="0"/>
+          <w:sz w:val="22"/>
+          <w:szCs w:val="22"/>
+          <w:lang w:val="es-MX"/>
+        </w:rPr>
+      </w:pPr>
+    </w:p>
+    <w:p>
+      <w:pPr>
+        <w:ind w:left="708" w:leftChars="0"/>
         <w:jc w:val="both"/>
         <w:rPr>
           <w:rFonts w:hint="default" w:ascii="Arial" w:hAnsi="Arial"/>
@@ -2762,6 +2776,7 @@
     </w:p>
     <w:p>
       <w:pPr>
+        <w:ind w:left="708" w:leftChars="0"/>
         <w:jc w:val="both"/>
         <w:rPr>
           <w:rFonts w:hint="default" w:ascii="Arial" w:hAnsi="Arial"/>
@@ -2786,6 +2801,7 @@
     </w:p>
     <w:p>
       <w:pPr>
+        <w:ind w:left="708" w:leftChars="0"/>
         <w:jc w:val="both"/>
         <w:rPr>
           <w:rFonts w:hint="default" w:ascii="Arial" w:hAnsi="Arial"/>
@@ -2842,7 +2858,7 @@
           <w:szCs w:val="22"/>
           <w:lang w:val="es-MX"/>
         </w:rPr>
-        <w:t>To achieve this, run the next function from the File_Load_Bad.py file</w:t>
+        <w:t>To achieve this, run the next function from the File_Load_Bad.py file:</w:t>
       </w:r>
     </w:p>
     <w:p>
@@ -2871,6 +2887,7 @@
     </w:p>
     <w:p>
       <w:pPr>
+        <w:ind w:left="708" w:leftChars="0"/>
         <w:jc w:val="both"/>
         <w:rPr>
           <w:rFonts w:hint="default" w:ascii="Arial" w:hAnsi="Arial"/>
@@ -2927,7 +2944,7 @@
           <w:szCs w:val="22"/>
           <w:lang w:val="es-MX"/>
         </w:rPr>
-        <w:t>To achieve this, run the next function from the File_Load_Log.py file</w:t>
+        <w:t>To achieve this, run the next function from the File_Load_Log.py file:</w:t>
       </w:r>
     </w:p>
     <w:p>
@@ -2956,6 +2973,7 @@
     </w:p>
     <w:p>
       <w:pPr>
+        <w:ind w:left="708" w:leftChars="0"/>
         <w:jc w:val="both"/>
         <w:rPr>
           <w:rFonts w:hint="default" w:ascii="Arial" w:hAnsi="Arial"/>
@@ -3012,7 +3030,7 @@
           <w:szCs w:val="22"/>
           <w:lang w:val="es-MX"/>
         </w:rPr>
-        <w:t>To achieve this, run the next function from the File_Clean.py file</w:t>
+        <w:t>To achieve this, run the next function from the File_Clean_Path.py file:</w:t>
       </w:r>
     </w:p>
     <w:p>
@@ -3041,16 +3059,18 @@
     </w:p>
     <w:p>
       <w:pPr>
-        <w:jc w:val="both"/>
-        <w:rPr>
-          <w:rFonts w:hint="default" w:ascii="Arial" w:hAnsi="Arial"/>
-          <w:i w:val="0"/>
-          <w:iCs w:val="0"/>
-          <w:sz w:val="22"/>
-          <w:szCs w:val="22"/>
-          <w:lang w:val="es-MX"/>
-        </w:rPr>
-      </w:pPr>
+        <w:ind w:left="708" w:leftChars="0"/>
+        <w:jc w:val="both"/>
+        <w:rPr>
+          <w:rFonts w:hint="default" w:ascii="Arial" w:hAnsi="Arial"/>
+          <w:i w:val="0"/>
+          <w:iCs w:val="0"/>
+          <w:sz w:val="22"/>
+          <w:szCs w:val="22"/>
+          <w:lang w:val="es-MX"/>
+        </w:rPr>
+      </w:pPr>
+      <w:bookmarkStart w:id="0" w:name="_GoBack"/>
       <w:r>
         <w:rPr>
           <w:rFonts w:hint="default" w:ascii="Arial" w:hAnsi="Arial"/>
@@ -3063,67 +3083,68 @@
         <w:t>cleanPaths()</w:t>
       </w:r>
     </w:p>
-    <w:p>
-      <w:pPr>
-        <w:jc w:val="both"/>
-        <w:rPr>
-          <w:rFonts w:hint="default" w:ascii="Arial" w:hAnsi="Arial"/>
-          <w:i w:val="0"/>
-          <w:iCs w:val="0"/>
-          <w:sz w:val="22"/>
-          <w:szCs w:val="22"/>
-          <w:lang w:val="es-MX"/>
-        </w:rPr>
-      </w:pPr>
-    </w:p>
-    <w:p>
-      <w:pPr>
-        <w:jc w:val="both"/>
-        <w:rPr>
-          <w:rFonts w:hint="default" w:ascii="Arial" w:hAnsi="Arial"/>
-          <w:i w:val="0"/>
-          <w:iCs w:val="0"/>
-          <w:sz w:val="22"/>
-          <w:szCs w:val="22"/>
-          <w:lang w:val="es-MX"/>
-        </w:rPr>
-      </w:pPr>
-    </w:p>
-    <w:p>
-      <w:pPr>
-        <w:jc w:val="both"/>
-        <w:rPr>
-          <w:rFonts w:hint="default" w:ascii="Arial" w:hAnsi="Arial"/>
-          <w:i w:val="0"/>
-          <w:iCs w:val="0"/>
-          <w:sz w:val="22"/>
-          <w:szCs w:val="22"/>
-          <w:lang w:val="es-MX"/>
-        </w:rPr>
-      </w:pPr>
-    </w:p>
-    <w:p>
-      <w:pPr>
-        <w:jc w:val="both"/>
-        <w:rPr>
-          <w:rFonts w:hint="default" w:ascii="Arial" w:hAnsi="Arial"/>
-          <w:i w:val="0"/>
-          <w:iCs w:val="0"/>
-          <w:sz w:val="22"/>
-          <w:szCs w:val="22"/>
-          <w:lang w:val="es-MX"/>
-        </w:rPr>
-      </w:pPr>
-      <w:r>
-        <w:rPr>
-          <w:rFonts w:hint="default" w:ascii="Arial" w:hAnsi="Arial"/>
-          <w:i w:val="0"/>
-          <w:iCs w:val="0"/>
-          <w:sz w:val="22"/>
-          <w:szCs w:val="22"/>
-          <w:lang w:val="es-MX"/>
-        </w:rPr>
-        <w:t>Finally, gets the next parameters from the ETL_Param.py file and defined queries from the Table_Load_Read.py file</w:t>
+    <w:bookmarkEnd w:id="0"/>
+    <w:p>
+      <w:pPr>
+        <w:jc w:val="both"/>
+        <w:rPr>
+          <w:rFonts w:hint="default" w:ascii="Arial" w:hAnsi="Arial"/>
+          <w:i w:val="0"/>
+          <w:iCs w:val="0"/>
+          <w:sz w:val="22"/>
+          <w:szCs w:val="22"/>
+          <w:lang w:val="es-MX"/>
+        </w:rPr>
+      </w:pPr>
+    </w:p>
+    <w:p>
+      <w:pPr>
+        <w:jc w:val="both"/>
+        <w:rPr>
+          <w:rFonts w:hint="default" w:ascii="Arial" w:hAnsi="Arial"/>
+          <w:i w:val="0"/>
+          <w:iCs w:val="0"/>
+          <w:sz w:val="22"/>
+          <w:szCs w:val="22"/>
+          <w:lang w:val="es-MX"/>
+        </w:rPr>
+      </w:pPr>
+    </w:p>
+    <w:p>
+      <w:pPr>
+        <w:jc w:val="both"/>
+        <w:rPr>
+          <w:rFonts w:hint="default" w:ascii="Arial" w:hAnsi="Arial"/>
+          <w:i w:val="0"/>
+          <w:iCs w:val="0"/>
+          <w:sz w:val="22"/>
+          <w:szCs w:val="22"/>
+          <w:lang w:val="es-MX"/>
+        </w:rPr>
+      </w:pPr>
+    </w:p>
+    <w:p>
+      <w:pPr>
+        <w:jc w:val="both"/>
+        <w:rPr>
+          <w:rFonts w:hint="default" w:ascii="Arial" w:hAnsi="Arial"/>
+          <w:i w:val="0"/>
+          <w:iCs w:val="0"/>
+          <w:sz w:val="22"/>
+          <w:szCs w:val="22"/>
+          <w:lang w:val="es-MX"/>
+        </w:rPr>
+      </w:pPr>
+      <w:r>
+        <w:rPr>
+          <w:rFonts w:hint="default" w:ascii="Arial" w:hAnsi="Arial"/>
+          <w:i w:val="0"/>
+          <w:iCs w:val="0"/>
+          <w:sz w:val="22"/>
+          <w:szCs w:val="22"/>
+          <w:lang w:val="es-MX"/>
+        </w:rPr>
+        <w:t>Finally, gets the next parameters from the ETL_Param.py file and defined queries from the File_Load_Table_Read.py file.</w:t>
       </w:r>
     </w:p>
     <w:p>
@@ -3161,7 +3182,8 @@
           <w:lang w:val="es-MX"/>
         </w:rPr>
         <w:object>
-          <v:shape id="_x0000_i1038" o:spt="75" type="#_x0000_t75" style="height:66pt;width:72.75pt;" o:ole="t" filled="f" o:preferrelative="t" stroked="f" coordsize="21600,21600">
+          <v:shape id="_x0000_i1033" o:spt="75" type="#_x0000_t75" style="height:66pt;width:72.75pt;" o:ole="t" filled="f" o:preferrelative="t" stroked="f" coordsize="21600,21600">
+            <v:path/>
             <v:fill on="f" focussize="0,0"/>
             <v:stroke on="f"/>
             <v:imagedata r:id="rId31" o:title=""/>
@@ -3169,7 +3191,7 @@
             <w10:wrap type="none"/>
             <w10:anchorlock/>
           </v:shape>
-          <o:OLEObject Type="Embed" ProgID="Package" ShapeID="_x0000_i1038" DrawAspect="Icon" ObjectID="_1468075733" r:id="rId30">
+          <o:OLEObject Type="Embed" ProgID="Package" ShapeID="_x0000_i1033" DrawAspect="Icon" ObjectID="_1468075733" r:id="rId30">
             <o:LockedField>false</o:LockedField>
           </o:OLEObject>
         </w:object>
@@ -3226,7 +3248,7 @@
           <w:szCs w:val="22"/>
           <w:lang w:val="es-MX"/>
         </w:rPr>
-        <w:t>The File_Load.py file helps to load the csv files into the SQL server tables and creates the csv files that validate the information in the image tables with the final tables, for later loading into the final tables. This file gets the next parameters from the ETL_Param.py file and .env file</w:t>
+        <w:t>The File_Load.py file helps to load the csv files into the SQL server tables and creates the csv files that validate the information in the image tables with the final tables, for later loading into the final tables. This file gets the next parameters from the ETL_Param.py file and .env file.</w:t>
       </w:r>
     </w:p>
     <w:p>
@@ -3264,7 +3286,8 @@
           <w:lang w:val="es-MX"/>
         </w:rPr>
         <w:object>
-          <v:shape id="_x0000_i1047" o:spt="75" type="#_x0000_t75" style="height:66pt;width:72.75pt;" o:ole="t" filled="f" o:preferrelative="t" stroked="f" coordsize="21600,21600">
+          <v:shape id="_x0000_i1034" o:spt="75" type="#_x0000_t75" style="height:66pt;width:72.75pt;" o:ole="t" filled="f" o:preferrelative="t" stroked="f" coordsize="21600,21600">
+            <v:path/>
             <v:fill on="f" focussize="0,0"/>
             <v:stroke on="f"/>
             <v:imagedata r:id="rId33" o:title=""/>
@@ -3272,7 +3295,7 @@
             <w10:wrap type="none"/>
             <w10:anchorlock/>
           </v:shape>
-          <o:OLEObject Type="Embed" ProgID="Package" ShapeID="_x0000_i1047" DrawAspect="Icon" ObjectID="_1468075734" r:id="rId32">
+          <o:OLEObject Type="Embed" ProgID="Package" ShapeID="_x0000_i1034" DrawAspect="Icon" ObjectID="_1468075734" r:id="rId32">
             <o:LockedField>false</o:LockedField>
           </o:OLEObject>
         </w:object>
@@ -3403,7 +3426,7 @@
           <w:szCs w:val="22"/>
           <w:lang w:val="es-MX"/>
         </w:rPr>
-        <w:t>The file File_Load_Bad.py generates a file that validates that the IDs of the catalogs and the dimensional table do not have null values, this file is created in the temporary directory and then renamed and moved to the bads directory. This file gets the next parameters from the ETL_Param.py file</w:t>
+        <w:t>The file File_Load_Bad.py generates a file that validates that the IDs of the catalogs and the dimensional table do not have null values, this file is created in the temporary directory and then renamed and moved to the bads directory. This file gets the next parameters from the ETL_Param.py file.</w:t>
       </w:r>
     </w:p>
     <w:p>
@@ -3441,7 +3464,8 @@
           <w:lang w:val="es-MX"/>
         </w:rPr>
         <w:object>
-          <v:shape id="_x0000_i1042" o:spt="75" type="#_x0000_t75" style="height:66pt;width:72.75pt;" o:ole="t" filled="f" o:preferrelative="t" stroked="f" coordsize="21600,21600">
+          <v:shape id="_x0000_i1035" o:spt="75" type="#_x0000_t75" style="height:66pt;width:72.75pt;" o:ole="t" filled="f" o:preferrelative="t" stroked="f" coordsize="21600,21600">
+            <v:path/>
             <v:fill on="f" focussize="0,0"/>
             <v:stroke on="f"/>
             <v:imagedata r:id="rId35" o:title=""/>
@@ -3449,7 +3473,7 @@
             <w10:wrap type="none"/>
             <w10:anchorlock/>
           </v:shape>
-          <o:OLEObject Type="Embed" ProgID="Package" ShapeID="_x0000_i1042" DrawAspect="Icon" ObjectID="_1468075735" r:id="rId34">
+          <o:OLEObject Type="Embed" ProgID="Package" ShapeID="_x0000_i1035" DrawAspect="Icon" ObjectID="_1468075735" r:id="rId34">
             <o:LockedField>false</o:LockedField>
           </o:OLEObject>
         </w:object>
@@ -3506,7 +3530,7 @@
           <w:szCs w:val="22"/>
           <w:lang w:val="es-MX"/>
         </w:rPr>
-        <w:t>The File_Load_Log.py file loads the log csv file generated in the File_Load.py file into the log table. This file gets the next parameters from the ETL_Param.py file and .env file</w:t>
+        <w:t>The File_Load_Log.py file loads the log csv file generated in the File_Load.py file into the log table. This file gets the next parameters from the ETL_Param.py file and .env file.</w:t>
       </w:r>
     </w:p>
     <w:p>
@@ -3543,7 +3567,8 @@
           <w:lang w:val="es-MX"/>
         </w:rPr>
         <w:object>
-          <v:shape id="_x0000_i1045" o:spt="75" type="#_x0000_t75" style="height:66pt;width:72.75pt;" o:ole="t" filled="f" o:preferrelative="t" stroked="f" coordsize="21600,21600">
+          <v:shape id="_x0000_i1036" o:spt="75" type="#_x0000_t75" style="height:66pt;width:72.75pt;" o:ole="t" filled="f" o:preferrelative="t" stroked="f" coordsize="21600,21600">
+            <v:path/>
             <v:fill on="f" focussize="0,0"/>
             <v:stroke on="f"/>
             <v:imagedata r:id="rId37" o:title=""/>
@@ -3551,7 +3576,7 @@
             <w10:wrap type="none"/>
             <w10:anchorlock/>
           </v:shape>
-          <o:OLEObject Type="Embed" ProgID="Package" ShapeID="_x0000_i1045" DrawAspect="Icon" ObjectID="_1468075736" r:id="rId36">
+          <o:OLEObject Type="Embed" ProgID="Package" ShapeID="_x0000_i1036" DrawAspect="Icon" ObjectID="_1468075736" r:id="rId36">
             <o:LockedField>false</o:LockedField>
           </o:OLEObject>
         </w:object>
@@ -3571,44 +3596,44 @@
           <w:rFonts w:hint="default"/>
           <w:lang w:val="es-MX"/>
         </w:rPr>
-        <w:t>File_Clean.py</w:t>
-      </w:r>
-    </w:p>
-    <w:p>
-      <w:pPr>
-        <w:jc w:val="both"/>
-        <w:rPr>
-          <w:rFonts w:hint="default" w:ascii="Arial" w:hAnsi="Arial"/>
-          <w:i w:val="0"/>
-          <w:iCs w:val="0"/>
-          <w:sz w:val="22"/>
-          <w:szCs w:val="22"/>
-          <w:lang w:val="es-MX"/>
-        </w:rPr>
-      </w:pPr>
-    </w:p>
-    <w:p>
-      <w:pPr>
-        <w:jc w:val="both"/>
-        <w:rPr>
-          <w:rFonts w:hint="default" w:ascii="Arial" w:hAnsi="Arial"/>
-          <w:i w:val="0"/>
-          <w:iCs w:val="0"/>
-          <w:sz w:val="22"/>
-          <w:szCs w:val="22"/>
-          <w:lang w:val="es-MX"/>
-        </w:rPr>
-      </w:pPr>
-      <w:r>
-        <w:rPr>
-          <w:rFonts w:hint="default" w:ascii="Arial" w:hAnsi="Arial"/>
-          <w:i w:val="0"/>
-          <w:iCs w:val="0"/>
-          <w:sz w:val="22"/>
-          <w:szCs w:val="22"/>
-          <w:lang w:val="es-MX"/>
-        </w:rPr>
-        <w:t>The File_Clean.py file is the last file to be executed, copies the uber_data.json and uber_data_yyyymmdd.csv files to the processed directory and cleans the bads, temp and output directories.</w:t>
+        <w:t>File_Clean_Path.py</w:t>
+      </w:r>
+    </w:p>
+    <w:p>
+      <w:pPr>
+        <w:jc w:val="both"/>
+        <w:rPr>
+          <w:rFonts w:hint="default" w:ascii="Arial" w:hAnsi="Arial"/>
+          <w:i w:val="0"/>
+          <w:iCs w:val="0"/>
+          <w:sz w:val="22"/>
+          <w:szCs w:val="22"/>
+          <w:lang w:val="es-MX"/>
+        </w:rPr>
+      </w:pPr>
+    </w:p>
+    <w:p>
+      <w:pPr>
+        <w:jc w:val="both"/>
+        <w:rPr>
+          <w:rFonts w:hint="default" w:ascii="Arial" w:hAnsi="Arial"/>
+          <w:i w:val="0"/>
+          <w:iCs w:val="0"/>
+          <w:sz w:val="22"/>
+          <w:szCs w:val="22"/>
+          <w:lang w:val="es-MX"/>
+        </w:rPr>
+      </w:pPr>
+      <w:r>
+        <w:rPr>
+          <w:rFonts w:hint="default" w:ascii="Arial" w:hAnsi="Arial"/>
+          <w:i w:val="0"/>
+          <w:iCs w:val="0"/>
+          <w:sz w:val="22"/>
+          <w:szCs w:val="22"/>
+          <w:lang w:val="es-MX"/>
+        </w:rPr>
+        <w:t>The File_Clean_Path.py file is the last file to be executed, copies the uber_data.json and uber_data_yyyymmdd.csv files to the processed directory and cleans the bads, temp and output directories.</w:t>
       </w:r>
     </w:p>
     <w:p>
@@ -3736,12 +3761,43 @@
           <w:szCs w:val="22"/>
           <w:lang w:val="es-MX"/>
         </w:rPr>
-        <w:t>When the process is complete, you can review the information in the database model views. The VDIM_LOG_CARGA view contains the records loaded into all tables</w:t>
-      </w:r>
-    </w:p>
-    <w:p/>
-    <w:p>
-      <w:r>
+        <w:t>When the process is complete, you can review the information in the database model views. The VDIM_LOG_CARGA view contains the records loaded into all tables, The REGISTROS_NOM_ARCHIVO and REGISTROS_INSERTADOS_TABLA columns must be the same records, with that it is validated that there is no loss of information between the files and tables.</w:t>
+      </w:r>
+    </w:p>
+    <w:p>
+      <w:pPr>
+        <w:jc w:val="both"/>
+        <w:rPr>
+          <w:rFonts w:hint="default" w:ascii="Arial" w:hAnsi="Arial"/>
+          <w:i w:val="0"/>
+          <w:iCs w:val="0"/>
+          <w:sz w:val="13"/>
+          <w:szCs w:val="13"/>
+          <w:lang w:val="es-MX"/>
+        </w:rPr>
+      </w:pPr>
+    </w:p>
+    <w:p>
+      <w:pPr>
+        <w:jc w:val="both"/>
+        <w:rPr>
+          <w:rFonts w:hint="default" w:ascii="Arial" w:hAnsi="Arial"/>
+          <w:i w:val="0"/>
+          <w:iCs w:val="0"/>
+          <w:sz w:val="22"/>
+          <w:szCs w:val="22"/>
+          <w:lang w:val="es-MX"/>
+        </w:rPr>
+      </w:pPr>
+      <w:r>
+        <w:rPr>
+          <w:rFonts w:hint="default" w:ascii="Arial" w:hAnsi="Arial"/>
+          <w:i w:val="0"/>
+          <w:iCs w:val="0"/>
+          <w:sz w:val="22"/>
+          <w:szCs w:val="22"/>
+          <w:lang w:val="es-MX"/>
+        </w:rPr>
         <w:drawing>
           <wp:inline distT="0" distB="0" distL="114300" distR="114300">
             <wp:extent cx="5270500" cy="3057525"/>
@@ -3785,8 +3841,6 @@
         </w:drawing>
       </w:r>
     </w:p>
-    <w:p/>
-    <w:p/>
     <w:p>
       <w:pPr>
         <w:jc w:val="both"/>
@@ -4188,8 +4242,92 @@
           <w:lang w:val="es-MX"/>
         </w:rPr>
       </w:pPr>
-      <w:bookmarkStart w:id="0" w:name="_GoBack"/>
-      <w:bookmarkEnd w:id="0"/>
+      <w:r>
+        <w:rPr>
+          <w:rFonts w:hint="default" w:ascii="Arial" w:hAnsi="Arial"/>
+          <w:i w:val="0"/>
+          <w:iCs w:val="0"/>
+          <w:sz w:val="22"/>
+          <w:szCs w:val="22"/>
+          <w:lang w:val="es-MX"/>
+        </w:rPr>
+        <w:t>In the output log of the loading process also indicates that the process does not load information to the final tables, since the files that should load the information were generated without records.</w:t>
+      </w:r>
+    </w:p>
+    <w:p>
+      <w:pPr>
+        <w:jc w:val="both"/>
+        <w:rPr>
+          <w:rFonts w:hint="default" w:ascii="Arial" w:hAnsi="Arial"/>
+          <w:i w:val="0"/>
+          <w:iCs w:val="0"/>
+          <w:sz w:val="22"/>
+          <w:szCs w:val="22"/>
+          <w:lang w:val="es-MX"/>
+        </w:rPr>
+      </w:pPr>
+    </w:p>
+    <w:p>
+      <w:pPr>
+        <w:jc w:val="center"/>
+        <w:rPr>
+          <w:rFonts w:hint="default" w:ascii="Arial" w:hAnsi="Arial"/>
+          <w:i w:val="0"/>
+          <w:iCs w:val="0"/>
+          <w:sz w:val="22"/>
+          <w:szCs w:val="22"/>
+          <w:lang w:val="es-MX"/>
+        </w:rPr>
+      </w:pPr>
+      <w:r>
+        <w:rPr>
+          <w:rFonts w:hint="default" w:ascii="Arial" w:hAnsi="Arial"/>
+          <w:i w:val="0"/>
+          <w:iCs w:val="0"/>
+          <w:sz w:val="22"/>
+          <w:szCs w:val="22"/>
+          <w:lang w:val="es-MX"/>
+        </w:rPr>
+        <w:object>
+          <v:shape id="_x0000_i1037" o:spt="75" type="#_x0000_t75" style="height:66pt;width:72.75pt;" o:ole="t" filled="f" o:preferrelative="t" stroked="f" coordsize="21600,21600">
+            <v:fill on="f" focussize="0,0"/>
+            <v:stroke on="f"/>
+            <v:imagedata r:id="rId44" o:title=""/>
+            <o:lock v:ext="edit" aspectratio="t"/>
+            <w10:wrap type="none"/>
+            <w10:anchorlock/>
+          </v:shape>
+          <o:OLEObject Type="Embed" ProgID="Package" ShapeID="_x0000_i1037" DrawAspect="Icon" ObjectID="_1468075737" r:id="rId43">
+            <o:LockedField>false</o:LockedField>
+          </o:OLEObject>
+        </w:object>
+      </w:r>
+    </w:p>
+    <w:p>
+      <w:pPr>
+        <w:jc w:val="both"/>
+        <w:rPr>
+          <w:rFonts w:hint="default" w:ascii="Arial" w:hAnsi="Arial"/>
+          <w:i w:val="0"/>
+          <w:iCs w:val="0"/>
+          <w:sz w:val="22"/>
+          <w:szCs w:val="22"/>
+          <w:lang w:val="es-MX"/>
+        </w:rPr>
+      </w:pPr>
+    </w:p>
+    <w:p>
+      <w:pPr>
+        <w:jc w:val="both"/>
+        <w:rPr>
+          <w:rFonts w:hint="default" w:ascii="Arial" w:hAnsi="Arial"/>
+          <w:i w:val="0"/>
+          <w:iCs w:val="0"/>
+          <w:sz w:val="22"/>
+          <w:szCs w:val="22"/>
+          <w:lang w:val="es-MX"/>
+        </w:rPr>
+      </w:pPr>
     </w:p>
     <w:sectPr>
       <w:pgSz w:w="11906" w:h="16838"/>
@@ -4244,7 +4382,7 @@
     <w:lsdException w:unhideWhenUsed="0" w:uiPriority="0" w:semiHidden="0" w:name="footnote text"/>
     <w:lsdException w:unhideWhenUsed="0" w:uiPriority="0" w:semiHidden="0" w:name="annotation text"/>
     <w:lsdException w:qFormat="1" w:unhideWhenUsed="0" w:uiPriority="0" w:semiHidden="0" w:name="header"/>
-    <w:lsdException w:unhideWhenUsed="0" w:uiPriority="0" w:semiHidden="0" w:name="footer"/>
+    <w:lsdException w:qFormat="1" w:unhideWhenUsed="0" w:uiPriority="0" w:semiHidden="0" w:name="footer"/>
     <w:lsdException w:unhideWhenUsed="0" w:uiPriority="0" w:semiHidden="0" w:name="index heading"/>
     <w:lsdException w:qFormat="1" w:uiPriority="0" w:name="caption"/>
     <w:lsdException w:unhideWhenUsed="0" w:uiPriority="0" w:semiHidden="0" w:name="table of figures"/>
@@ -4277,7 +4415,7 @@
     <w:lsdException w:qFormat="1" w:unhideWhenUsed="0" w:uiPriority="0" w:semiHidden="0" w:name="Title"/>
     <w:lsdException w:unhideWhenUsed="0" w:uiPriority="0" w:semiHidden="0" w:name="Closing"/>
     <w:lsdException w:unhideWhenUsed="0" w:uiPriority="0" w:semiHidden="0" w:name="Signature"/>
-    <w:lsdException w:unhideWhenUsed="0" w:uiPriority="0" w:name="Default Paragraph Font"/>
+    <w:lsdException w:qFormat="1" w:unhideWhenUsed="0" w:uiPriority="0" w:name="Default Paragraph Font"/>
     <w:lsdException w:unhideWhenUsed="0" w:uiPriority="0" w:semiHidden="0" w:name="Body Text"/>
     <w:lsdException w:unhideWhenUsed="0" w:uiPriority="0" w:semiHidden="0" w:name="Body Text Indent"/>
     <w:lsdException w:unhideWhenUsed="0" w:uiPriority="0" w:semiHidden="0" w:name="List Continue"/>
@@ -4297,7 +4435,7 @@
     <w:lsdException w:unhideWhenUsed="0" w:uiPriority="0" w:semiHidden="0" w:name="Body Text Indent 2"/>
     <w:lsdException w:unhideWhenUsed="0" w:uiPriority="0" w:semiHidden="0" w:name="Body Text Indent 3"/>
     <w:lsdException w:unhideWhenUsed="0" w:uiPriority="0" w:semiHidden="0" w:name="Block Text"/>
-    <w:lsdException w:unhideWhenUsed="0" w:uiPriority="0" w:semiHidden="0" w:name="Hyperlink"/>
+    <w:lsdException w:qFormat="1" w:unhideWhenUsed="0" w:uiPriority="0" w:semiHidden="0" w:name="Hyperlink"/>
     <w:lsdException w:unhideWhenUsed="0" w:uiPriority="0" w:semiHidden="0" w:name="FollowedHyperlink"/>
     <w:lsdException w:qFormat="1" w:unhideWhenUsed="0" w:uiPriority="0" w:semiHidden="0" w:name="Strong"/>
     <w:lsdException w:qFormat="1" w:unhideWhenUsed="0" w:uiPriority="0" w:semiHidden="0" w:name="Emphasis"/>
@@ -4448,6 +4586,7 @@
   <w:style w:type="character" w:default="1" w:styleId="5">
     <w:name w:val="Default Paragraph Font"/>
     <w:semiHidden/>
+    <w:qFormat/>
     <w:uiPriority w:val="0"/>
   </w:style>
   <w:style w:type="table" w:default="1" w:styleId="6">
@@ -4467,6 +4606,7 @@
   <w:style w:type="character" w:styleId="7">
     <w:name w:val="Hyperlink"/>
     <w:basedOn w:val="5"/>
+    <w:qFormat/>
     <w:uiPriority w:val="0"/>
     <w:rPr>
       <w:color w:val="0000FF"/>
@@ -4521,6 +4661,7 @@
   <w:style w:type="paragraph" w:styleId="10">
     <w:name w:val="footer"/>
     <w:basedOn w:val="1"/>
+    <w:qFormat/>
     <w:uiPriority w:val="0"/>
     <w:pPr>
       <w:tabs>
